--- a/Almanac 2024.docx
+++ b/Almanac 2024.docx
@@ -95,25 +95,26 @@
               <w:jc w:val="center"/>
             </w:pPr>
             <w:r>
-              <w:t>Saturday to Tuesday</w:t>
-            </w:r>
-          </w:p>
-        </w:tc>
-        <w:tc>
-          <w:tcPr>
-            <w:tcW w:w="3192" w:type="dxa"/>
-          </w:tcPr>
-          <w:p>
-            <w:pPr>
-              <w:jc w:val="center"/>
-            </w:pPr>
-            <w:proofErr w:type="spellStart"/>
-            <w:r>
-              <w:t>Rongali</w:t>
-            </w:r>
-            <w:proofErr w:type="spellEnd"/>
-            <w:r>
-              <w:t xml:space="preserve"> Bihu and Baisakhi</w:t>
+              <w:t>Saturday</w:t>
+            </w:r>
+            <w:r>
+              <w:t xml:space="preserve"> to </w:t>
+            </w:r>
+            <w:r>
+              <w:t>Tuesday</w:t>
+            </w:r>
+          </w:p>
+        </w:tc>
+        <w:tc>
+          <w:tcPr>
+            <w:tcW w:w="3192" w:type="dxa"/>
+          </w:tcPr>
+          <w:p>
+            <w:pPr>
+              <w:jc w:val="center"/>
+            </w:pPr>
+            <w:r>
+              <w:t>Rongali Bihu and Baisakhi</w:t>
             </w:r>
           </w:p>
         </w:tc>
@@ -153,11 +154,9 @@
             <w:pPr>
               <w:jc w:val="center"/>
             </w:pPr>
-            <w:proofErr w:type="spellStart"/>
             <w:r>
               <w:t>Ramnavami</w:t>
             </w:r>
-            <w:proofErr w:type="spellEnd"/>
           </w:p>
         </w:tc>
       </w:tr>
@@ -237,13 +236,8 @@
             <w:pPr>
               <w:jc w:val="center"/>
             </w:pPr>
-            <w:proofErr w:type="spellStart"/>
-            <w:r>
-              <w:t>Sahidi</w:t>
-            </w:r>
-            <w:proofErr w:type="spellEnd"/>
-            <w:r>
-              <w:t xml:space="preserve"> Divas of Guru Arjan Devji</w:t>
+            <w:r>
+              <w:t>Sahidi Divas of Guru Arjan Devji</w:t>
             </w:r>
           </w:p>
         </w:tc>
@@ -284,15 +278,7 @@
               <w:jc w:val="center"/>
             </w:pPr>
             <w:r>
-              <w:t>Eid-</w:t>
-            </w:r>
-            <w:proofErr w:type="spellStart"/>
-            <w:r>
-              <w:t>Ul</w:t>
-            </w:r>
-            <w:proofErr w:type="spellEnd"/>
-            <w:r>
-              <w:t>-Zuha</w:t>
+              <w:t>Eid-Ul-Zuha</w:t>
             </w:r>
           </w:p>
         </w:tc>
@@ -415,15 +401,7 @@
               <w:jc w:val="center"/>
             </w:pPr>
             <w:r>
-              <w:t xml:space="preserve">Tithi of Sri </w:t>
-            </w:r>
-            <w:proofErr w:type="spellStart"/>
-            <w:r>
-              <w:t>Sri</w:t>
-            </w:r>
-            <w:proofErr w:type="spellEnd"/>
-            <w:r>
-              <w:t xml:space="preserve"> Madhav Dev</w:t>
+              <w:t>Tithi of Sri Sri Madhav Dev</w:t>
             </w:r>
           </w:p>
         </w:tc>
@@ -463,11 +441,9 @@
             <w:pPr>
               <w:jc w:val="center"/>
             </w:pPr>
-            <w:proofErr w:type="spellStart"/>
             <w:r>
               <w:t>Janmastami</w:t>
             </w:r>
-            <w:proofErr w:type="spellEnd"/>
           </w:p>
         </w:tc>
       </w:tr>
@@ -547,13 +523,8 @@
             <w:pPr>
               <w:jc w:val="center"/>
             </w:pPr>
-            <w:proofErr w:type="spellStart"/>
-            <w:r>
-              <w:t>Viswakarma</w:t>
-            </w:r>
-            <w:proofErr w:type="spellEnd"/>
-            <w:r>
-              <w:t xml:space="preserve"> Puja</w:t>
+            <w:r>
+              <w:t>Viswakarma Puja</w:t>
             </w:r>
           </w:p>
         </w:tc>
@@ -663,7 +634,13 @@
               <w:jc w:val="center"/>
             </w:pPr>
             <w:r>
-              <w:t>Thursday and Friday</w:t>
+              <w:t>Thursday</w:t>
+            </w:r>
+            <w:r>
+              <w:t xml:space="preserve"> and </w:t>
+            </w:r>
+            <w:r>
+              <w:t>Friday</w:t>
             </w:r>
           </w:p>
         </w:tc>
@@ -716,13 +693,8 @@
             <w:pPr>
               <w:jc w:val="center"/>
             </w:pPr>
-            <w:proofErr w:type="spellStart"/>
-            <w:r>
-              <w:t>Chhat</w:t>
-            </w:r>
-            <w:proofErr w:type="spellEnd"/>
-            <w:r>
-              <w:t xml:space="preserve"> Puja</w:t>
+            <w:r>
+              <w:t>Chhat Puja</w:t>
             </w:r>
           </w:p>
         </w:tc>
@@ -803,13 +775,8 @@
             <w:pPr>
               <w:jc w:val="center"/>
             </w:pPr>
-            <w:proofErr w:type="spellStart"/>
-            <w:r>
-              <w:t>Lachit</w:t>
-            </w:r>
-            <w:proofErr w:type="spellEnd"/>
-            <w:r>
-              <w:t xml:space="preserve"> Divas</w:t>
+            <w:r>
+              <w:t>Lachit Divas</w:t>
             </w:r>
           </w:p>
         </w:tc>
@@ -849,21 +816,8 @@
             <w:pPr>
               <w:jc w:val="center"/>
             </w:pPr>
-            <w:proofErr w:type="spellStart"/>
-            <w:r>
-              <w:t>Assom</w:t>
-            </w:r>
-            <w:proofErr w:type="spellEnd"/>
-            <w:r>
-              <w:t xml:space="preserve"> Diwas/ Su-Ka-</w:t>
-            </w:r>
-            <w:proofErr w:type="spellStart"/>
-            <w:r>
-              <w:t>Pha</w:t>
-            </w:r>
-            <w:proofErr w:type="spellEnd"/>
-            <w:r>
-              <w:t xml:space="preserve"> Diwas</w:t>
+            <w:r>
+              <w:t>Assom Diwas/ Su-Ka-Pha Diwas</w:t>
             </w:r>
           </w:p>
         </w:tc>
@@ -903,13 +857,8 @@
             <w:pPr>
               <w:jc w:val="center"/>
             </w:pPr>
-            <w:proofErr w:type="spellStart"/>
-            <w:r>
-              <w:t>Sahidi</w:t>
-            </w:r>
-            <w:proofErr w:type="spellEnd"/>
-            <w:r>
-              <w:t xml:space="preserve"> Diwas of Guru Teg Bahadur Ji</w:t>
+            <w:r>
+              <w:t>Sahidi Diwas of Guru Teg Bahadur Ji</w:t>
             </w:r>
           </w:p>
         </w:tc>
@@ -978,7 +927,13 @@
               <w:jc w:val="center"/>
             </w:pPr>
             <w:r>
-              <w:t>Friday to Wednesday</w:t>
+              <w:t>Friday</w:t>
+            </w:r>
+            <w:r>
+              <w:t xml:space="preserve"> to </w:t>
+            </w:r>
+            <w:r>
+              <w:t>Wednesday</w:t>
             </w:r>
           </w:p>
         </w:tc>
@@ -1019,28 +974,26 @@
               <w:jc w:val="center"/>
             </w:pPr>
             <w:r>
-              <w:t>Monday to Wednesday</w:t>
-            </w:r>
-          </w:p>
-        </w:tc>
-        <w:tc>
-          <w:tcPr>
-            <w:tcW w:w="3192" w:type="dxa"/>
-          </w:tcPr>
-          <w:p>
-            <w:pPr>
-              <w:jc w:val="center"/>
-            </w:pPr>
-            <w:r>
-              <w:t xml:space="preserve">Magh Bihu, </w:t>
-            </w:r>
-            <w:proofErr w:type="spellStart"/>
-            <w:r>
-              <w:t>Lohri</w:t>
-            </w:r>
-            <w:proofErr w:type="spellEnd"/>
-            <w:r>
-              <w:t xml:space="preserve"> &amp; Makar Sankranti</w:t>
+              <w:t>Monday</w:t>
+            </w:r>
+            <w:r>
+              <w:t xml:space="preserve"> to </w:t>
+            </w:r>
+            <w:r>
+              <w:t>Wednesday</w:t>
+            </w:r>
+          </w:p>
+        </w:tc>
+        <w:tc>
+          <w:tcPr>
+            <w:tcW w:w="3192" w:type="dxa"/>
+          </w:tcPr>
+          <w:p>
+            <w:pPr>
+              <w:jc w:val="center"/>
+            </w:pPr>
+            <w:r>
+              <w:t>Magh Bihu, Lohri &amp; Makar Sankranti</w:t>
             </w:r>
           </w:p>
         </w:tc>
@@ -1122,15 +1075,7 @@
               <w:jc w:val="center"/>
             </w:pPr>
             <w:r>
-              <w:t xml:space="preserve">Maha </w:t>
-            </w:r>
-            <w:proofErr w:type="spellStart"/>
-            <w:r>
-              <w:t>Shivratri</w:t>
-            </w:r>
-            <w:proofErr w:type="spellEnd"/>
-            <w:r>
-              <w:t xml:space="preserve"> Puja</w:t>
+              <w:t>Maha Shivratri Puja</w:t>
             </w:r>
           </w:p>
         </w:tc>
@@ -1171,13 +1116,8 @@
               <w:jc w:val="center"/>
             </w:pPr>
             <w:r>
-              <w:t xml:space="preserve">Holi &amp; </w:t>
-            </w:r>
-            <w:proofErr w:type="spellStart"/>
-            <w:r>
-              <w:t>Dhulendi</w:t>
-            </w:r>
-            <w:proofErr w:type="spellEnd"/>
+              <w:t>Holi &amp; Dhulendi</w:t>
+            </w:r>
           </w:p>
         </w:tc>
       </w:tr>
@@ -1260,15 +1200,7 @@
               <w:t>st</w:t>
             </w:r>
             <w:r>
-              <w:t xml:space="preserve"> </w:t>
-            </w:r>
-            <w:proofErr w:type="gramStart"/>
-            <w:r>
-              <w:t>July,</w:t>
-            </w:r>
-            <w:proofErr w:type="gramEnd"/>
-            <w:r>
-              <w:t xml:space="preserve"> 2024</w:t>
+              <w:t xml:space="preserve"> July, 2024</w:t>
             </w:r>
           </w:p>
           <w:p>
@@ -1374,7 +1306,6 @@
         <w:pStyle w:val="Heading1"/>
       </w:pPr>
       <w:r>
-        <w:lastRenderedPageBreak/>
         <w:t>Celebration &amp; Observation</w:t>
       </w:r>
     </w:p>
@@ -1528,7 +1459,13 @@
           </w:tcPr>
           <w:p>
             <w:r>
-              <w:t>Friday and Saturday</w:t>
+              <w:t>Friday</w:t>
+            </w:r>
+            <w:r>
+              <w:t xml:space="preserve"> and </w:t>
+            </w:r>
+            <w:r>
+              <w:t>Saturday</w:t>
             </w:r>
           </w:p>
         </w:tc>
@@ -1606,7 +1543,10 @@
           </w:tcPr>
           <w:p>
             <w:r>
-              <w:t xml:space="preserve">Friday </w:t>
+              <w:t>Friday</w:t>
+            </w:r>
+            <w:r>
+              <w:t xml:space="preserve"> </w:t>
             </w:r>
           </w:p>
         </w:tc>
@@ -1615,21 +1555,8 @@
             <w:tcW w:w="3438" w:type="dxa"/>
           </w:tcPr>
           <w:p>
-            <w:proofErr w:type="spellStart"/>
-            <w:r>
-              <w:t>Janmotsav</w:t>
-            </w:r>
-            <w:proofErr w:type="spellEnd"/>
-            <w:r>
-              <w:t xml:space="preserve"> of Sri </w:t>
-            </w:r>
-            <w:proofErr w:type="spellStart"/>
-            <w:r>
-              <w:t>Sri</w:t>
-            </w:r>
-            <w:proofErr w:type="spellEnd"/>
-            <w:r>
-              <w:t xml:space="preserve"> Madhav Dev</w:t>
+            <w:r>
+              <w:t>Janmotsav of Sri Sri Madhav Dev</w:t>
             </w:r>
           </w:p>
         </w:tc>
@@ -1703,7 +1630,10 @@
           </w:tcPr>
           <w:p>
             <w:r>
-              <w:t xml:space="preserve">Thursday </w:t>
+              <w:t>Thursday</w:t>
+            </w:r>
+            <w:r>
+              <w:t xml:space="preserve"> </w:t>
             </w:r>
           </w:p>
         </w:tc>
@@ -2355,15 +2285,7 @@
           </w:tcPr>
           <w:p>
             <w:r>
-              <w:t>Graduation Ceremony (</w:t>
-            </w:r>
-            <w:proofErr w:type="spellStart"/>
-            <w:r>
-              <w:t>Balvatika</w:t>
-            </w:r>
-            <w:proofErr w:type="spellEnd"/>
-            <w:r>
-              <w:t>-I to Class-I)</w:t>
+              <w:t>Graduation Ceremony (Balvatika-I to Class-I)</w:t>
             </w:r>
           </w:p>
         </w:tc>
@@ -2389,17 +2311,8 @@
           <w:b/>
           <w:bCs/>
         </w:rPr>
-        <w:t xml:space="preserve">Health Camp Cum Awareness </w:t>
+        <w:t>Health Camp Cum Awareness Programme</w:t>
       </w:r>
-      <w:proofErr w:type="spellStart"/>
-      <w:r>
-        <w:rPr>
-          <w:b/>
-          <w:bCs/>
-        </w:rPr>
-        <w:t>Programme</w:t>
-      </w:r>
-      <w:proofErr w:type="spellEnd"/>
     </w:p>
     <w:p>
       <w:pPr>
@@ -2410,7 +2323,13 @@
         </w:numPr>
       </w:pPr>
       <w:r>
-        <w:t xml:space="preserve">Date – 29/6/24 (Saturday) </w:t>
+        <w:t>Date – 29/6/24 (</w:t>
+      </w:r>
+      <w:r>
+        <w:t>Saturday</w:t>
+      </w:r>
+      <w:r>
+        <w:t xml:space="preserve">) </w:t>
       </w:r>
     </w:p>
     <w:p>
@@ -2422,23 +2341,7 @@
         </w:numPr>
       </w:pPr>
       <w:r>
-        <w:t xml:space="preserve">Selected Students from Class XII will visit </w:t>
-      </w:r>
-      <w:proofErr w:type="spellStart"/>
-      <w:r>
-        <w:t>Nokhrai</w:t>
-      </w:r>
-      <w:proofErr w:type="spellEnd"/>
-      <w:r>
-        <w:t xml:space="preserve"> Gaon and will check the blood pressure and sugar level of people </w:t>
-      </w:r>
-      <w:proofErr w:type="gramStart"/>
-      <w:r>
-        <w:t>above</w:t>
-      </w:r>
-      <w:proofErr w:type="gramEnd"/>
-      <w:r>
-        <w:t xml:space="preserve"> 40 years. </w:t>
+        <w:t xml:space="preserve">Selected Students from Class XII will visit Nokhrai Gaon and will check the blood pressure and sugar level of people above 40 years. </w:t>
       </w:r>
     </w:p>
     <w:p>
@@ -2469,7 +2372,13 @@
         </w:rPr>
       </w:pPr>
       <w:r>
-        <w:t xml:space="preserve">Date – 5/9/24 (Thursday) </w:t>
+        <w:t>Date – 5/9/24 (</w:t>
+      </w:r>
+      <w:r>
+        <w:t>Thursday</w:t>
+      </w:r>
+      <w:r>
+        <w:t xml:space="preserve">) </w:t>
       </w:r>
     </w:p>
     <w:p>
@@ -2485,15 +2394,7 @@
         </w:rPr>
       </w:pPr>
       <w:r>
-        <w:t xml:space="preserve">Selected Students from Class Xi will visit </w:t>
-      </w:r>
-      <w:proofErr w:type="gramStart"/>
-      <w:r>
-        <w:t>Orphanage</w:t>
-      </w:r>
-      <w:proofErr w:type="gramEnd"/>
-      <w:r>
-        <w:t xml:space="preserve"> and distribute eatables and clothes.</w:t>
+        <w:t>Selected Students from Class Xi will visit Orphanage and distribute eatables and clothes.</w:t>
       </w:r>
     </w:p>
     <w:p>
@@ -2514,8 +2415,13 @@
         </w:numPr>
       </w:pPr>
       <w:r>
-        <w:lastRenderedPageBreak/>
-        <w:t xml:space="preserve">Date – 2/10/24 (Wednesday) </w:t>
+        <w:t>Date – 2/10/24 (</w:t>
+      </w:r>
+      <w:r>
+        <w:t>Wednesday</w:t>
+      </w:r>
+      <w:r>
+        <w:t xml:space="preserve">) </w:t>
       </w:r>
     </w:p>
     <w:p>
@@ -2527,21 +2433,11 @@
         </w:numPr>
       </w:pPr>
       <w:r>
-        <w:t xml:space="preserve">Venue – Thana </w:t>
+        <w:t xml:space="preserve">Venue – Thana Charali Dak </w:t>
       </w:r>
-      <w:proofErr w:type="spellStart"/>
       <w:r>
-        <w:t>Charali</w:t>
+        <w:t>Bungalow</w:t>
       </w:r>
-      <w:proofErr w:type="spellEnd"/>
-      <w:r>
-        <w:t xml:space="preserve"> Dak </w:t>
-      </w:r>
-      <w:proofErr w:type="spellStart"/>
-      <w:r>
-        <w:t>Bunglow</w:t>
-      </w:r>
-      <w:proofErr w:type="spellEnd"/>
       <w:r>
         <w:t xml:space="preserve"> (Municipality) </w:t>
       </w:r>
@@ -2563,15 +2459,7 @@
         <w:pStyle w:val="Heading1"/>
       </w:pPr>
       <w:r>
-        <w:t xml:space="preserve">Activities for Class Bal </w:t>
-      </w:r>
-      <w:proofErr w:type="spellStart"/>
-      <w:r>
-        <w:t>Vatika</w:t>
-      </w:r>
-      <w:proofErr w:type="spellEnd"/>
-      <w:r>
-        <w:t xml:space="preserve"> Session: 2024-25</w:t>
+        <w:t>Activities for Class Bal Vatika Session: 2024-25</w:t>
       </w:r>
     </w:p>
     <w:tbl>
@@ -3118,7 +3006,10 @@
               <w:t>12/04</w:t>
             </w:r>
             <w:r>
-              <w:t>/24 Friday</w:t>
+              <w:t xml:space="preserve">/24 </w:t>
+            </w:r>
+            <w:r>
+              <w:t>Friday</w:t>
             </w:r>
           </w:p>
         </w:tc>
@@ -3175,7 +3066,10 @@
           </w:tcPr>
           <w:p>
             <w:r>
-              <w:t>03-05-2024 Friday</w:t>
+              <w:t xml:space="preserve">03-05-2024 </w:t>
+            </w:r>
+            <w:r>
+              <w:t>Friday</w:t>
             </w:r>
           </w:p>
         </w:tc>
@@ -3195,15 +3089,7 @@
           </w:tcPr>
           <w:p>
             <w:r>
-              <w:t xml:space="preserve">Water </w:t>
-            </w:r>
-            <w:proofErr w:type="spellStart"/>
-            <w:r>
-              <w:t>colour</w:t>
-            </w:r>
-            <w:proofErr w:type="spellEnd"/>
-            <w:r>
-              <w:t>, 1/4th chart paper, sketch pen</w:t>
+              <w:t>Water colour, 1/4th chart paper, sketch pen</w:t>
             </w:r>
           </w:p>
         </w:tc>
@@ -3225,7 +3111,10 @@
           </w:tcPr>
           <w:p>
             <w:r>
-              <w:t>05-06-2024 Wednesday</w:t>
+              <w:t xml:space="preserve">05-06-2024 </w:t>
+            </w:r>
+            <w:r>
+              <w:t>Wednesday</w:t>
             </w:r>
           </w:p>
         </w:tc>
@@ -3245,15 +3134,7 @@
           </w:tcPr>
           <w:p>
             <w:r>
-              <w:t xml:space="preserve">1/4th chart paper, leaves (own choice), glue, brown sketch pen. crayon </w:t>
-            </w:r>
-            <w:proofErr w:type="spellStart"/>
-            <w:r>
-              <w:t>colours</w:t>
-            </w:r>
-            <w:proofErr w:type="spellEnd"/>
-            <w:r>
-              <w:t>.</w:t>
+              <w:t>1/4th chart paper, leaves (own choice), glue, brown sketch pen. crayon colours.</w:t>
             </w:r>
           </w:p>
         </w:tc>
@@ -3263,9 +3144,14 @@
           <w:tcPr>
             <w:tcW w:w="2394" w:type="dxa"/>
           </w:tcPr>
-          <w:p>
-            <w:r>
-              <w:t>Independence Day</w:t>
+          <w:p/>
+          <w:p/>
+          <w:p>
+            <w:r>
+              <w:t>Independence Da</w:t>
+            </w:r>
+            <w:r>
+              <w:t>y</w:t>
             </w:r>
           </w:p>
         </w:tc>
@@ -3273,9 +3159,14 @@
           <w:tcPr>
             <w:tcW w:w="2394" w:type="dxa"/>
           </w:tcPr>
-          <w:p>
-            <w:r>
-              <w:t>14-08-2024 Wednesday</w:t>
+          <w:p/>
+          <w:p/>
+          <w:p>
+            <w:r>
+              <w:t xml:space="preserve">14-08-2024 </w:t>
+            </w:r>
+            <w:r>
+              <w:t>Wednesday</w:t>
             </w:r>
           </w:p>
         </w:tc>
@@ -3294,27 +3185,9 @@
             <w:tcW w:w="2394" w:type="dxa"/>
           </w:tcPr>
           <w:p>
-            <w:proofErr w:type="spellStart"/>
-            <w:r>
-              <w:t>Eg</w:t>
-            </w:r>
-            <w:proofErr w:type="spellEnd"/>
-            <w:r>
-              <w:t xml:space="preserve">: Khudiram Bose. Rani </w:t>
-            </w:r>
-            <w:proofErr w:type="spellStart"/>
-            <w:r>
-              <w:t>Gaidinliu</w:t>
-            </w:r>
-            <w:proofErr w:type="spellEnd"/>
-            <w:r>
-              <w:t xml:space="preserve"> Kanaklata. Birsa Munda. Chandrashekhar Azad </w:t>
-            </w:r>
-            <w:proofErr w:type="spellStart"/>
-            <w:r>
-              <w:t>etc</w:t>
-            </w:r>
-            <w:proofErr w:type="spellEnd"/>
+            <w:r>
+              <w:t>Eg: Khudiram Bose. Rani Gaidinliu Kanaklata. Birsa Munda. Chandrashekhar Azad etc</w:t>
+            </w:r>
           </w:p>
         </w:tc>
       </w:tr>
@@ -3323,6 +3196,7 @@
           <w:tcPr>
             <w:tcW w:w="2394" w:type="dxa"/>
           </w:tcPr>
+          <w:p/>
           <w:p>
             <w:r>
               <w:t>Raksha Bandhan</w:t>
@@ -3333,9 +3207,13 @@
           <w:tcPr>
             <w:tcW w:w="2394" w:type="dxa"/>
           </w:tcPr>
-          <w:p>
-            <w:r>
-              <w:t>16-08-2024 Friday</w:t>
+          <w:p/>
+          <w:p>
+            <w:r>
+              <w:t xml:space="preserve">16-08-2024 </w:t>
+            </w:r>
+            <w:r>
+              <w:t>Friday</w:t>
             </w:r>
           </w:p>
         </w:tc>
@@ -3355,15 +3233,7 @@
           </w:tcPr>
           <w:p>
             <w:r>
-              <w:t xml:space="preserve">Decorative items, glue, </w:t>
-            </w:r>
-            <w:proofErr w:type="spellStart"/>
-            <w:r>
-              <w:t>colourful</w:t>
-            </w:r>
-            <w:proofErr w:type="spellEnd"/>
-            <w:r>
-              <w:t xml:space="preserve"> ribbon, two pieces of circle shape cut of chart paper</w:t>
+              <w:t>Decorative items, glue, colourful ribbon, two pieces of circle shape cut of chart paper</w:t>
             </w:r>
           </w:p>
         </w:tc>
@@ -3373,6 +3243,7 @@
           <w:tcPr>
             <w:tcW w:w="2394" w:type="dxa"/>
           </w:tcPr>
+          <w:p/>
           <w:p>
             <w:r>
               <w:t>Durga Puja</w:t>
@@ -3383,9 +3254,13 @@
           <w:tcPr>
             <w:tcW w:w="2394" w:type="dxa"/>
           </w:tcPr>
-          <w:p>
-            <w:r>
-              <w:t>07-10-2024 Monday</w:t>
+          <w:p/>
+          <w:p>
+            <w:r>
+              <w:t xml:space="preserve">07-10-2024 </w:t>
+            </w:r>
+            <w:r>
+              <w:t>Monday</w:t>
             </w:r>
           </w:p>
         </w:tc>
@@ -3404,13 +3279,8 @@
             <w:tcW w:w="2394" w:type="dxa"/>
           </w:tcPr>
           <w:p>
-            <w:proofErr w:type="spellStart"/>
-            <w:r>
-              <w:t>Eg</w:t>
-            </w:r>
-            <w:proofErr w:type="spellEnd"/>
-            <w:r>
-              <w:t>: Ganesh. Lakshmi, Shiv. Durga etc.</w:t>
+            <w:r>
+              <w:t>Eg: Ganesh. Lakshmi, Shiv. Durga etc.</w:t>
             </w:r>
           </w:p>
         </w:tc>
@@ -3432,7 +3302,10 @@
           </w:tcPr>
           <w:p>
             <w:r>
-              <w:t>30-10-2024 Wednesday</w:t>
+              <w:t xml:space="preserve">30-10-2024 </w:t>
+            </w:r>
+            <w:r>
+              <w:t>Wednesday</w:t>
             </w:r>
           </w:p>
         </w:tc>
@@ -3451,21 +3324,8 @@
             <w:tcW w:w="2394" w:type="dxa"/>
           </w:tcPr>
           <w:p>
-            <w:proofErr w:type="spellStart"/>
-            <w:r>
-              <w:t>Coloured</w:t>
-            </w:r>
-            <w:proofErr w:type="spellEnd"/>
-            <w:r>
-              <w:t xml:space="preserve"> </w:t>
-            </w:r>
-            <w:proofErr w:type="spellStart"/>
-            <w:r>
-              <w:t>diya</w:t>
-            </w:r>
-            <w:proofErr w:type="spellEnd"/>
-            <w:r>
-              <w:t>, decorative items, glue.</w:t>
+            <w:r>
+              <w:t>Coloured diya, decorative items, glue.</w:t>
             </w:r>
           </w:p>
         </w:tc>
@@ -3475,6 +3335,7 @@
           <w:tcPr>
             <w:tcW w:w="2394" w:type="dxa"/>
           </w:tcPr>
+          <w:p/>
           <w:p>
             <w:r>
               <w:t>Christmas</w:t>
@@ -3485,9 +3346,13 @@
           <w:tcPr>
             <w:tcW w:w="2394" w:type="dxa"/>
           </w:tcPr>
-          <w:p>
-            <w:r>
-              <w:t>23-12-2024 Monday</w:t>
+          <w:p/>
+          <w:p>
+            <w:r>
+              <w:t xml:space="preserve">23-12-2024 </w:t>
+            </w:r>
+            <w:r>
+              <w:t>Monday</w:t>
             </w:r>
           </w:p>
         </w:tc>
@@ -3495,6 +3360,7 @@
           <w:tcPr>
             <w:tcW w:w="2394" w:type="dxa"/>
           </w:tcPr>
+          <w:p/>
           <w:p>
             <w:r>
               <w:t>Christmas Tree Making</w:t>
@@ -3517,6 +3383,7 @@
           <w:tcPr>
             <w:tcW w:w="2394" w:type="dxa"/>
           </w:tcPr>
+          <w:p/>
           <w:p>
             <w:r>
               <w:t>Republic Day</w:t>
@@ -3527,9 +3394,13 @@
           <w:tcPr>
             <w:tcW w:w="2394" w:type="dxa"/>
           </w:tcPr>
-          <w:p>
-            <w:r>
-              <w:t>24-01-2025 Friday</w:t>
+          <w:p/>
+          <w:p>
+            <w:r>
+              <w:t xml:space="preserve">24-01-2025 </w:t>
+            </w:r>
+            <w:r>
+              <w:t>Friday</w:t>
             </w:r>
           </w:p>
         </w:tc>
@@ -3537,6 +3408,7 @@
           <w:tcPr>
             <w:tcW w:w="2394" w:type="dxa"/>
           </w:tcPr>
+          <w:p/>
           <w:p>
             <w:r>
               <w:t>Unity In Diversity</w:t>
@@ -3564,7 +3436,6 @@
         <w:br w:type="page"/>
       </w:r>
       <w:r>
-        <w:lastRenderedPageBreak/>
         <w:t>Activities for Class I-IV Session: 2024-25</w:t>
       </w:r>
     </w:p>
@@ -3575,15 +3446,15 @@
         <w:tblLook w:val="04A0" w:firstRow="1" w:lastRow="0" w:firstColumn="1" w:lastColumn="0" w:noHBand="0" w:noVBand="1"/>
       </w:tblPr>
       <w:tblGrid>
-        <w:gridCol w:w="2350"/>
-        <w:gridCol w:w="2510"/>
-        <w:gridCol w:w="1145"/>
-        <w:gridCol w:w="3345"/>
+        <w:gridCol w:w="2235"/>
+        <w:gridCol w:w="2498"/>
+        <w:gridCol w:w="1080"/>
+        <w:gridCol w:w="3100"/>
       </w:tblGrid>
       <w:tr>
         <w:tc>
           <w:tcPr>
-            <w:tcW w:w="2394" w:type="dxa"/>
+            <w:tcW w:w="2235" w:type="dxa"/>
           </w:tcPr>
           <w:p>
             <w:r>
@@ -3593,7 +3464,7 @@
         </w:tc>
         <w:tc>
           <w:tcPr>
-            <w:tcW w:w="2574" w:type="dxa"/>
+            <w:tcW w:w="2498" w:type="dxa"/>
           </w:tcPr>
           <w:p>
             <w:r>
@@ -3603,7 +3474,7 @@
         </w:tc>
         <w:tc>
           <w:tcPr>
-            <w:tcW w:w="1170" w:type="dxa"/>
+            <w:tcW w:w="1080" w:type="dxa"/>
           </w:tcPr>
           <w:p>
             <w:r>
@@ -3613,7 +3484,7 @@
         </w:tc>
         <w:tc>
           <w:tcPr>
-            <w:tcW w:w="3438" w:type="dxa"/>
+            <w:tcW w:w="3100" w:type="dxa"/>
           </w:tcPr>
           <w:p>
             <w:r>
@@ -3625,7 +3496,7 @@
       <w:tr>
         <w:tc>
           <w:tcPr>
-            <w:tcW w:w="2394" w:type="dxa"/>
+            <w:tcW w:w="2235" w:type="dxa"/>
           </w:tcPr>
           <w:p>
             <w:r>
@@ -3635,7 +3506,7 @@
         </w:tc>
         <w:tc>
           <w:tcPr>
-            <w:tcW w:w="2574" w:type="dxa"/>
+            <w:tcW w:w="2498" w:type="dxa"/>
           </w:tcPr>
           <w:p>
             <w:r>
@@ -3650,7 +3521,7 @@
         </w:tc>
         <w:tc>
           <w:tcPr>
-            <w:tcW w:w="1170" w:type="dxa"/>
+            <w:tcW w:w="1080" w:type="dxa"/>
           </w:tcPr>
           <w:p>
             <w:r>
@@ -3660,7 +3531,7 @@
         </w:tc>
         <w:tc>
           <w:tcPr>
-            <w:tcW w:w="3438" w:type="dxa"/>
+            <w:tcW w:w="3100" w:type="dxa"/>
           </w:tcPr>
           <w:p>
             <w:r>
@@ -3672,7 +3543,7 @@
       <w:tr>
         <w:tc>
           <w:tcPr>
-            <w:tcW w:w="2394" w:type="dxa"/>
+            <w:tcW w:w="2235" w:type="dxa"/>
           </w:tcPr>
           <w:p>
             <w:r>
@@ -3682,7 +3553,7 @@
         </w:tc>
         <w:tc>
           <w:tcPr>
-            <w:tcW w:w="2574" w:type="dxa"/>
+            <w:tcW w:w="2498" w:type="dxa"/>
           </w:tcPr>
           <w:p>
             <w:pPr>
@@ -3701,7 +3572,7 @@
         </w:tc>
         <w:tc>
           <w:tcPr>
-            <w:tcW w:w="1170" w:type="dxa"/>
+            <w:tcW w:w="1080" w:type="dxa"/>
           </w:tcPr>
           <w:p>
             <w:r>
@@ -3711,7 +3582,7 @@
         </w:tc>
         <w:tc>
           <w:tcPr>
-            <w:tcW w:w="3438" w:type="dxa"/>
+            <w:tcW w:w="3100" w:type="dxa"/>
           </w:tcPr>
           <w:p>
             <w:pPr>
@@ -3744,7 +3615,7 @@
       <w:tr>
         <w:tc>
           <w:tcPr>
-            <w:tcW w:w="2394" w:type="dxa"/>
+            <w:tcW w:w="2235" w:type="dxa"/>
           </w:tcPr>
           <w:p>
             <w:r>
@@ -3754,7 +3625,7 @@
         </w:tc>
         <w:tc>
           <w:tcPr>
-            <w:tcW w:w="2574" w:type="dxa"/>
+            <w:tcW w:w="2498" w:type="dxa"/>
           </w:tcPr>
           <w:p>
             <w:pPr>
@@ -3764,15 +3635,15 @@
               <w:t>05-06-2024</w:t>
             </w:r>
             <w:r>
-              <w:t xml:space="preserve"> W</w:t>
-            </w:r>
-            <w:r>
-              <w:t>ednesday</w:t>
-            </w:r>
-            <w:r>
               <w:t xml:space="preserve"> </w:t>
             </w:r>
             <w:r>
+              <w:t>Wednesday</w:t>
+            </w:r>
+            <w:r>
+              <w:t xml:space="preserve"> </w:t>
+            </w:r>
+            <w:r>
               <w:t>29-06-2024</w:t>
             </w:r>
             <w:r>
@@ -3785,7 +3656,7 @@
         </w:tc>
         <w:tc>
           <w:tcPr>
-            <w:tcW w:w="1170" w:type="dxa"/>
+            <w:tcW w:w="1080" w:type="dxa"/>
           </w:tcPr>
           <w:p>
             <w:r>
@@ -3795,50 +3666,225 @@
         </w:tc>
         <w:tc>
           <w:tcPr>
-            <w:tcW w:w="3438" w:type="dxa"/>
-          </w:tcPr>
-          <w:p>
-            <w:r>
-              <w:t>See &amp; tell SLOGAN (</w:t>
-            </w:r>
-            <w:proofErr w:type="spellStart"/>
-            <w:r>
-              <w:t>housewise</w:t>
-            </w:r>
-            <w:proofErr w:type="spellEnd"/>
-            <w:r>
-              <w:t>) (IV)/Plantation of sapling (III)</w:t>
+            <w:tcW w:w="3100" w:type="dxa"/>
+          </w:tcPr>
+          <w:p>
+            <w:r>
+              <w:t>See &amp; tell SLOGAN (housewise) (IV)/Plantation of sapling (III)</w:t>
+            </w:r>
+            <w:r>
+              <w:t xml:space="preserve"> Spirit Day &amp; Class Party</w:t>
+            </w:r>
+          </w:p>
+        </w:tc>
+      </w:tr>
+      <w:tr>
+        <w:tc>
+          <w:tcPr>
+            <w:tcW w:w="2235" w:type="dxa"/>
+          </w:tcPr>
+          <w:p/>
+          <w:p>
+            <w:r>
+              <w:t>Independence Day</w:t>
+            </w:r>
+          </w:p>
+        </w:tc>
+        <w:tc>
+          <w:tcPr>
+            <w:tcW w:w="2498" w:type="dxa"/>
+          </w:tcPr>
+          <w:p/>
+          <w:p>
+            <w:r>
+              <w:t>14-08-2024 Wednesday</w:t>
+            </w:r>
+          </w:p>
+        </w:tc>
+        <w:tc>
+          <w:tcPr>
+            <w:tcW w:w="1080" w:type="dxa"/>
+          </w:tcPr>
+          <w:p/>
+          <w:p>
+            <w:r>
+              <w:t>I to IV</w:t>
+            </w:r>
+          </w:p>
+        </w:tc>
+        <w:tc>
+          <w:tcPr>
+            <w:tcW w:w="3100" w:type="dxa"/>
+          </w:tcPr>
+          <w:p>
+            <w:pPr>
+              <w:spacing w:after="200" w:line="276" w:lineRule="auto"/>
+            </w:pPr>
+            <w:r>
+              <w:t>Patriotic Song and dance GRP (House Wise) ISPCPH</w:t>
             </w:r>
             <w:r>
               <w:t xml:space="preserve"> </w:t>
             </w:r>
             <w:r>
-              <w:t>Spirit Day &amp; Class Party</w:t>
-            </w:r>
-          </w:p>
-        </w:tc>
-      </w:tr>
-      <w:tr>
-        <w:tc>
-          <w:tcPr>
-            <w:tcW w:w="2394" w:type="dxa"/>
-          </w:tcPr>
-          <w:p>
-            <w:r>
-              <w:t>Independence Day</w:t>
-            </w:r>
-          </w:p>
-        </w:tc>
-        <w:tc>
-          <w:tcPr>
-            <w:tcW w:w="2574" w:type="dxa"/>
+              <w:t>Scene Enact</w:t>
+            </w:r>
+          </w:p>
+        </w:tc>
+      </w:tr>
+      <w:tr>
+        <w:tc>
+          <w:tcPr>
+            <w:tcW w:w="2235" w:type="dxa"/>
+          </w:tcPr>
+          <w:p>
+            <w:r>
+              <w:t>Raksha Bandhan</w:t>
+            </w:r>
+          </w:p>
+        </w:tc>
+        <w:tc>
+          <w:tcPr>
+            <w:tcW w:w="2498" w:type="dxa"/>
+          </w:tcPr>
+          <w:p>
+            <w:r>
+              <w:t xml:space="preserve">17-08-2024 </w:t>
+            </w:r>
+            <w:r>
+              <w:t>Saturday</w:t>
+            </w:r>
+          </w:p>
+        </w:tc>
+        <w:tc>
+          <w:tcPr>
+            <w:tcW w:w="1080" w:type="dxa"/>
+          </w:tcPr>
+          <w:p>
+            <w:r>
+              <w:t>I &amp; II</w:t>
+            </w:r>
+          </w:p>
+        </w:tc>
+        <w:tc>
+          <w:tcPr>
+            <w:tcW w:w="3100" w:type="dxa"/>
+          </w:tcPr>
+          <w:p>
+            <w:r>
+              <w:t>Rakhi Making and Plate decoration for Rakhi (III and IV)</w:t>
+            </w:r>
+          </w:p>
+        </w:tc>
+      </w:tr>
+      <w:tr>
+        <w:tc>
+          <w:tcPr>
+            <w:tcW w:w="2235" w:type="dxa"/>
+          </w:tcPr>
+          <w:p>
+            <w:r>
+              <w:t>Durga Puja</w:t>
+            </w:r>
+          </w:p>
+        </w:tc>
+        <w:tc>
+          <w:tcPr>
+            <w:tcW w:w="2498" w:type="dxa"/>
+          </w:tcPr>
+          <w:p>
+            <w:r>
+              <w:t xml:space="preserve">05/10/24 </w:t>
+            </w:r>
+            <w:r>
+              <w:t>Saturday</w:t>
+            </w:r>
+          </w:p>
+          <w:p>
+            <w:r>
+              <w:t xml:space="preserve">08/10/24 </w:t>
+            </w:r>
+            <w:r>
+              <w:t>Tuesday</w:t>
+            </w:r>
+          </w:p>
+          <w:p>
+            <w:r>
+              <w:t>25/10/24</w:t>
+            </w:r>
+            <w:r>
+              <w:t xml:space="preserve"> </w:t>
+            </w:r>
+            <w:r>
+              <w:t>Friday</w:t>
+            </w:r>
+          </w:p>
+        </w:tc>
+        <w:tc>
+          <w:tcPr>
+            <w:tcW w:w="1080" w:type="dxa"/>
+          </w:tcPr>
+          <w:p>
+            <w:r>
+              <w:t>I &amp; IV</w:t>
+            </w:r>
+          </w:p>
+          <w:p>
+            <w:r>
+              <w:t>III &amp; IV</w:t>
+            </w:r>
+          </w:p>
+          <w:p>
+            <w:r>
+              <w:t>I &amp; II</w:t>
+            </w:r>
+          </w:p>
+        </w:tc>
+        <w:tc>
+          <w:tcPr>
+            <w:tcW w:w="3100" w:type="dxa"/>
+          </w:tcPr>
+          <w:p>
+            <w:r>
+              <w:t>Pot Decoration</w:t>
+            </w:r>
+          </w:p>
+          <w:p>
+            <w:r>
+              <w:t>Folk Dance (Group)- House wise</w:t>
+            </w:r>
+          </w:p>
+          <w:p>
+            <w:r>
+              <w:t xml:space="preserve">No Bag </w:t>
+            </w:r>
+            <w:r>
+              <w:t>Day</w:t>
+            </w:r>
+          </w:p>
+        </w:tc>
+      </w:tr>
+      <w:tr>
+        <w:tc>
+          <w:tcPr>
+            <w:tcW w:w="2235" w:type="dxa"/>
+          </w:tcPr>
+          <w:p>
+            <w:r>
+              <w:t>Diwali and Guru Nanak Jayanti</w:t>
+            </w:r>
+          </w:p>
+        </w:tc>
+        <w:tc>
+          <w:tcPr>
+            <w:tcW w:w="2498" w:type="dxa"/>
           </w:tcPr>
           <w:p>
             <w:pPr>
               <w:spacing w:after="200" w:line="276" w:lineRule="auto"/>
             </w:pPr>
             <w:r>
-              <w:t>14-08-2024</w:t>
+              <w:t>30-10-2024</w:t>
             </w:r>
             <w:r>
               <w:t xml:space="preserve"> </w:t>
@@ -3846,433 +3892,227 @@
             <w:r>
               <w:t>Wednesday</w:t>
             </w:r>
-          </w:p>
-        </w:tc>
-        <w:tc>
-          <w:tcPr>
-            <w:tcW w:w="1170" w:type="dxa"/>
+            <w:r>
+              <w:t xml:space="preserve"> </w:t>
+            </w:r>
+            <w:r>
+              <w:t>30-10-2024</w:t>
+            </w:r>
+            <w:r>
+              <w:t xml:space="preserve"> </w:t>
+            </w:r>
+            <w:r>
+              <w:t>Wednesday</w:t>
+            </w:r>
+            <w:r>
+              <w:t xml:space="preserve"> </w:t>
+            </w:r>
+            <w:r>
+              <w:t>12-11-2024</w:t>
+            </w:r>
+            <w:r>
+              <w:t xml:space="preserve"> </w:t>
+            </w:r>
+            <w:r>
+              <w:t>Tuesday</w:t>
+            </w:r>
+          </w:p>
+        </w:tc>
+        <w:tc>
+          <w:tcPr>
+            <w:tcW w:w="1080" w:type="dxa"/>
+          </w:tcPr>
+          <w:p>
+            <w:r>
+              <w:t>III &amp; IV</w:t>
+            </w:r>
+          </w:p>
+          <w:p>
+            <w:r>
+              <w:t>I and II</w:t>
+            </w:r>
+          </w:p>
+          <w:p>
+            <w:r>
+              <w:t>III &amp; IV</w:t>
+            </w:r>
+          </w:p>
+        </w:tc>
+        <w:tc>
+          <w:tcPr>
+            <w:tcW w:w="3100" w:type="dxa"/>
+          </w:tcPr>
+          <w:p>
+            <w:r>
+              <w:t>Diwali Wreath</w:t>
+            </w:r>
+          </w:p>
+          <w:p>
+            <w:r>
+              <w:t>Diya Decoratio</w:t>
+            </w:r>
+            <w:r>
+              <w:t>n</w:t>
+            </w:r>
+          </w:p>
+          <w:p>
+            <w:r>
+              <w:t>Shabad</w:t>
+            </w:r>
+          </w:p>
+        </w:tc>
+      </w:tr>
+      <w:tr>
+        <w:tc>
+          <w:tcPr>
+            <w:tcW w:w="2235" w:type="dxa"/>
+          </w:tcPr>
+          <w:p>
+            <w:r>
+              <w:t>Christmas</w:t>
+            </w:r>
+          </w:p>
+        </w:tc>
+        <w:tc>
+          <w:tcPr>
+            <w:tcW w:w="2498" w:type="dxa"/>
+          </w:tcPr>
+          <w:p>
+            <w:pPr>
+              <w:spacing w:after="200" w:line="276" w:lineRule="auto"/>
+            </w:pPr>
+            <w:r>
+              <w:t>7-12-2024</w:t>
+            </w:r>
+            <w:r>
+              <w:t xml:space="preserve"> </w:t>
+            </w:r>
+            <w:r>
+              <w:t>Saturday</w:t>
+            </w:r>
+          </w:p>
+          <w:p>
+            <w:pPr>
+              <w:spacing w:after="200" w:line="276" w:lineRule="auto"/>
+            </w:pPr>
+            <w:r>
+              <w:t>13-12-2024</w:t>
+            </w:r>
+            <w:r>
+              <w:t xml:space="preserve"> </w:t>
+            </w:r>
+            <w:r>
+              <w:t>Friday</w:t>
+            </w:r>
+            <w:r>
+              <w:t xml:space="preserve"> </w:t>
+            </w:r>
+          </w:p>
+          <w:p>
+            <w:pPr>
+              <w:spacing w:after="200" w:line="276" w:lineRule="auto"/>
+            </w:pPr>
+            <w:r>
+              <w:t>24-12-2024</w:t>
+            </w:r>
+            <w:r>
+              <w:t xml:space="preserve"> </w:t>
+            </w:r>
+            <w:r>
+              <w:t>Tuesday</w:t>
+            </w:r>
+          </w:p>
+        </w:tc>
+        <w:tc>
+          <w:tcPr>
+            <w:tcW w:w="1080" w:type="dxa"/>
+          </w:tcPr>
+          <w:p>
+            <w:r>
+              <w:t>III &amp; IV</w:t>
+            </w:r>
+          </w:p>
+          <w:p>
+            <w:r>
+              <w:t>III &amp; IV</w:t>
+            </w:r>
+          </w:p>
+          <w:p>
+            <w:r>
+              <w:t>III &amp; IV</w:t>
+            </w:r>
+          </w:p>
+          <w:p/>
+        </w:tc>
+        <w:tc>
+          <w:tcPr>
+            <w:tcW w:w="3100" w:type="dxa"/>
+          </w:tcPr>
+          <w:p>
+            <w:r>
+              <w:t>Salad decoration (Own choice)-House wise</w:t>
+            </w:r>
+          </w:p>
+          <w:p>
+            <w:r>
+              <w:t>No Bag Day</w:t>
+            </w:r>
+          </w:p>
+          <w:p>
+            <w:r>
+              <w:t>Bring Bells &amp; Wear Caps, Carol Competition (House wise)</w:t>
+            </w:r>
+          </w:p>
+        </w:tc>
+      </w:tr>
+      <w:tr>
+        <w:tc>
+          <w:tcPr>
+            <w:tcW w:w="2235" w:type="dxa"/>
+          </w:tcPr>
+          <w:p>
+            <w:r>
+              <w:t>Republic Day</w:t>
+            </w:r>
+          </w:p>
+        </w:tc>
+        <w:tc>
+          <w:tcPr>
+            <w:tcW w:w="2498" w:type="dxa"/>
+          </w:tcPr>
+          <w:p>
+            <w:r>
+              <w:t>11-01-2025 Saturday</w:t>
+            </w:r>
+          </w:p>
+          <w:p>
+            <w:r>
+              <w:t>25-01-2025 Saturday</w:t>
+            </w:r>
+          </w:p>
+        </w:tc>
+        <w:tc>
+          <w:tcPr>
+            <w:tcW w:w="1080" w:type="dxa"/>
           </w:tcPr>
           <w:p>
             <w:r>
               <w:t>I to IV</w:t>
             </w:r>
           </w:p>
-        </w:tc>
-        <w:tc>
-          <w:tcPr>
-            <w:tcW w:w="3438" w:type="dxa"/>
-          </w:tcPr>
-          <w:p>
-            <w:pPr>
-              <w:spacing w:after="200" w:line="276" w:lineRule="auto"/>
-            </w:pPr>
-            <w:r>
-              <w:t>Patriotic Song and dance GRP (House Wise</w:t>
-            </w:r>
-            <w:r>
-              <w:t xml:space="preserve">) </w:t>
-            </w:r>
-            <w:r>
-              <w:t>ISPCPH</w:t>
-            </w:r>
-            <w:r>
-              <w:t xml:space="preserve"> </w:t>
-            </w:r>
-            <w:r>
-              <w:t>Scene Enact</w:t>
-            </w:r>
-          </w:p>
-        </w:tc>
-      </w:tr>
-      <w:tr>
-        <w:tc>
-          <w:tcPr>
-            <w:tcW w:w="2394" w:type="dxa"/>
-          </w:tcPr>
-          <w:p>
-            <w:r>
-              <w:t>Raksha Bandhan</w:t>
-            </w:r>
-          </w:p>
-        </w:tc>
-        <w:tc>
-          <w:tcPr>
-            <w:tcW w:w="2574" w:type="dxa"/>
-          </w:tcPr>
-          <w:p>
-            <w:r>
-              <w:t>17-08-2024 Saturday</w:t>
-            </w:r>
-          </w:p>
-        </w:tc>
-        <w:tc>
-          <w:tcPr>
-            <w:tcW w:w="1170" w:type="dxa"/>
-          </w:tcPr>
-          <w:p>
-            <w:r>
-              <w:t>I &amp; II</w:t>
-            </w:r>
-          </w:p>
-        </w:tc>
-        <w:tc>
-          <w:tcPr>
-            <w:tcW w:w="3438" w:type="dxa"/>
-          </w:tcPr>
-          <w:p>
-            <w:r>
-              <w:t>Rakhi Making and Plate decoration for Rakhi (III and IV)</w:t>
-            </w:r>
-          </w:p>
-        </w:tc>
-      </w:tr>
-      <w:tr>
-        <w:tc>
-          <w:tcPr>
-            <w:tcW w:w="2394" w:type="dxa"/>
-          </w:tcPr>
-          <w:p>
-            <w:r>
-              <w:t>Durga Puja</w:t>
-            </w:r>
-          </w:p>
-        </w:tc>
-        <w:tc>
-          <w:tcPr>
-            <w:tcW w:w="2574" w:type="dxa"/>
-          </w:tcPr>
-          <w:p>
-            <w:r>
-              <w:t>05/10/24 Saturday</w:t>
-            </w:r>
-          </w:p>
-          <w:p>
-            <w:r>
-              <w:t>08/10/24 Tuesday</w:t>
-            </w:r>
-          </w:p>
-          <w:p>
-            <w:r>
-              <w:t>25/10/24</w:t>
-            </w:r>
-            <w:r>
-              <w:t xml:space="preserve"> Friday</w:t>
-            </w:r>
-          </w:p>
-        </w:tc>
-        <w:tc>
-          <w:tcPr>
-            <w:tcW w:w="1170" w:type="dxa"/>
-          </w:tcPr>
-          <w:p>
-            <w:r>
-              <w:t>I &amp; IV</w:t>
-            </w:r>
-          </w:p>
-          <w:p>
-            <w:r>
-              <w:t>III &amp; IV</w:t>
-            </w:r>
-          </w:p>
-          <w:p>
-            <w:r>
-              <w:t>I &amp; II</w:t>
-            </w:r>
-          </w:p>
-        </w:tc>
-        <w:tc>
-          <w:tcPr>
-            <w:tcW w:w="3438" w:type="dxa"/>
-          </w:tcPr>
-          <w:p>
-            <w:r>
-              <w:t>Pot Decoration</w:t>
-            </w:r>
-          </w:p>
-          <w:p>
-            <w:r>
-              <w:t>Folk Dance (Group)- House wise</w:t>
-            </w:r>
-          </w:p>
-          <w:p>
-            <w:r>
-              <w:t xml:space="preserve">No Bag </w:t>
-            </w:r>
-            <w:r>
-              <w:t>Day</w:t>
-            </w:r>
-          </w:p>
-        </w:tc>
-      </w:tr>
-      <w:tr>
-        <w:tc>
-          <w:tcPr>
-            <w:tcW w:w="2394" w:type="dxa"/>
-          </w:tcPr>
-          <w:p>
-            <w:r>
-              <w:t>Diwali and Guru Nanak Jayanti</w:t>
-            </w:r>
-          </w:p>
-        </w:tc>
-        <w:tc>
-          <w:tcPr>
-            <w:tcW w:w="2574" w:type="dxa"/>
-          </w:tcPr>
-          <w:p>
-            <w:pPr>
-              <w:spacing w:after="200" w:line="276" w:lineRule="auto"/>
-            </w:pPr>
-            <w:r>
-              <w:t>30-10-2024</w:t>
-            </w:r>
-            <w:r>
-              <w:t xml:space="preserve"> </w:t>
-            </w:r>
-            <w:r>
-              <w:t>Wednesday</w:t>
-            </w:r>
-            <w:r>
-              <w:t xml:space="preserve"> </w:t>
-            </w:r>
-            <w:r>
-              <w:t>30-10-2024</w:t>
-            </w:r>
-            <w:r>
-              <w:t xml:space="preserve"> </w:t>
-            </w:r>
-            <w:r>
-              <w:t>Wednesday</w:t>
-            </w:r>
-            <w:r>
-              <w:t xml:space="preserve"> </w:t>
-            </w:r>
-            <w:r>
-              <w:t>12-11-2024</w:t>
-            </w:r>
-            <w:r>
-              <w:t xml:space="preserve"> </w:t>
-            </w:r>
-            <w:r>
-              <w:t>Tuesday</w:t>
-            </w:r>
-          </w:p>
-        </w:tc>
-        <w:tc>
-          <w:tcPr>
-            <w:tcW w:w="1170" w:type="dxa"/>
-          </w:tcPr>
-          <w:p>
-            <w:r>
-              <w:t>III &amp; IV</w:t>
-            </w:r>
-          </w:p>
-          <w:p>
-            <w:r>
-              <w:t>I and II</w:t>
-            </w:r>
-          </w:p>
-          <w:p>
-            <w:r>
-              <w:t>III &amp; IV</w:t>
-            </w:r>
-          </w:p>
-        </w:tc>
-        <w:tc>
-          <w:tcPr>
-            <w:tcW w:w="3438" w:type="dxa"/>
-          </w:tcPr>
-          <w:p>
-            <w:r>
-              <w:t>Diwali Wreath</w:t>
-            </w:r>
-          </w:p>
-          <w:p>
-            <w:r>
-              <w:t>Diya Decoratio</w:t>
-            </w:r>
-            <w:r>
-              <w:t>n</w:t>
-            </w:r>
-          </w:p>
-          <w:p>
-            <w:proofErr w:type="spellStart"/>
-            <w:r>
-              <w:t>Shabad</w:t>
-            </w:r>
-            <w:proofErr w:type="spellEnd"/>
-          </w:p>
-        </w:tc>
-      </w:tr>
-      <w:tr>
-        <w:tc>
-          <w:tcPr>
-            <w:tcW w:w="2394" w:type="dxa"/>
-          </w:tcPr>
-          <w:p>
-            <w:r>
-              <w:t>Christmas</w:t>
-            </w:r>
-          </w:p>
-        </w:tc>
-        <w:tc>
-          <w:tcPr>
-            <w:tcW w:w="2574" w:type="dxa"/>
-          </w:tcPr>
-          <w:p>
-            <w:pPr>
-              <w:spacing w:after="200" w:line="276" w:lineRule="auto"/>
-            </w:pPr>
-            <w:r>
-              <w:t>7-12-2024</w:t>
-            </w:r>
-            <w:r>
-              <w:t xml:space="preserve"> </w:t>
-            </w:r>
-            <w:r>
-              <w:t>Saturday</w:t>
-            </w:r>
-          </w:p>
-          <w:p>
-            <w:pPr>
-              <w:spacing w:after="200" w:line="276" w:lineRule="auto"/>
-            </w:pPr>
-            <w:r>
-              <w:t>13-12-2024</w:t>
-            </w:r>
-            <w:r>
-              <w:t xml:space="preserve"> </w:t>
-            </w:r>
-            <w:r>
-              <w:t>Friday</w:t>
-            </w:r>
-            <w:r>
-              <w:t xml:space="preserve"> </w:t>
-            </w:r>
-          </w:p>
-          <w:p>
-            <w:pPr>
-              <w:spacing w:after="200" w:line="276" w:lineRule="auto"/>
-            </w:pPr>
-            <w:r>
-              <w:t>24-12-2024</w:t>
-            </w:r>
-            <w:r>
-              <w:t xml:space="preserve"> </w:t>
-            </w:r>
-            <w:r>
-              <w:t>Tuesday</w:t>
-            </w:r>
-          </w:p>
-        </w:tc>
-        <w:tc>
-          <w:tcPr>
-            <w:tcW w:w="1170" w:type="dxa"/>
-          </w:tcPr>
-          <w:p>
-            <w:r>
-              <w:t>III &amp; IV</w:t>
-            </w:r>
-          </w:p>
-          <w:p>
-            <w:r>
-              <w:t>III &amp; IV</w:t>
-            </w:r>
-          </w:p>
-          <w:p>
-            <w:r>
-              <w:t>III &amp; IV</w:t>
-            </w:r>
-          </w:p>
-          <w:p/>
-        </w:tc>
-        <w:tc>
-          <w:tcPr>
-            <w:tcW w:w="3438" w:type="dxa"/>
-          </w:tcPr>
-          <w:p>
-            <w:r>
-              <w:t>Salad decoration (Own choice)-House wise</w:t>
-            </w:r>
-          </w:p>
-          <w:p>
-            <w:r>
-              <w:t>No Bag Day</w:t>
-            </w:r>
-          </w:p>
-          <w:p>
-            <w:r>
-              <w:t>Bring Bells &amp; Wear Caps, Carol Competition (House wise)</w:t>
-            </w:r>
-          </w:p>
-        </w:tc>
-      </w:tr>
-      <w:tr>
-        <w:tc>
-          <w:tcPr>
-            <w:tcW w:w="2394" w:type="dxa"/>
-          </w:tcPr>
-          <w:p>
-            <w:r>
-              <w:t>Republic Day</w:t>
-            </w:r>
-          </w:p>
-        </w:tc>
-        <w:tc>
-          <w:tcPr>
-            <w:tcW w:w="2574" w:type="dxa"/>
-          </w:tcPr>
-          <w:p>
-            <w:pPr>
-              <w:spacing w:after="200" w:line="276" w:lineRule="auto"/>
-            </w:pPr>
-            <w:r>
-              <w:t>11-01-2025</w:t>
-            </w:r>
-            <w:r>
-              <w:t xml:space="preserve"> </w:t>
-            </w:r>
-            <w:r>
-              <w:t>Saturday</w:t>
-            </w:r>
-          </w:p>
-          <w:p>
-            <w:pPr>
-              <w:spacing w:after="200" w:line="276" w:lineRule="auto"/>
-            </w:pPr>
-            <w:r>
-              <w:t>25-01-2025</w:t>
-            </w:r>
-            <w:r>
-              <w:t xml:space="preserve"> </w:t>
-            </w:r>
-            <w:r>
-              <w:t>Saturday</w:t>
-            </w:r>
-          </w:p>
-        </w:tc>
-        <w:tc>
-          <w:tcPr>
-            <w:tcW w:w="1170" w:type="dxa"/>
-          </w:tcPr>
           <w:p>
             <w:r>
               <w:t>I to IV</w:t>
             </w:r>
           </w:p>
-          <w:p>
-            <w:r>
-              <w:t>I to IV</w:t>
-            </w:r>
-          </w:p>
-        </w:tc>
-        <w:tc>
-          <w:tcPr>
-            <w:tcW w:w="3438" w:type="dxa"/>
-          </w:tcPr>
-          <w:p>
-            <w:r>
-              <w:t>Pick &amp; Speak</w:t>
+        </w:tc>
+        <w:tc>
+          <w:tcPr>
+            <w:tcW w:w="3100" w:type="dxa"/>
+          </w:tcPr>
+          <w:p>
+            <w:r>
+              <w:t>Pick and Speak</w:t>
             </w:r>
           </w:p>
           <w:p>
@@ -4294,7 +4134,6 @@
         <w:pStyle w:val="Heading1"/>
       </w:pPr>
       <w:r>
-        <w:lastRenderedPageBreak/>
         <w:t>Activities for Class V-XII</w:t>
       </w:r>
     </w:p>
@@ -4305,15 +4144,15 @@
         <w:tblLook w:val="04A0" w:firstRow="1" w:lastRow="0" w:firstColumn="1" w:lastColumn="0" w:noHBand="0" w:noVBand="1"/>
       </w:tblPr>
       <w:tblGrid>
-        <w:gridCol w:w="2347"/>
-        <w:gridCol w:w="2342"/>
-        <w:gridCol w:w="1232"/>
-        <w:gridCol w:w="3429"/>
+        <w:gridCol w:w="2254"/>
+        <w:gridCol w:w="1428"/>
+        <w:gridCol w:w="1170"/>
+        <w:gridCol w:w="4061"/>
       </w:tblGrid>
       <w:tr>
         <w:tc>
           <w:tcPr>
-            <w:tcW w:w="2394" w:type="dxa"/>
+            <w:tcW w:w="2254" w:type="dxa"/>
           </w:tcPr>
           <w:p>
             <w:r>
@@ -4323,7 +4162,7 @@
         </w:tc>
         <w:tc>
           <w:tcPr>
-            <w:tcW w:w="2394" w:type="dxa"/>
+            <w:tcW w:w="1428" w:type="dxa"/>
           </w:tcPr>
           <w:p>
             <w:r>
@@ -4333,7 +4172,7 @@
         </w:tc>
         <w:tc>
           <w:tcPr>
-            <w:tcW w:w="1260" w:type="dxa"/>
+            <w:tcW w:w="1170" w:type="dxa"/>
           </w:tcPr>
           <w:p>
             <w:r>
@@ -4343,7 +4182,7 @@
         </w:tc>
         <w:tc>
           <w:tcPr>
-            <w:tcW w:w="3528" w:type="dxa"/>
+            <w:tcW w:w="4061" w:type="dxa"/>
           </w:tcPr>
           <w:p>
             <w:r>
@@ -4355,395 +4194,526 @@
       <w:tr>
         <w:tc>
           <w:tcPr>
-            <w:tcW w:w="2394" w:type="dxa"/>
-          </w:tcPr>
-          <w:p>
-            <w:proofErr w:type="spellStart"/>
-            <w:r>
-              <w:t>Vashant</w:t>
-            </w:r>
-            <w:proofErr w:type="spellEnd"/>
+            <w:tcW w:w="2254" w:type="dxa"/>
+          </w:tcPr>
+          <w:p>
+            <w:r>
+              <w:t>Vashant Utshav (Spring Festival)</w:t>
+            </w:r>
+          </w:p>
+          <w:p/>
+        </w:tc>
+        <w:tc>
+          <w:tcPr>
+            <w:tcW w:w="1428" w:type="dxa"/>
+          </w:tcPr>
+          <w:p/>
+          <w:p>
+            <w:r>
+              <w:t>12/04/2024</w:t>
+            </w:r>
+          </w:p>
+          <w:p>
+            <w:r>
+              <w:t>Friday</w:t>
+            </w:r>
+          </w:p>
+          <w:p/>
+        </w:tc>
+        <w:tc>
+          <w:tcPr>
+            <w:tcW w:w="1170" w:type="dxa"/>
+          </w:tcPr>
+          <w:p/>
+          <w:p>
+            <w:r>
+              <w:t>V to XII</w:t>
+            </w:r>
+          </w:p>
+          <w:p/>
+        </w:tc>
+        <w:tc>
+          <w:tcPr>
+            <w:tcW w:w="4061" w:type="dxa"/>
+          </w:tcPr>
+          <w:p>
+            <w:r>
+              <w:t>Teacher’s Feast Table (Exhibition on traditional food items of India)</w:t>
+            </w:r>
+          </w:p>
+          <w:p>
+            <w:r>
+              <w:t>House-wise dance competition (Bihu, Bhangra, etc.)</w:t>
+            </w:r>
+          </w:p>
+        </w:tc>
+      </w:tr>
+      <w:tr>
+        <w:tc>
+          <w:tcPr>
+            <w:tcW w:w="2254" w:type="dxa"/>
+          </w:tcPr>
+          <w:p>
+            <w:r>
+              <w:t>World Biodiversity Day</w:t>
+            </w:r>
+          </w:p>
+        </w:tc>
+        <w:tc>
+          <w:tcPr>
+            <w:tcW w:w="1428" w:type="dxa"/>
+          </w:tcPr>
+          <w:p>
+            <w:r>
+              <w:t xml:space="preserve">22-05-2024 </w:t>
+            </w:r>
+            <w:r>
+              <w:t>Wednesday</w:t>
+            </w:r>
+          </w:p>
+        </w:tc>
+        <w:tc>
+          <w:tcPr>
+            <w:tcW w:w="1170" w:type="dxa"/>
+          </w:tcPr>
+          <w:p>
+            <w:r>
+              <w:t>V to VII</w:t>
+            </w:r>
+          </w:p>
+          <w:p>
+            <w:r>
+              <w:t>Ix to XII</w:t>
+            </w:r>
+          </w:p>
+        </w:tc>
+        <w:tc>
+          <w:tcPr>
+            <w:tcW w:w="4061" w:type="dxa"/>
+          </w:tcPr>
+          <w:p>
+            <w:r>
+              <w:t xml:space="preserve">Talent Hunt Competition (House wise) </w:t>
+            </w:r>
+          </w:p>
+          <w:p>
+            <w:r>
+              <w:t>Quiz Competition</w:t>
+            </w:r>
+          </w:p>
+        </w:tc>
+      </w:tr>
+      <w:tr>
+        <w:tc>
+          <w:tcPr>
+            <w:tcW w:w="2254" w:type="dxa"/>
+          </w:tcPr>
+          <w:p/>
+          <w:p>
+            <w:r>
+              <w:t>W</w:t>
+            </w:r>
+            <w:r>
+              <w:t>orld Environment Day</w:t>
+            </w:r>
+          </w:p>
+        </w:tc>
+        <w:tc>
+          <w:tcPr>
+            <w:tcW w:w="1428" w:type="dxa"/>
+          </w:tcPr>
+          <w:p/>
+          <w:p>
+            <w:r>
+              <w:t xml:space="preserve">05-06-2024 </w:t>
+            </w:r>
+            <w:r>
+              <w:t>Wednesday</w:t>
+            </w:r>
+          </w:p>
+        </w:tc>
+        <w:tc>
+          <w:tcPr>
+            <w:tcW w:w="1170" w:type="dxa"/>
+          </w:tcPr>
+          <w:p>
+            <w:r>
+              <w:t>V to VIII</w:t>
+            </w:r>
+          </w:p>
+          <w:p>
+            <w:r>
+              <w:t>IX &amp; XI</w:t>
+            </w:r>
+          </w:p>
+          <w:p>
+            <w:r>
+              <w:t xml:space="preserve">X &amp; XII </w:t>
+            </w:r>
+          </w:p>
+          <w:p>
+            <w:r>
+              <w:t xml:space="preserve">IX to XII </w:t>
+            </w:r>
             <w:r>
               <w:t xml:space="preserve"> </w:t>
             </w:r>
-            <w:proofErr w:type="spellStart"/>
-            <w:r>
-              <w:t>Utshav</w:t>
-            </w:r>
-            <w:proofErr w:type="spellEnd"/>
-            <w:r>
-              <w:t xml:space="preserve"> (Spring Festival)</w:t>
-            </w:r>
-          </w:p>
+          </w:p>
+        </w:tc>
+        <w:tc>
+          <w:tcPr>
+            <w:tcW w:w="4061" w:type="dxa"/>
+          </w:tcPr>
+          <w:p>
+            <w:r>
+              <w:t>Best out of waste</w:t>
+            </w:r>
+          </w:p>
+          <w:p>
+            <w:r>
+              <w:t>Plant your own tree</w:t>
+            </w:r>
+          </w:p>
+          <w:p>
+            <w:r>
+              <w:t xml:space="preserve">Debate </w:t>
+            </w:r>
+            <w:r>
+              <w:t xml:space="preserve">Competition (House-Wise) </w:t>
+            </w:r>
+          </w:p>
+          <w:p>
+            <w:r>
+              <w:t>“Inter School Green Quiz” (On Environment &amp; Wild Life)</w:t>
+            </w:r>
+          </w:p>
+        </w:tc>
+      </w:tr>
+      <w:tr>
+        <w:tc>
+          <w:tcPr>
+            <w:tcW w:w="2254" w:type="dxa"/>
+          </w:tcPr>
+          <w:p>
+            <w:r>
+              <w:t>Spirit Day</w:t>
+            </w:r>
+          </w:p>
+        </w:tc>
+        <w:tc>
+          <w:tcPr>
+            <w:tcW w:w="1428" w:type="dxa"/>
+          </w:tcPr>
+          <w:p>
+            <w:r>
+              <w:t>29-06-2024</w:t>
+            </w:r>
+          </w:p>
+          <w:p>
+            <w:r>
+              <w:t>Saturday</w:t>
+            </w:r>
+          </w:p>
+        </w:tc>
+        <w:tc>
+          <w:tcPr>
+            <w:tcW w:w="1170" w:type="dxa"/>
+          </w:tcPr>
+          <w:p>
+            <w:r>
+              <w:t>V to VIII</w:t>
+            </w:r>
+          </w:p>
+        </w:tc>
+        <w:tc>
+          <w:tcPr>
+            <w:tcW w:w="4061" w:type="dxa"/>
+          </w:tcPr>
           <w:p/>
         </w:tc>
-        <w:tc>
-          <w:tcPr>
-            <w:tcW w:w="2394" w:type="dxa"/>
-          </w:tcPr>
-          <w:p>
-            <w:r>
-              <w:t>12/04/2024</w:t>
-            </w:r>
-            <w:r>
-              <w:t xml:space="preserve"> </w:t>
-            </w:r>
-            <w:r>
-              <w:t>Friday</w:t>
+      </w:tr>
+      <w:tr>
+        <w:tc>
+          <w:tcPr>
+            <w:tcW w:w="2254" w:type="dxa"/>
+          </w:tcPr>
+          <w:p>
+            <w:r>
+              <w:t>Raksha Bandhan</w:t>
+            </w:r>
+          </w:p>
+        </w:tc>
+        <w:tc>
+          <w:tcPr>
+            <w:tcW w:w="1428" w:type="dxa"/>
+          </w:tcPr>
+          <w:p>
+            <w:r>
+              <w:t>17-08-2024</w:t>
+            </w:r>
+          </w:p>
+          <w:p>
+            <w:r>
+              <w:t>Saturday</w:t>
             </w:r>
           </w:p>
           <w:p/>
         </w:tc>
         <w:tc>
           <w:tcPr>
-            <w:tcW w:w="1260" w:type="dxa"/>
-          </w:tcPr>
-          <w:p>
-            <w:r>
-              <w:t>V to XII</w:t>
+            <w:tcW w:w="1170" w:type="dxa"/>
+          </w:tcPr>
+          <w:p>
+            <w:r>
+              <w:t>V to X</w:t>
             </w:r>
           </w:p>
           <w:p/>
         </w:tc>
         <w:tc>
           <w:tcPr>
-            <w:tcW w:w="3528" w:type="dxa"/>
-          </w:tcPr>
-          <w:p>
-            <w:r>
-              <w:t>Teacher’s Feast Table (Exhibition on traditional food items of India)</w:t>
-            </w:r>
-          </w:p>
-          <w:p>
-            <w:r>
-              <w:t>House-wise dance competition (Bihu, Bhangra, etc.)</w:t>
-            </w:r>
-          </w:p>
-        </w:tc>
-      </w:tr>
-      <w:tr>
-        <w:tc>
-          <w:tcPr>
-            <w:tcW w:w="2394" w:type="dxa"/>
-          </w:tcPr>
-          <w:p>
-            <w:r>
-              <w:t>World Biodiversity Day</w:t>
-            </w:r>
-          </w:p>
-        </w:tc>
-        <w:tc>
-          <w:tcPr>
-            <w:tcW w:w="2394" w:type="dxa"/>
-          </w:tcPr>
-          <w:p>
-            <w:r>
-              <w:t>22-05-2024 Wednesday</w:t>
-            </w:r>
-          </w:p>
-        </w:tc>
-        <w:tc>
-          <w:tcPr>
-            <w:tcW w:w="1260" w:type="dxa"/>
-          </w:tcPr>
-          <w:p>
-            <w:r>
-              <w:t>V to VII</w:t>
-            </w:r>
-          </w:p>
-          <w:p>
-            <w:r>
-              <w:t>Ix to XII</w:t>
-            </w:r>
-          </w:p>
-        </w:tc>
-        <w:tc>
-          <w:tcPr>
-            <w:tcW w:w="3528" w:type="dxa"/>
-          </w:tcPr>
-          <w:p>
-            <w:r>
-              <w:t xml:space="preserve">Talent Hunt Competition (House wise) </w:t>
-            </w:r>
-          </w:p>
-          <w:p>
-            <w:r>
-              <w:t>Quiz Competition</w:t>
-            </w:r>
-          </w:p>
-        </w:tc>
-      </w:tr>
-      <w:tr>
-        <w:tc>
-          <w:tcPr>
-            <w:tcW w:w="2394" w:type="dxa"/>
-          </w:tcPr>
-          <w:p>
-            <w:r>
-              <w:t>W</w:t>
-            </w:r>
-            <w:r>
-              <w:t>orld Environment Day</w:t>
-            </w:r>
-          </w:p>
-        </w:tc>
-        <w:tc>
-          <w:tcPr>
-            <w:tcW w:w="2394" w:type="dxa"/>
-          </w:tcPr>
-          <w:p>
-            <w:r>
-              <w:t>05-06-2024 Wednesday</w:t>
-            </w:r>
-          </w:p>
-        </w:tc>
-        <w:tc>
-          <w:tcPr>
-            <w:tcW w:w="1260" w:type="dxa"/>
-          </w:tcPr>
+            <w:tcW w:w="4061" w:type="dxa"/>
+          </w:tcPr>
+          <w:p>
+            <w:r>
+              <w:t>"Vocal Vibes Raksha Bandhan Song Competition (House-wise)</w:t>
+            </w:r>
+          </w:p>
+          <w:p/>
+        </w:tc>
+      </w:tr>
+      <w:tr>
+        <w:tc>
+          <w:tcPr>
+            <w:tcW w:w="2254" w:type="dxa"/>
+          </w:tcPr>
+          <w:p>
+            <w:r>
+              <w:t>Janmastomi</w:t>
+            </w:r>
+          </w:p>
+        </w:tc>
+        <w:tc>
+          <w:tcPr>
+            <w:tcW w:w="1428" w:type="dxa"/>
+          </w:tcPr>
+          <w:p>
+            <w:r>
+              <w:t xml:space="preserve">24-08-2024 </w:t>
+            </w:r>
+          </w:p>
+          <w:p>
+            <w:r>
+              <w:t>Saturday</w:t>
+            </w:r>
+          </w:p>
+        </w:tc>
+        <w:tc>
+          <w:tcPr>
+            <w:tcW w:w="1170" w:type="dxa"/>
+          </w:tcPr>
+          <w:p>
+            <w:r>
+              <w:t>IX to XII</w:t>
+            </w:r>
+          </w:p>
+        </w:tc>
+        <w:tc>
+          <w:tcPr>
+            <w:tcW w:w="4061" w:type="dxa"/>
+          </w:tcPr>
+          <w:p>
+            <w:r>
+              <w:t>1 'Skit on Sri-Krishna" 2. "Dohi-Handi</w:t>
+            </w:r>
+            <w:r>
+              <w:t>”</w:t>
+            </w:r>
+          </w:p>
+          <w:p>
+            <w:r>
+              <w:t>(House-wise competition)</w:t>
+            </w:r>
+          </w:p>
+        </w:tc>
+      </w:tr>
+      <w:tr>
+        <w:tc>
+          <w:tcPr>
+            <w:tcW w:w="2254" w:type="dxa"/>
+          </w:tcPr>
+          <w:p>
+            <w:r>
+              <w:t>Durga Puja</w:t>
+            </w:r>
+          </w:p>
+        </w:tc>
+        <w:tc>
+          <w:tcPr>
+            <w:tcW w:w="1428" w:type="dxa"/>
+          </w:tcPr>
+          <w:p>
+            <w:r>
+              <w:t xml:space="preserve">08-10-2024 </w:t>
+            </w:r>
+          </w:p>
+          <w:p>
+            <w:r>
+              <w:t>Tuesday</w:t>
+            </w:r>
+          </w:p>
+        </w:tc>
+        <w:tc>
+          <w:tcPr>
+            <w:tcW w:w="1170" w:type="dxa"/>
+          </w:tcPr>
+          <w:p>
+            <w:r>
+              <w:t>IX to XII</w:t>
+            </w:r>
+          </w:p>
           <w:p>
             <w:r>
               <w:t>V to VIII</w:t>
             </w:r>
           </w:p>
-          <w:p>
-            <w:r>
-              <w:t>IX &amp; XI</w:t>
-            </w:r>
-          </w:p>
-          <w:p>
-            <w:r>
-              <w:t xml:space="preserve">X &amp; XII </w:t>
-            </w:r>
-          </w:p>
-          <w:p>
-            <w:r>
-              <w:t xml:space="preserve">IX to XII </w:t>
-            </w:r>
-            <w:r>
-              <w:t xml:space="preserve"> </w:t>
-            </w:r>
-          </w:p>
-        </w:tc>
-        <w:tc>
-          <w:tcPr>
-            <w:tcW w:w="3528" w:type="dxa"/>
-          </w:tcPr>
-          <w:p>
-            <w:r>
-              <w:t>Best out of waste</w:t>
-            </w:r>
-          </w:p>
-          <w:p>
-            <w:r>
-              <w:t xml:space="preserve">Plant your own </w:t>
-            </w:r>
-            <w:proofErr w:type="gramStart"/>
-            <w:r>
-              <w:t>tree</w:t>
-            </w:r>
-            <w:proofErr w:type="gramEnd"/>
-          </w:p>
-          <w:p>
-            <w:r>
-              <w:t xml:space="preserve">Debate </w:t>
-            </w:r>
-            <w:r>
-              <w:t xml:space="preserve">Competition (House-Wise) </w:t>
-            </w:r>
-          </w:p>
-          <w:p>
-            <w:r>
-              <w:t xml:space="preserve">“Inter School Green Quiz” (On Environment &amp; </w:t>
-            </w:r>
-            <w:proofErr w:type="gramStart"/>
-            <w:r>
-              <w:t>Wild Life</w:t>
-            </w:r>
-            <w:proofErr w:type="gramEnd"/>
-            <w:r>
-              <w:t>)</w:t>
-            </w:r>
-          </w:p>
-        </w:tc>
-      </w:tr>
-      <w:tr>
-        <w:tc>
-          <w:tcPr>
-            <w:tcW w:w="2394" w:type="dxa"/>
-          </w:tcPr>
-          <w:p>
-            <w:r>
-              <w:t>Spirit Day</w:t>
-            </w:r>
-          </w:p>
-        </w:tc>
-        <w:tc>
-          <w:tcPr>
-            <w:tcW w:w="2394" w:type="dxa"/>
-          </w:tcPr>
-          <w:p>
-            <w:r>
-              <w:t>29-06-2024 Saturday</w:t>
-            </w:r>
-          </w:p>
-        </w:tc>
-        <w:tc>
-          <w:tcPr>
-            <w:tcW w:w="1260" w:type="dxa"/>
+        </w:tc>
+        <w:tc>
+          <w:tcPr>
+            <w:tcW w:w="4061" w:type="dxa"/>
+          </w:tcPr>
+          <w:p>
+            <w:r>
+              <w:t>"Antakshri" (House-wise competition)</w:t>
+            </w:r>
+          </w:p>
+          <w:p>
+            <w:r>
+              <w:t>Mythological Drama (House wise competition)</w:t>
+            </w:r>
+          </w:p>
+        </w:tc>
+      </w:tr>
+      <w:tr>
+        <w:tc>
+          <w:tcPr>
+            <w:tcW w:w="2254" w:type="dxa"/>
+          </w:tcPr>
+          <w:p>
+            <w:r>
+              <w:t>Deepawali</w:t>
+            </w:r>
+          </w:p>
+        </w:tc>
+        <w:tc>
+          <w:tcPr>
+            <w:tcW w:w="1428" w:type="dxa"/>
+          </w:tcPr>
+          <w:p>
+            <w:r>
+              <w:t xml:space="preserve">30/10/2024 </w:t>
+            </w:r>
+            <w:r>
+              <w:t>Wednesday</w:t>
+            </w:r>
+          </w:p>
+        </w:tc>
+        <w:tc>
+          <w:tcPr>
+            <w:tcW w:w="1170" w:type="dxa"/>
           </w:tcPr>
           <w:p>
             <w:r>
               <w:t>V to VIII</w:t>
             </w:r>
           </w:p>
-        </w:tc>
-        <w:tc>
-          <w:tcPr>
-            <w:tcW w:w="3528" w:type="dxa"/>
-          </w:tcPr>
           <w:p/>
-        </w:tc>
-      </w:tr>
-      <w:tr>
-        <w:tc>
-          <w:tcPr>
-            <w:tcW w:w="2394" w:type="dxa"/>
-          </w:tcPr>
-          <w:p>
-            <w:r>
-              <w:t>Raksha</w:t>
-            </w:r>
-            <w:r>
-              <w:t xml:space="preserve"> </w:t>
-            </w:r>
-            <w:r>
-              <w:t>Bandhan</w:t>
-            </w:r>
-          </w:p>
-        </w:tc>
-        <w:tc>
-          <w:tcPr>
-            <w:tcW w:w="2394" w:type="dxa"/>
-          </w:tcPr>
-          <w:p>
-            <w:r>
-              <w:t>17-08-2024</w:t>
-            </w:r>
-            <w:r>
-              <w:t xml:space="preserve"> </w:t>
-            </w:r>
+          <w:p>
+            <w:r>
+              <w:t>IX to XII</w:t>
+            </w:r>
+          </w:p>
+        </w:tc>
+        <w:tc>
+          <w:tcPr>
+            <w:tcW w:w="4061" w:type="dxa"/>
+          </w:tcPr>
+          <w:p>
+            <w:r>
+              <w:t>'Green Deepawali Diya Decoration &amp; Class room Decoration</w:t>
+            </w:r>
+          </w:p>
+          <w:p>
+            <w:r>
+              <w:t>Rangoli Making (House wise competition)</w:t>
+            </w:r>
+          </w:p>
+        </w:tc>
+      </w:tr>
+      <w:tr>
+        <w:tc>
+          <w:tcPr>
+            <w:tcW w:w="2254" w:type="dxa"/>
+          </w:tcPr>
+          <w:p>
+            <w:r>
+              <w:t>Class Party</w:t>
+            </w:r>
+          </w:p>
+        </w:tc>
+        <w:tc>
+          <w:tcPr>
+            <w:tcW w:w="1428" w:type="dxa"/>
+          </w:tcPr>
+          <w:p/>
+        </w:tc>
+        <w:tc>
+          <w:tcPr>
+            <w:tcW w:w="1170" w:type="dxa"/>
+          </w:tcPr>
+          <w:p>
+            <w:r>
+              <w:t>V to VIII</w:t>
+            </w:r>
+          </w:p>
+        </w:tc>
+        <w:tc>
+          <w:tcPr>
+            <w:tcW w:w="4061" w:type="dxa"/>
+          </w:tcPr>
+          <w:p/>
+        </w:tc>
+      </w:tr>
+      <w:tr>
+        <w:tc>
+          <w:tcPr>
+            <w:tcW w:w="2254" w:type="dxa"/>
+          </w:tcPr>
+          <w:p>
+            <w:r>
+              <w:t>Lachit Divash</w:t>
+            </w:r>
+          </w:p>
+        </w:tc>
+        <w:tc>
+          <w:tcPr>
+            <w:tcW w:w="1428" w:type="dxa"/>
+          </w:tcPr>
+          <w:p>
+            <w:r>
+              <w:t xml:space="preserve">23/11/2024 </w:t>
+            </w:r>
+          </w:p>
+          <w:p>
             <w:r>
               <w:t>Saturday</w:t>
             </w:r>
           </w:p>
-          <w:p/>
-        </w:tc>
-        <w:tc>
-          <w:tcPr>
-            <w:tcW w:w="1260" w:type="dxa"/>
-          </w:tcPr>
-          <w:p>
-            <w:r>
-              <w:t>V to X</w:t>
-            </w:r>
-          </w:p>
-          <w:p/>
-        </w:tc>
-        <w:tc>
-          <w:tcPr>
-            <w:tcW w:w="3528" w:type="dxa"/>
-          </w:tcPr>
-          <w:p>
-            <w:r>
-              <w:t>"Vocal Vibes Raksha Bandhan Song Competition (House-wise)</w:t>
-            </w:r>
-          </w:p>
-          <w:p/>
-        </w:tc>
-      </w:tr>
-      <w:tr>
-        <w:tc>
-          <w:tcPr>
-            <w:tcW w:w="2394" w:type="dxa"/>
-          </w:tcPr>
-          <w:p>
-            <w:proofErr w:type="spellStart"/>
-            <w:r>
-              <w:t>Janmastomi</w:t>
-            </w:r>
-            <w:proofErr w:type="spellEnd"/>
-          </w:p>
-        </w:tc>
-        <w:tc>
-          <w:tcPr>
-            <w:tcW w:w="2394" w:type="dxa"/>
-          </w:tcPr>
-          <w:p>
-            <w:r>
-              <w:t>24-08-2024 Saturday</w:t>
-            </w:r>
-          </w:p>
-        </w:tc>
-        <w:tc>
-          <w:tcPr>
-            <w:tcW w:w="1260" w:type="dxa"/>
-          </w:tcPr>
-          <w:p>
-            <w:r>
-              <w:t>IX to XII</w:t>
-            </w:r>
-          </w:p>
-        </w:tc>
-        <w:tc>
-          <w:tcPr>
-            <w:tcW w:w="3528" w:type="dxa"/>
-          </w:tcPr>
-          <w:p>
-            <w:r>
-              <w:t>1 'Skit on Sri-Krishna" 2. "Dohi-Handi</w:t>
-            </w:r>
-            <w:r>
-              <w:t>”</w:t>
-            </w:r>
-          </w:p>
-          <w:p>
-            <w:r>
-              <w:t>(House-wise competition)</w:t>
-            </w:r>
-          </w:p>
-        </w:tc>
-      </w:tr>
-      <w:tr>
-        <w:tc>
-          <w:tcPr>
-            <w:tcW w:w="2394" w:type="dxa"/>
-          </w:tcPr>
-          <w:p>
-            <w:r>
-              <w:t>Durga Puja</w:t>
-            </w:r>
-          </w:p>
-        </w:tc>
-        <w:tc>
-          <w:tcPr>
-            <w:tcW w:w="2394" w:type="dxa"/>
-          </w:tcPr>
-          <w:p>
-            <w:r>
-              <w:t>08-10-2024 Tuesday</w:t>
-            </w:r>
-          </w:p>
-        </w:tc>
-        <w:tc>
-          <w:tcPr>
-            <w:tcW w:w="1260" w:type="dxa"/>
-          </w:tcPr>
-          <w:p>
-            <w:r>
-              <w:t>IX to XII</w:t>
-            </w:r>
-          </w:p>
+        </w:tc>
+        <w:tc>
+          <w:tcPr>
+            <w:tcW w:w="1170" w:type="dxa"/>
+          </w:tcPr>
           <w:p>
             <w:r>
               <w:t>V to VIII</w:t>
@@ -4752,238 +4722,58 @@
         </w:tc>
         <w:tc>
           <w:tcPr>
-            <w:tcW w:w="3528" w:type="dxa"/>
-          </w:tcPr>
-          <w:p>
-            <w:r>
-              <w:t>"</w:t>
-            </w:r>
-            <w:proofErr w:type="spellStart"/>
-            <w:r>
-              <w:t>Antakshri</w:t>
-            </w:r>
-            <w:proofErr w:type="spellEnd"/>
-            <w:r>
-              <w:t>" (House-wise competition)</w:t>
-            </w:r>
-          </w:p>
-          <w:p>
-            <w:r>
-              <w:t>Mythological Drama (House wise competition)</w:t>
-            </w:r>
-          </w:p>
-        </w:tc>
-      </w:tr>
-      <w:tr>
-        <w:tc>
-          <w:tcPr>
-            <w:tcW w:w="2394" w:type="dxa"/>
-          </w:tcPr>
-          <w:p>
-            <w:r>
-              <w:t>Deepawali</w:t>
-            </w:r>
-          </w:p>
-        </w:tc>
-        <w:tc>
-          <w:tcPr>
-            <w:tcW w:w="2394" w:type="dxa"/>
-          </w:tcPr>
-          <w:p>
-            <w:r>
-              <w:t>30/10/2024 Wednesday</w:t>
-            </w:r>
-          </w:p>
-        </w:tc>
-        <w:tc>
-          <w:tcPr>
-            <w:tcW w:w="1260" w:type="dxa"/>
+            <w:tcW w:w="4061" w:type="dxa"/>
+          </w:tcPr>
+          <w:p>
+            <w:r>
+              <w:t>Essay Writing Competition on Lachit Barphukan (House-wise)</w:t>
+            </w:r>
+          </w:p>
+        </w:tc>
+      </w:tr>
+      <w:tr>
+        <w:tc>
+          <w:tcPr>
+            <w:tcW w:w="2254" w:type="dxa"/>
+          </w:tcPr>
+          <w:p>
+            <w:r>
+              <w:t>Makar Utshav</w:t>
+            </w:r>
+          </w:p>
+        </w:tc>
+        <w:tc>
+          <w:tcPr>
+            <w:tcW w:w="1428" w:type="dxa"/>
+          </w:tcPr>
+          <w:p>
+            <w:r>
+              <w:t xml:space="preserve">12/01/2025 </w:t>
+            </w:r>
+          </w:p>
+          <w:p>
+            <w:r>
+              <w:t>Tuesday</w:t>
+            </w:r>
+          </w:p>
+        </w:tc>
+        <w:tc>
+          <w:tcPr>
+            <w:tcW w:w="1170" w:type="dxa"/>
           </w:tcPr>
           <w:p>
             <w:r>
               <w:t>V to VIII</w:t>
             </w:r>
           </w:p>
-          <w:p>
-            <w:r>
-              <w:t>IX to XII</w:t>
-            </w:r>
-          </w:p>
-        </w:tc>
-        <w:tc>
-          <w:tcPr>
-            <w:tcW w:w="3528" w:type="dxa"/>
-          </w:tcPr>
-          <w:p>
-            <w:r>
-              <w:t xml:space="preserve">'Green Deepawali Diya Decoration &amp; </w:t>
-            </w:r>
-            <w:proofErr w:type="gramStart"/>
-            <w:r>
-              <w:t>Class room</w:t>
-            </w:r>
-            <w:proofErr w:type="gramEnd"/>
-            <w:r>
-              <w:t xml:space="preserve"> Decoration</w:t>
-            </w:r>
-          </w:p>
-          <w:p>
-            <w:r>
-              <w:t>Rangoli Making (House wise competition)</w:t>
-            </w:r>
-          </w:p>
-        </w:tc>
-      </w:tr>
-      <w:tr>
-        <w:tc>
-          <w:tcPr>
-            <w:tcW w:w="2394" w:type="dxa"/>
-          </w:tcPr>
-          <w:p>
-            <w:r>
-              <w:t>Class Party</w:t>
-            </w:r>
-          </w:p>
-        </w:tc>
-        <w:tc>
-          <w:tcPr>
-            <w:tcW w:w="2394" w:type="dxa"/>
-          </w:tcPr>
-          <w:p/>
-        </w:tc>
-        <w:tc>
-          <w:tcPr>
-            <w:tcW w:w="1260" w:type="dxa"/>
-          </w:tcPr>
-          <w:p>
-            <w:r>
-              <w:t>V to VIII</w:t>
-            </w:r>
-          </w:p>
-        </w:tc>
-        <w:tc>
-          <w:tcPr>
-            <w:tcW w:w="3528" w:type="dxa"/>
-          </w:tcPr>
-          <w:p/>
-        </w:tc>
-      </w:tr>
-      <w:tr>
-        <w:tc>
-          <w:tcPr>
-            <w:tcW w:w="2394" w:type="dxa"/>
-          </w:tcPr>
-          <w:p>
-            <w:proofErr w:type="spellStart"/>
-            <w:r>
-              <w:t>Lachit</w:t>
-            </w:r>
-            <w:proofErr w:type="spellEnd"/>
-            <w:r>
-              <w:t xml:space="preserve"> </w:t>
-            </w:r>
-            <w:proofErr w:type="spellStart"/>
-            <w:r>
-              <w:t>Divash</w:t>
-            </w:r>
-            <w:proofErr w:type="spellEnd"/>
-          </w:p>
-        </w:tc>
-        <w:tc>
-          <w:tcPr>
-            <w:tcW w:w="2394" w:type="dxa"/>
-          </w:tcPr>
-          <w:p>
-            <w:r>
-              <w:t>23/11/2024 Saturday</w:t>
-            </w:r>
-          </w:p>
-        </w:tc>
-        <w:tc>
-          <w:tcPr>
-            <w:tcW w:w="1260" w:type="dxa"/>
-          </w:tcPr>
-          <w:p>
-            <w:r>
-              <w:t>V to VIII</w:t>
-            </w:r>
-          </w:p>
-        </w:tc>
-        <w:tc>
-          <w:tcPr>
-            <w:tcW w:w="3528" w:type="dxa"/>
-          </w:tcPr>
-          <w:p>
-            <w:r>
-              <w:t xml:space="preserve">Essay Writing Competition on </w:t>
-            </w:r>
-            <w:proofErr w:type="spellStart"/>
-            <w:r>
-              <w:t>Lachit</w:t>
-            </w:r>
-            <w:proofErr w:type="spellEnd"/>
-            <w:r>
-              <w:t xml:space="preserve"> </w:t>
-            </w:r>
-            <w:proofErr w:type="spellStart"/>
-            <w:r>
-              <w:t>Barphukan</w:t>
-            </w:r>
-            <w:proofErr w:type="spellEnd"/>
-            <w:r>
-              <w:t xml:space="preserve"> (House-wise)</w:t>
-            </w:r>
-          </w:p>
-        </w:tc>
-      </w:tr>
-      <w:tr>
-        <w:tc>
-          <w:tcPr>
-            <w:tcW w:w="2394" w:type="dxa"/>
-          </w:tcPr>
-          <w:p>
-            <w:r>
-              <w:t xml:space="preserve">Makar </w:t>
-            </w:r>
-            <w:proofErr w:type="spellStart"/>
-            <w:r>
-              <w:t>Utshav</w:t>
-            </w:r>
-            <w:proofErr w:type="spellEnd"/>
-          </w:p>
-        </w:tc>
-        <w:tc>
-          <w:tcPr>
-            <w:tcW w:w="2394" w:type="dxa"/>
-          </w:tcPr>
-          <w:p>
-            <w:r>
-              <w:t>12/01/2025 Tuesday</w:t>
-            </w:r>
-          </w:p>
-        </w:tc>
-        <w:tc>
-          <w:tcPr>
-            <w:tcW w:w="1260" w:type="dxa"/>
-          </w:tcPr>
-          <w:p>
-            <w:r>
-              <w:t>V to VIII</w:t>
-            </w:r>
-          </w:p>
-        </w:tc>
-        <w:tc>
-          <w:tcPr>
-            <w:tcW w:w="3528" w:type="dxa"/>
-          </w:tcPr>
-          <w:p>
-            <w:proofErr w:type="spellStart"/>
-            <w:r>
-              <w:t>Pradarshani</w:t>
-            </w:r>
-            <w:proofErr w:type="spellEnd"/>
-            <w:r>
-              <w:t xml:space="preserve"> (Exhibition on Makar Festival in India</w:t>
+        </w:tc>
+        <w:tc>
+          <w:tcPr>
+            <w:tcW w:w="4061" w:type="dxa"/>
+          </w:tcPr>
+          <w:p>
+            <w:r>
+              <w:t>Pradarshani (Exhibition on Makar Festival in India</w:t>
             </w:r>
           </w:p>
         </w:tc>
@@ -5018,7 +4808,6 @@
         <w:jc w:val="center"/>
       </w:pPr>
       <w:r>
-        <w:lastRenderedPageBreak/>
         <w:t>Examination and Evaluation System</w:t>
       </w:r>
     </w:p>
@@ -5034,13 +4823,8 @@
       <w:pPr>
         <w:pStyle w:val="Heading2"/>
       </w:pPr>
-      <w:proofErr w:type="spellStart"/>
       <w:r>
-        <w:t>Balvatika</w:t>
-      </w:r>
-      <w:proofErr w:type="spellEnd"/>
-      <w:r>
-        <w:t xml:space="preserve"> 1 (Pre-Nursery) to Class I</w:t>
+        <w:t>Balvatika 1 (Pre-Nursery) to Class I</w:t>
       </w:r>
     </w:p>
     <w:p>
@@ -5052,26 +4836,7 @@
         </w:numPr>
       </w:pPr>
       <w:r>
-        <w:t xml:space="preserve">As per NEP 2020, assessment will be formative and will </w:t>
-      </w:r>
-      <w:proofErr w:type="gramStart"/>
-      <w:r>
-        <w:t>take into account</w:t>
-      </w:r>
-      <w:proofErr w:type="gramEnd"/>
-      <w:r>
-        <w:t xml:space="preserve"> foundational literacy and numeracy skills</w:t>
-      </w:r>
-      <w:proofErr w:type="gramStart"/>
-      <w:r>
-        <w:t xml:space="preserve"> It</w:t>
-      </w:r>
-      <w:proofErr w:type="gramEnd"/>
-      <w:r>
-        <w:t xml:space="preserve"> will also accommodate the uniqueness and diversity among children</w:t>
-      </w:r>
-      <w:r>
-        <w:t>.</w:t>
+        <w:t>As per NEP 2020, assessment will be formative and will take into account foundational literacy and numeracy skills It will also accommodate the uniqueness and diversity among children.</w:t>
       </w:r>
     </w:p>
     <w:p>
@@ -5089,10 +4854,7 @@
         <w:t>term</w:t>
       </w:r>
       <w:r>
-        <w:t xml:space="preserve"> has monthly </w:t>
-      </w:r>
-      <w:r>
-        <w:t>assessment reports</w:t>
+        <w:t xml:space="preserve"> has monthly assessment reports</w:t>
       </w:r>
       <w:r>
         <w:t>.</w:t>
@@ -5134,15 +4896,7 @@
         </w:numPr>
       </w:pPr>
       <w:r>
-        <w:t xml:space="preserve">The assessment procedure will be based on the child's daily interaction and performance in class General knowledge and awareness, the quality of work produced by him/her, internalization of the concepts taught </w:t>
-      </w:r>
-      <w:proofErr w:type="gramStart"/>
-      <w:r>
-        <w:t>during the course of</w:t>
-      </w:r>
-      <w:proofErr w:type="gramEnd"/>
-      <w:r>
-        <w:t xml:space="preserve"> classroom and the consequent learning outcomes throughout the year</w:t>
+        <w:t>The assessment procedure will be based on the child's daily interaction and performance in class General knowledge and awareness, the quality of work produced by him/her, internalization of the concepts taught during the course of classroom and the consequent learning outcomes throughout the year</w:t>
       </w:r>
       <w:r>
         <w:t>.</w:t>
@@ -5434,26 +5188,11 @@
         </w:tc>
       </w:tr>
     </w:tbl>
-    <w:p/>
     <w:p>
       <w:pPr>
-        <w:rPr>
-          <w:rFonts w:asciiTheme="majorHAnsi" w:eastAsiaTheme="majorEastAsia" w:hAnsiTheme="majorHAnsi" w:cstheme="majorBidi"/>
-          <w:color w:val="365F91" w:themeColor="accent1" w:themeShade="BF"/>
-          <w:sz w:val="40"/>
-          <w:szCs w:val="40"/>
-        </w:rPr>
+        <w:pStyle w:val="Heading1"/>
       </w:pPr>
       <w:r>
-        <w:br w:type="page"/>
-      </w:r>
-    </w:p>
-    <w:p>
-      <w:pPr>
-        <w:pStyle w:val="Heading1"/>
-      </w:pPr>
-      <w:r>
-        <w:lastRenderedPageBreak/>
         <w:t>Parameters of Internal Assessment</w:t>
       </w:r>
     </w:p>
@@ -5704,15 +5443,7 @@
         <w:t xml:space="preserve">: </w:t>
       </w:r>
       <w:r>
-        <w:t xml:space="preserve">Project Based Activities are instructional approaches designed to give students the opportunity to develop knowledge and skills through engaging projects set around challenges and problems they may face in the real world. Project Based Activities provide an opportunity for students to engage deeply with the targeted content with a focus on long-term retention. These activities </w:t>
-      </w:r>
-      <w:proofErr w:type="gramStart"/>
-      <w:r>
-        <w:t>facilitates</w:t>
-      </w:r>
-      <w:proofErr w:type="gramEnd"/>
-      <w:r>
-        <w:t xml:space="preserve"> the development of key skills like: Identification of Problems, Logical Thinking, Creativity, Inference making and problem solving.</w:t>
+        <w:t>Project Based Activities are instructional approaches designed to give students the opportunity to develop knowledge and skills through engaging projects set around challenges and problems they may face in the real world. Project Based Activities provide an opportunity for students to engage deeply with the targeted content with a focus on long-term retention. These activities facilitates the development of key skills like: Identification of Problems, Logical Thinking, Creativity, Inference making and problem solving.</w:t>
       </w:r>
     </w:p>
     <w:p>
@@ -5740,30 +5471,16 @@
       </w:r>
     </w:p>
     <w:p>
+      <w:pPr>
+        <w:pStyle w:val="Heading1"/>
+      </w:pPr>
       <w:r>
-        <w:br w:type="page"/>
-      </w:r>
-    </w:p>
-    <w:p>
-      <w:pPr>
-        <w:pStyle w:val="Heading1"/>
-      </w:pPr>
-      <w:r>
-        <w:lastRenderedPageBreak/>
         <w:t xml:space="preserve">Examination &amp; Assessment Policy for Class IX – Session – 24 - 25 </w:t>
       </w:r>
     </w:p>
     <w:p>
       <w:r>
-        <w:t xml:space="preserve">There will be continuous assessment during the whole session and Final result will be declared </w:t>
-      </w:r>
-      <w:proofErr w:type="gramStart"/>
-      <w:r>
-        <w:t>on the basis of</w:t>
-      </w:r>
-      <w:proofErr w:type="gramEnd"/>
-      <w:r>
-        <w:t xml:space="preserve"> the following criteria. </w:t>
+        <w:t xml:space="preserve">There will be continuous assessment during the whole session and Final result will be declared on the basis of the following criteria. </w:t>
       </w:r>
     </w:p>
     <w:tbl>
@@ -5793,13 +5510,8 @@
             <w:tcW w:w="6570" w:type="dxa"/>
           </w:tcPr>
           <w:p>
-            <w:proofErr w:type="gramStart"/>
-            <w:r>
-              <w:t>Final Result</w:t>
-            </w:r>
-            <w:proofErr w:type="gramEnd"/>
-            <w:r>
-              <w:t xml:space="preserve"> </w:t>
+            <w:r>
+              <w:t xml:space="preserve">Final Result </w:t>
             </w:r>
           </w:p>
         </w:tc>
@@ -6136,21 +5848,12 @@
           <w:numId w:val="3"/>
         </w:numPr>
       </w:pPr>
-      <w:proofErr w:type="gramStart"/>
       <w:r>
         <w:rPr>
           <w:b/>
           <w:bCs/>
         </w:rPr>
-        <w:t>Student</w:t>
-      </w:r>
-      <w:proofErr w:type="gramEnd"/>
-      <w:r>
-        <w:rPr>
-          <w:b/>
-          <w:bCs/>
-        </w:rPr>
-        <w:t xml:space="preserve"> scoring </w:t>
+        <w:t xml:space="preserve">Student scoring </w:t>
       </w:r>
       <w:r>
         <w:rPr>
@@ -6180,21 +5883,12 @@
           <w:bCs/>
         </w:rPr>
       </w:pPr>
-      <w:proofErr w:type="gramStart"/>
       <w:r>
         <w:rPr>
           <w:b/>
           <w:bCs/>
         </w:rPr>
-        <w:t>It</w:t>
-      </w:r>
-      <w:proofErr w:type="gramEnd"/>
-      <w:r>
-        <w:rPr>
-          <w:b/>
-          <w:bCs/>
-        </w:rPr>
-        <w:t xml:space="preserve"> a student scores below </w:t>
+        <w:t xml:space="preserve">It a student scores below </w:t>
       </w:r>
       <w:r>
         <w:rPr>
@@ -6206,25 +5900,9 @@
     </w:p>
     <w:p>
       <w:pPr>
-        <w:rPr>
-          <w:b/>
-          <w:bCs/>
-        </w:rPr>
+        <w:pStyle w:val="Heading1"/>
       </w:pPr>
       <w:r>
-        <w:rPr>
-          <w:b/>
-          <w:bCs/>
-        </w:rPr>
-        <w:br w:type="page"/>
-      </w:r>
-    </w:p>
-    <w:p>
-      <w:pPr>
-        <w:pStyle w:val="Heading1"/>
-      </w:pPr>
-      <w:r>
-        <w:lastRenderedPageBreak/>
         <w:t xml:space="preserve">Examination and Promotion Policy for Class XI – Session – 2024-25 </w:t>
       </w:r>
     </w:p>
@@ -6553,23 +6231,7 @@
                 <w:b/>
                 <w:bCs/>
               </w:rPr>
-              <w:t>Annual Exam (Feb-</w:t>
-            </w:r>
-            <w:proofErr w:type="gramStart"/>
-            <w:r>
-              <w:rPr>
-                <w:b/>
-                <w:bCs/>
-              </w:rPr>
-              <w:t>March,</w:t>
-            </w:r>
-            <w:proofErr w:type="gramEnd"/>
-            <w:r>
-              <w:rPr>
-                <w:b/>
-                <w:bCs/>
-              </w:rPr>
-              <w:t xml:space="preserve"> 2025) </w:t>
+              <w:t xml:space="preserve">Annual Exam (Feb-March, 2025) </w:t>
             </w:r>
           </w:p>
         </w:tc>
@@ -6676,13 +6338,8 @@
           <w:numId w:val="3"/>
         </w:numPr>
       </w:pPr>
-      <w:proofErr w:type="gramStart"/>
       <w:r>
-        <w:t>Minimum</w:t>
-      </w:r>
-      <w:proofErr w:type="gramEnd"/>
-      <w:r>
-        <w:t xml:space="preserve"> of 33% marks (in Theory and Practical/projects separately) in each subject in aggregate is required to be declared as “Pass”.</w:t>
+        <w:t>Minimum of 33% marks (in Theory and Practical/projects separately) in each subject in aggregate is required to be declared as “Pass”.</w:t>
       </w:r>
     </w:p>
     <w:p>
@@ -6710,16 +6367,10 @@
       </w:r>
     </w:p>
     <w:p>
+      <w:pPr>
+        <w:pStyle w:val="Heading1"/>
+      </w:pPr>
       <w:r>
-        <w:br w:type="page"/>
-      </w:r>
-    </w:p>
-    <w:p>
-      <w:pPr>
-        <w:pStyle w:val="Heading1"/>
-      </w:pPr>
-      <w:r>
-        <w:lastRenderedPageBreak/>
         <w:t xml:space="preserve">Assessment Schedule (2024-25) </w:t>
       </w:r>
     </w:p>
@@ -6880,11 +6531,9 @@
             <w:tcW w:w="1197" w:type="dxa"/>
           </w:tcPr>
           <w:p>
-            <w:proofErr w:type="spellStart"/>
             <w:r>
               <w:t>Maths</w:t>
             </w:r>
-            <w:proofErr w:type="spellEnd"/>
           </w:p>
         </w:tc>
         <w:tc>
@@ -6902,11 +6551,9 @@
             <w:tcW w:w="1197" w:type="dxa"/>
           </w:tcPr>
           <w:p>
-            <w:proofErr w:type="spellStart"/>
             <w:r>
               <w:t>Maths</w:t>
             </w:r>
-            <w:proofErr w:type="spellEnd"/>
           </w:p>
         </w:tc>
         <w:tc>
@@ -6924,11 +6571,9 @@
             <w:tcW w:w="1197" w:type="dxa"/>
           </w:tcPr>
           <w:p>
-            <w:proofErr w:type="spellStart"/>
             <w:r>
               <w:t>Maths</w:t>
             </w:r>
-            <w:proofErr w:type="spellEnd"/>
           </w:p>
         </w:tc>
         <w:tc>
@@ -7106,11 +6751,9 @@
             <w:tcW w:w="1197" w:type="dxa"/>
           </w:tcPr>
           <w:p>
-            <w:proofErr w:type="spellStart"/>
             <w:r>
               <w:t>Maths</w:t>
             </w:r>
-            <w:proofErr w:type="spellEnd"/>
           </w:p>
         </w:tc>
         <w:tc>
@@ -7128,11 +6771,9 @@
             <w:tcW w:w="1197" w:type="dxa"/>
           </w:tcPr>
           <w:p>
-            <w:proofErr w:type="spellStart"/>
             <w:r>
               <w:t>Maths</w:t>
             </w:r>
-            <w:proofErr w:type="spellEnd"/>
           </w:p>
         </w:tc>
         <w:tc>
@@ -7160,11 +6801,9 @@
             <w:tcW w:w="1197" w:type="dxa"/>
           </w:tcPr>
           <w:p>
-            <w:proofErr w:type="spellStart"/>
             <w:r>
               <w:t>Maths</w:t>
             </w:r>
-            <w:proofErr w:type="spellEnd"/>
           </w:p>
         </w:tc>
       </w:tr>
@@ -7473,11 +7112,9 @@
             <w:tcW w:w="1197" w:type="dxa"/>
           </w:tcPr>
           <w:p>
-            <w:proofErr w:type="spellStart"/>
             <w:r>
               <w:t>Maths</w:t>
             </w:r>
-            <w:proofErr w:type="spellEnd"/>
           </w:p>
         </w:tc>
         <w:tc>
@@ -7535,13 +7172,8 @@
           <w:numId w:val="6"/>
         </w:numPr>
       </w:pPr>
-      <w:proofErr w:type="gramStart"/>
       <w:r>
-        <w:t>Computer</w:t>
-      </w:r>
-      <w:proofErr w:type="gramEnd"/>
-      <w:r>
-        <w:t xml:space="preserve"> will be assessed as Practical Examination during school hours</w:t>
+        <w:t>Computer will be assessed as Practical Examination during school hours</w:t>
       </w:r>
       <w:r>
         <w:t>.</w:t>
@@ -7556,15 +7188,7 @@
         </w:numPr>
       </w:pPr>
       <w:r>
-        <w:t xml:space="preserve">Attendance </w:t>
-      </w:r>
-      <w:proofErr w:type="gramStart"/>
-      <w:r>
-        <w:t>in</w:t>
-      </w:r>
-      <w:proofErr w:type="gramEnd"/>
-      <w:r>
-        <w:t xml:space="preserve"> periodic test is compulsory</w:t>
+        <w:t>Attendance in periodic test is compulsory</w:t>
       </w:r>
       <w:r>
         <w:t>.</w:t>
@@ -7579,39 +7203,7 @@
         </w:numPr>
       </w:pPr>
       <w:r>
-        <w:t xml:space="preserve">There is no provision for </w:t>
-      </w:r>
-      <w:proofErr w:type="gramStart"/>
-      <w:r>
-        <w:t>re</w:t>
-      </w:r>
-      <w:proofErr w:type="gramEnd"/>
-      <w:r>
-        <w:t xml:space="preserve">-test. However, if any child is </w:t>
-      </w:r>
-      <w:proofErr w:type="gramStart"/>
-      <w:r>
-        <w:t>unwell</w:t>
-      </w:r>
-      <w:proofErr w:type="gramEnd"/>
-      <w:r>
-        <w:t xml:space="preserve"> he/she must not come to school for </w:t>
-      </w:r>
-      <w:proofErr w:type="gramStart"/>
-      <w:r>
-        <w:t>test</w:t>
-      </w:r>
-      <w:proofErr w:type="gramEnd"/>
-      <w:r>
-        <w:t xml:space="preserve"> in such case, an application and medical certificate clearly stating the reason must be submitted to the principal on the same day. So that the case may be considered at the time of </w:t>
-      </w:r>
-      <w:proofErr w:type="gramStart"/>
-      <w:r>
-        <w:t>final result</w:t>
-      </w:r>
-      <w:proofErr w:type="gramEnd"/>
-      <w:r>
-        <w:t xml:space="preserve"> preparation</w:t>
+        <w:t>There is no provision for re-test. However, if any child is unwell he/she must not come to school for test in such case, an application and medical certificate clearly stating the reason must be submitted to the principal on the same day. So that the case may be considered at the time of final result preparation</w:t>
       </w:r>
       <w:r>
         <w:t>.</w:t>
@@ -7626,13 +7218,8 @@
         </w:numPr>
       </w:pPr>
       <w:r>
-        <w:t xml:space="preserve">Half day leave after exam will not be granted under any circumstances on Periodic Test exams. In case of any emergency written permission should be taken from the </w:t>
+        <w:t>Half day leave after exam will not be granted under any circumstances on Periodic Test exams. In case of any emergency written permission should be taken from the Principal</w:t>
       </w:r>
-      <w:proofErr w:type="gramStart"/>
-      <w:r>
-        <w:t>Principal</w:t>
-      </w:r>
-      <w:proofErr w:type="gramEnd"/>
       <w:r>
         <w:t>.</w:t>
       </w:r>
@@ -7646,23 +7233,7 @@
         </w:numPr>
       </w:pPr>
       <w:r>
-        <w:t xml:space="preserve">Any student caught using unfair means during </w:t>
-      </w:r>
-      <w:proofErr w:type="gramStart"/>
-      <w:r>
-        <w:t>exam</w:t>
-      </w:r>
-      <w:proofErr w:type="gramEnd"/>
-      <w:r>
-        <w:t xml:space="preserve"> will be awarded ZERO in the said subject. No re-test will be held for such students. </w:t>
-      </w:r>
-      <w:proofErr w:type="gramStart"/>
-      <w:r>
-        <w:t>Parent</w:t>
-      </w:r>
-      <w:proofErr w:type="gramEnd"/>
-      <w:r>
-        <w:t xml:space="preserve"> and the concerned Student will be summoned and asked to provide an explanation. A repeat of such Unfair Means in future will lead to immediate I issue of a Transfer Certificate (T.C.) without prior notice</w:t>
+        <w:t>Any student caught using unfair means during exam will be awarded ZERO in the said subject. No re-test will be held for such students. Parent and the concerned Student will be summoned and asked to provide an explanation. A repeat of such Unfair Means in future will lead to immediate I issue of a Transfer Certificate (T.C.) without prior notice</w:t>
       </w:r>
       <w:r>
         <w:t>.</w:t>
@@ -7882,18 +7453,11 @@
         </w:tc>
       </w:tr>
     </w:tbl>
-    <w:p/>
     <w:p>
+      <w:pPr>
+        <w:pStyle w:val="Heading1"/>
+      </w:pPr>
       <w:r>
-        <w:br w:type="page"/>
-      </w:r>
-    </w:p>
-    <w:p>
-      <w:pPr>
-        <w:pStyle w:val="Heading1"/>
-      </w:pPr>
-      <w:r>
-        <w:lastRenderedPageBreak/>
         <w:t xml:space="preserve">Assessment Schedule (2024-25) </w:t>
       </w:r>
     </w:p>
@@ -8173,11 +7737,9 @@
             <w:pPr>
               <w:jc w:val="center"/>
             </w:pPr>
-            <w:proofErr w:type="spellStart"/>
             <w:r>
               <w:t>Maths</w:t>
             </w:r>
-            <w:proofErr w:type="spellEnd"/>
           </w:p>
         </w:tc>
         <w:tc>
@@ -8398,11 +7960,9 @@
             <w:pPr>
               <w:jc w:val="center"/>
             </w:pPr>
-            <w:proofErr w:type="spellStart"/>
             <w:r>
               <w:t>Maths</w:t>
             </w:r>
-            <w:proofErr w:type="spellEnd"/>
           </w:p>
         </w:tc>
         <w:tc>
@@ -8815,11 +8375,9 @@
             <w:pPr>
               <w:jc w:val="center"/>
             </w:pPr>
-            <w:proofErr w:type="spellStart"/>
             <w:r>
               <w:t>Maths</w:t>
             </w:r>
-            <w:proofErr w:type="spellEnd"/>
           </w:p>
         </w:tc>
         <w:tc>
@@ -9043,11 +8601,9 @@
             <w:pPr>
               <w:jc w:val="center"/>
             </w:pPr>
-            <w:proofErr w:type="spellStart"/>
             <w:r>
               <w:t>Maths</w:t>
             </w:r>
-            <w:proofErr w:type="spellEnd"/>
           </w:p>
         </w:tc>
         <w:tc>
@@ -9271,11 +8827,9 @@
             <w:pPr>
               <w:jc w:val="center"/>
             </w:pPr>
-            <w:proofErr w:type="spellStart"/>
             <w:r>
               <w:t>Maths</w:t>
             </w:r>
-            <w:proofErr w:type="spellEnd"/>
           </w:p>
         </w:tc>
         <w:tc>
@@ -9551,11 +9105,9 @@
             <w:pPr>
               <w:jc w:val="center"/>
             </w:pPr>
-            <w:proofErr w:type="spellStart"/>
             <w:r>
               <w:t>Maths</w:t>
             </w:r>
-            <w:proofErr w:type="spellEnd"/>
           </w:p>
         </w:tc>
       </w:tr>
@@ -9915,13 +9467,11 @@
       </w:tr>
     </w:tbl>
     <w:p/>
-    <w:p/>
     <w:p>
       <w:pPr>
         <w:pStyle w:val="Heading2"/>
       </w:pPr>
       <w:r>
-        <w:lastRenderedPageBreak/>
         <w:t xml:space="preserve">General Instructions for Students </w:t>
       </w:r>
     </w:p>
@@ -9934,15 +9484,7 @@
         </w:numPr>
       </w:pPr>
       <w:r>
-        <w:t xml:space="preserve">The Examination will be of maximum 80 marks and maximum marks </w:t>
-      </w:r>
-      <w:proofErr w:type="spellStart"/>
-      <w:r>
-        <w:t>fo</w:t>
-      </w:r>
-      <w:proofErr w:type="spellEnd"/>
-      <w:r>
-        <w:t xml:space="preserve"> Computer &amp; GK will be of 40 marks</w:t>
+        <w:t>The Examination will be of maximum 80 marks and maximum marks fo Computer &amp; GK will be of 40 marks</w:t>
       </w:r>
       <w:r>
         <w:t>.</w:t>
@@ -9957,15 +9499,7 @@
         </w:numPr>
       </w:pPr>
       <w:r>
-        <w:t xml:space="preserve">Attendance in Half Yearly Examination is compulsory Students with </w:t>
-      </w:r>
-      <w:proofErr w:type="spellStart"/>
-      <w:r>
-        <w:t>tes</w:t>
-      </w:r>
-      <w:proofErr w:type="spellEnd"/>
-      <w:r>
-        <w:t xml:space="preserve"> than 75% attendance will not be allowed to sit for the Half Yeary Examination</w:t>
+        <w:t>Attendance in Half Yearly Examination is compulsory Students with tes than 75% attendance will not be allowed to sit for the Half Yeary Examination</w:t>
       </w:r>
     </w:p>
     <w:p>
@@ -9977,31 +9511,7 @@
         </w:numPr>
       </w:pPr>
       <w:r>
-        <w:t xml:space="preserve">There is no provision for </w:t>
-      </w:r>
-      <w:proofErr w:type="gramStart"/>
-      <w:r>
-        <w:t>re</w:t>
-      </w:r>
-      <w:proofErr w:type="gramEnd"/>
-      <w:r>
-        <w:t xml:space="preserve">-test. However, if any child is unwell, he/she must not come to school for </w:t>
-      </w:r>
-      <w:proofErr w:type="gramStart"/>
-      <w:r>
-        <w:t>test</w:t>
-      </w:r>
-      <w:proofErr w:type="gramEnd"/>
-      <w:r>
-        <w:t xml:space="preserve">. In such case, an application and medica certificate clearly stating the reason must be submitted to the principal on the same day So that the case may be considered at the time of </w:t>
-      </w:r>
-      <w:proofErr w:type="gramStart"/>
-      <w:r>
-        <w:t>final result</w:t>
-      </w:r>
-      <w:proofErr w:type="gramEnd"/>
-      <w:r>
-        <w:t xml:space="preserve"> preparation.</w:t>
+        <w:t>There is no provision for re-test. However, if any child is unwell, he/she must not come to school for test. In such case, an application and medica certificate clearly stating the reason must be submitted to the principal on the same day So that the case may be considered at the time of final result preparation.</w:t>
       </w:r>
     </w:p>
     <w:p>
@@ -10013,10 +9523,7 @@
         </w:numPr>
       </w:pPr>
       <w:r>
-        <w:t>Days in between</w:t>
-      </w:r>
-      <w:r>
-        <w:t xml:space="preserve"> </w:t>
+        <w:t xml:space="preserve">Days in between </w:t>
       </w:r>
       <w:r>
         <w:t>the exams will be preparatory leaves for the students</w:t>
@@ -10034,29 +9541,13 @@
         </w:numPr>
       </w:pPr>
       <w:r>
-        <w:t xml:space="preserve">Any student caught using unfair means during </w:t>
-      </w:r>
-      <w:proofErr w:type="gramStart"/>
-      <w:r>
-        <w:t>exam</w:t>
-      </w:r>
-      <w:proofErr w:type="gramEnd"/>
-      <w:r>
-        <w:t xml:space="preserve"> will be awarded ZERO in the said subject. No re</w:t>
+        <w:t>Any student caught using unfair means during exam will be awarded ZERO in the said subject. No re</w:t>
       </w:r>
       <w:r>
         <w:t>-</w:t>
       </w:r>
       <w:r>
-        <w:t xml:space="preserve">test will be held for such students Parent and the concerned Student will be summoned and asked to provide an explanation. A repeat of such Unfair Means in future will lead to </w:t>
-      </w:r>
-      <w:proofErr w:type="gramStart"/>
-      <w:r>
-        <w:t>immediate</w:t>
-      </w:r>
-      <w:proofErr w:type="gramEnd"/>
-      <w:r>
-        <w:t xml:space="preserve"> issue of a Transfer Certificate (TC) without prior notice.</w:t>
+        <w:t>test will be held for such students Parent and the concerned Student will be summoned and asked to provide an explanation. A repeat of such Unfair Means in future will lead to immediate issue of a Transfer Certificate (TC) without prior notice.</w:t>
       </w:r>
     </w:p>
     <w:p>
@@ -10281,18 +9772,11 @@
         </w:tc>
       </w:tr>
     </w:tbl>
-    <w:p/>
     <w:p>
+      <w:pPr>
+        <w:pStyle w:val="Heading1"/>
+      </w:pPr>
       <w:r>
-        <w:br w:type="page"/>
-      </w:r>
-    </w:p>
-    <w:p>
-      <w:pPr>
-        <w:pStyle w:val="Heading1"/>
-      </w:pPr>
-      <w:r>
-        <w:lastRenderedPageBreak/>
         <w:t xml:space="preserve">Assessment Schedule (2024-25) </w:t>
       </w:r>
     </w:p>
@@ -10455,11 +9939,9 @@
             <w:tcW w:w="1197" w:type="dxa"/>
           </w:tcPr>
           <w:p>
-            <w:proofErr w:type="spellStart"/>
             <w:r>
               <w:t>Maths</w:t>
             </w:r>
-            <w:proofErr w:type="spellEnd"/>
           </w:p>
         </w:tc>
         <w:tc>
@@ -10477,11 +9959,9 @@
             <w:tcW w:w="1197" w:type="dxa"/>
           </w:tcPr>
           <w:p>
-            <w:proofErr w:type="spellStart"/>
             <w:r>
               <w:t>Maths</w:t>
             </w:r>
-            <w:proofErr w:type="spellEnd"/>
           </w:p>
         </w:tc>
         <w:tc>
@@ -10499,11 +9979,9 @@
             <w:tcW w:w="1197" w:type="dxa"/>
           </w:tcPr>
           <w:p>
-            <w:proofErr w:type="spellStart"/>
             <w:r>
               <w:t>Maths</w:t>
             </w:r>
-            <w:proofErr w:type="spellEnd"/>
           </w:p>
         </w:tc>
         <w:tc>
@@ -10641,11 +10119,9 @@
             <w:tcW w:w="1197" w:type="dxa"/>
           </w:tcPr>
           <w:p>
-            <w:proofErr w:type="spellStart"/>
             <w:r>
               <w:t>Maths</w:t>
             </w:r>
-            <w:proofErr w:type="spellEnd"/>
           </w:p>
         </w:tc>
         <w:tc>
@@ -10663,11 +10139,9 @@
             <w:tcW w:w="1197" w:type="dxa"/>
           </w:tcPr>
           <w:p>
-            <w:proofErr w:type="spellStart"/>
             <w:r>
               <w:t>Maths</w:t>
             </w:r>
-            <w:proofErr w:type="spellEnd"/>
           </w:p>
         </w:tc>
         <w:tc>
@@ -10695,11 +10169,9 @@
             <w:tcW w:w="1197" w:type="dxa"/>
           </w:tcPr>
           <w:p>
-            <w:proofErr w:type="spellStart"/>
             <w:r>
               <w:t>Maths</w:t>
             </w:r>
-            <w:proofErr w:type="spellEnd"/>
           </w:p>
         </w:tc>
       </w:tr>
@@ -10943,11 +10415,9 @@
             <w:tcW w:w="1197" w:type="dxa"/>
           </w:tcPr>
           <w:p>
-            <w:proofErr w:type="spellStart"/>
             <w:r>
               <w:t>Maths</w:t>
             </w:r>
-            <w:proofErr w:type="spellEnd"/>
           </w:p>
         </w:tc>
         <w:tc>
@@ -10991,13 +10461,8 @@
         </w:numPr>
       </w:pPr>
       <w:r>
-        <w:t xml:space="preserve">GK will be assessed as Oral Examination during school </w:t>
+        <w:t>GK will be assessed as Oral Examination during school hours</w:t>
       </w:r>
-      <w:proofErr w:type="gramStart"/>
-      <w:r>
-        <w:t>hours</w:t>
-      </w:r>
-      <w:proofErr w:type="gramEnd"/>
     </w:p>
     <w:p>
       <w:pPr>
@@ -11007,13 +10472,8 @@
           <w:numId w:val="8"/>
         </w:numPr>
       </w:pPr>
-      <w:proofErr w:type="gramStart"/>
       <w:r>
-        <w:t>Computer</w:t>
-      </w:r>
-      <w:proofErr w:type="gramEnd"/>
-      <w:r>
-        <w:t xml:space="preserve"> will be assessed as Practical Examination during school hours.</w:t>
+        <w:t>Computer will be assessed as Practical Examination during school hours.</w:t>
       </w:r>
     </w:p>
     <w:p>
@@ -11025,13 +10485,8 @@
         </w:numPr>
       </w:pPr>
       <w:r>
-        <w:t xml:space="preserve">Attendance in periodic test is </w:t>
+        <w:t>Attendance in periodic test is compulsory</w:t>
       </w:r>
-      <w:proofErr w:type="gramStart"/>
-      <w:r>
-        <w:t>compulsory</w:t>
-      </w:r>
-      <w:proofErr w:type="gramEnd"/>
     </w:p>
     <w:p>
       <w:pPr>
@@ -11042,39 +10497,7 @@
         </w:numPr>
       </w:pPr>
       <w:r>
-        <w:t xml:space="preserve">There is no provision for </w:t>
-      </w:r>
-      <w:proofErr w:type="gramStart"/>
-      <w:r>
-        <w:t>re</w:t>
-      </w:r>
-      <w:proofErr w:type="gramEnd"/>
-      <w:r>
-        <w:t xml:space="preserve">-test. However, if any child is unwell, he/she must not come to school for </w:t>
-      </w:r>
-      <w:proofErr w:type="gramStart"/>
-      <w:r>
-        <w:t>test</w:t>
-      </w:r>
-      <w:proofErr w:type="gramEnd"/>
-      <w:r>
-        <w:t xml:space="preserve">. In such </w:t>
-      </w:r>
-      <w:proofErr w:type="gramStart"/>
-      <w:r>
-        <w:t>case</w:t>
-      </w:r>
-      <w:proofErr w:type="gramEnd"/>
-      <w:r>
-        <w:t xml:space="preserve">, an application and medical certificate clearly stating the reason must be submitted to the principal on the same day. So that the case may be considered at the time of </w:t>
-      </w:r>
-      <w:proofErr w:type="gramStart"/>
-      <w:r>
-        <w:t>final result</w:t>
-      </w:r>
-      <w:proofErr w:type="gramEnd"/>
-      <w:r>
-        <w:t xml:space="preserve"> preparation.</w:t>
+        <w:t>There is no provision for re-test. However, if any child is unwell, he/she must not come to school for test. In such case, an application and medical certificate clearly stating the reason must be submitted to the principal on the same day. So that the case may be considered at the time of final result preparation.</w:t>
       </w:r>
     </w:p>
     <w:p>
@@ -11086,23 +10509,7 @@
         </w:numPr>
       </w:pPr>
       <w:r>
-        <w:t xml:space="preserve">Half </w:t>
-      </w:r>
-      <w:proofErr w:type="gramStart"/>
-      <w:r>
-        <w:t>day</w:t>
-      </w:r>
-      <w:proofErr w:type="gramEnd"/>
-      <w:r>
-        <w:t xml:space="preserve"> leave after exam will not be granted under any circumstances on Periodic Test exams </w:t>
-      </w:r>
-      <w:proofErr w:type="gramStart"/>
-      <w:r>
-        <w:t>In</w:t>
-      </w:r>
-      <w:proofErr w:type="gramEnd"/>
-      <w:r>
-        <w:t xml:space="preserve"> case of any emergency, written permission should be taken from the Principal.</w:t>
+        <w:t>Half day leave after exam will not be granted under any circumstances on Periodic Test exams In case of any emergency, written permission should be taken from the Principal.</w:t>
       </w:r>
     </w:p>
     <w:p>
@@ -11114,23 +10521,7 @@
         </w:numPr>
       </w:pPr>
       <w:r>
-        <w:t xml:space="preserve">Any student caught using unfair means during </w:t>
-      </w:r>
-      <w:proofErr w:type="gramStart"/>
-      <w:r>
-        <w:t>exam</w:t>
-      </w:r>
-      <w:proofErr w:type="gramEnd"/>
-      <w:r>
-        <w:t xml:space="preserve"> will be awarded ZERO in the said subject. No re-test will be held for such students. </w:t>
-      </w:r>
-      <w:proofErr w:type="gramStart"/>
-      <w:r>
-        <w:t>Parent</w:t>
-      </w:r>
-      <w:proofErr w:type="gramEnd"/>
-      <w:r>
-        <w:t xml:space="preserve"> and the concerned Student will be summoned and asked to provide an explanation. A repeat of such Unfair Means in future will lead to immediate issue of a Transfer Certificate (T.C.) without prior notice.</w:t>
+        <w:t>Any student caught using unfair means during exam will be awarded ZERO in the said subject. No re-test will be held for such students. Parent and the concerned Student will be summoned and asked to provide an explanation. A repeat of such Unfair Means in future will lead to immediate issue of a Transfer Certificate (T.C.) without prior notice.</w:t>
       </w:r>
     </w:p>
     <w:p>
@@ -11328,18 +10719,11 @@
         </w:tc>
       </w:tr>
     </w:tbl>
-    <w:p/>
     <w:p>
+      <w:pPr>
+        <w:pStyle w:val="Heading1"/>
+      </w:pPr>
       <w:r>
-        <w:br w:type="page"/>
-      </w:r>
-    </w:p>
-    <w:p>
-      <w:pPr>
-        <w:pStyle w:val="Heading1"/>
-      </w:pPr>
-      <w:r>
-        <w:lastRenderedPageBreak/>
         <w:t>Assessment Schedule (2024-25) for Class IX</w:t>
       </w:r>
     </w:p>
@@ -11467,20 +10851,24 @@
           </w:tcPr>
           <w:p>
             <w:r>
-              <w:t>27-05-2024 (MONDAY)</w:t>
-            </w:r>
-          </w:p>
-        </w:tc>
-        <w:tc>
-          <w:tcPr>
-            <w:tcW w:w="3192" w:type="dxa"/>
-          </w:tcPr>
-          <w:p>
-            <w:proofErr w:type="spellStart"/>
+              <w:t>27-05-2024 (</w:t>
+            </w:r>
+            <w:r>
+              <w:t>MONDAY</w:t>
+            </w:r>
+            <w:r>
+              <w:t>)</w:t>
+            </w:r>
+          </w:p>
+        </w:tc>
+        <w:tc>
+          <w:tcPr>
+            <w:tcW w:w="3192" w:type="dxa"/>
+          </w:tcPr>
+          <w:p>
             <w:r>
               <w:t>Maths</w:t>
             </w:r>
-            <w:proofErr w:type="spellEnd"/>
           </w:p>
         </w:tc>
       </w:tr>
@@ -11505,7 +10893,13 @@
           </w:tcPr>
           <w:p>
             <w:r>
-              <w:t>28-05-2024 (TUESDAY)</w:t>
+              <w:t>28-05-2024 (</w:t>
+            </w:r>
+            <w:r>
+              <w:t>TUESDAY</w:t>
+            </w:r>
+            <w:r>
+              <w:t>)</w:t>
             </w:r>
           </w:p>
         </w:tc>
@@ -11541,7 +10935,13 @@
           </w:tcPr>
           <w:p>
             <w:r>
-              <w:t>29-05-2024 (WEDNESDAY)</w:t>
+              <w:t>29-05-2024 (</w:t>
+            </w:r>
+            <w:r>
+              <w:t>WEDNESDAY</w:t>
+            </w:r>
+            <w:r>
+              <w:t>)</w:t>
             </w:r>
           </w:p>
         </w:tc>
@@ -11577,7 +10977,13 @@
           </w:tcPr>
           <w:p>
             <w:r>
-              <w:t>30-05-2024 (THURSDAY)</w:t>
+              <w:t>30-05-2024 (</w:t>
+            </w:r>
+            <w:r>
+              <w:t>THURSDAY</w:t>
+            </w:r>
+            <w:r>
+              <w:t>)</w:t>
             </w:r>
           </w:p>
         </w:tc>
@@ -11613,7 +11019,13 @@
           </w:tcPr>
           <w:p>
             <w:r>
-              <w:t>31-05-2024 (FRIDAY)</w:t>
+              <w:t>31-05-2024 (</w:t>
+            </w:r>
+            <w:r>
+              <w:t>FRIDAY</w:t>
+            </w:r>
+            <w:r>
+              <w:t>)</w:t>
             </w:r>
           </w:p>
         </w:tc>
@@ -11649,7 +11061,13 @@
           </w:tcPr>
           <w:p>
             <w:r>
-              <w:t>01-06-2024 (SATURDAY)</w:t>
+              <w:t>01-06-2024 (</w:t>
+            </w:r>
+            <w:r>
+              <w:t>SATURDAY</w:t>
+            </w:r>
+            <w:r>
+              <w:t>)</w:t>
             </w:r>
           </w:p>
         </w:tc>
@@ -11716,20 +11134,24 @@
           </w:tcPr>
           <w:p>
             <w:r>
-              <w:t>19-09-2024 (THURSDAY)</w:t>
-            </w:r>
-          </w:p>
-        </w:tc>
-        <w:tc>
-          <w:tcPr>
-            <w:tcW w:w="3192" w:type="dxa"/>
-          </w:tcPr>
-          <w:p>
-            <w:proofErr w:type="spellStart"/>
+              <w:t>19-09-2024 (</w:t>
+            </w:r>
+            <w:r>
+              <w:t>THURSDAY</w:t>
+            </w:r>
+            <w:r>
+              <w:t>)</w:t>
+            </w:r>
+          </w:p>
+        </w:tc>
+        <w:tc>
+          <w:tcPr>
+            <w:tcW w:w="3192" w:type="dxa"/>
+          </w:tcPr>
+          <w:p>
             <w:r>
               <w:t>Maths</w:t>
             </w:r>
-            <w:proofErr w:type="spellEnd"/>
           </w:p>
         </w:tc>
       </w:tr>
@@ -11754,7 +11176,13 @@
           </w:tcPr>
           <w:p>
             <w:r>
-              <w:t>21-09-2024 (SATURDAY)</w:t>
+              <w:t>21-09-2024 (</w:t>
+            </w:r>
+            <w:r>
+              <w:t>SATURDAY</w:t>
+            </w:r>
+            <w:r>
+              <w:t>)</w:t>
             </w:r>
           </w:p>
         </w:tc>
@@ -11790,7 +11218,13 @@
           </w:tcPr>
           <w:p>
             <w:r>
-              <w:t>24-09-2024 (TUESDAY)</w:t>
+              <w:t>24-09-2024 (</w:t>
+            </w:r>
+            <w:r>
+              <w:t>TUESDAY</w:t>
+            </w:r>
+            <w:r>
+              <w:t>)</w:t>
             </w:r>
           </w:p>
         </w:tc>
@@ -11826,7 +11260,13 @@
           </w:tcPr>
           <w:p>
             <w:r>
-              <w:t>26-09-2024 (THURSDAY)</w:t>
+              <w:t>26-09-2024 (</w:t>
+            </w:r>
+            <w:r>
+              <w:t>THURSDAY</w:t>
+            </w:r>
+            <w:r>
+              <w:t>)</w:t>
             </w:r>
           </w:p>
         </w:tc>
@@ -11862,7 +11302,13 @@
           </w:tcPr>
           <w:p>
             <w:r>
-              <w:t>28-09-2024 (SATURDAY)</w:t>
+              <w:t>28-09-2024 (</w:t>
+            </w:r>
+            <w:r>
+              <w:t>SATURDAY</w:t>
+            </w:r>
+            <w:r>
+              <w:t>)</w:t>
             </w:r>
           </w:p>
         </w:tc>
@@ -11898,7 +11344,13 @@
           </w:tcPr>
           <w:p>
             <w:r>
-              <w:t>01-10-2024 (TUESDAY)</w:t>
+              <w:t>01-10-2024 (</w:t>
+            </w:r>
+            <w:r>
+              <w:t>TUESDAY</w:t>
+            </w:r>
+            <w:r>
+              <w:t>)</w:t>
             </w:r>
           </w:p>
         </w:tc>
@@ -11965,20 +11417,24 @@
           </w:tcPr>
           <w:p>
             <w:r>
-              <w:t>18-11-2024 (MONDAY)</w:t>
-            </w:r>
-          </w:p>
-        </w:tc>
-        <w:tc>
-          <w:tcPr>
-            <w:tcW w:w="3192" w:type="dxa"/>
-          </w:tcPr>
-          <w:p>
-            <w:proofErr w:type="spellStart"/>
+              <w:t>18-11-2024 (</w:t>
+            </w:r>
+            <w:r>
+              <w:t>MONDAY</w:t>
+            </w:r>
+            <w:r>
+              <w:t>)</w:t>
+            </w:r>
+          </w:p>
+        </w:tc>
+        <w:tc>
+          <w:tcPr>
+            <w:tcW w:w="3192" w:type="dxa"/>
+          </w:tcPr>
+          <w:p>
             <w:r>
               <w:t>Maths</w:t>
             </w:r>
-            <w:proofErr w:type="spellEnd"/>
           </w:p>
         </w:tc>
       </w:tr>
@@ -12003,7 +11459,13 @@
           </w:tcPr>
           <w:p>
             <w:r>
-              <w:t>19-11-2024 (TUESDAY)</w:t>
+              <w:t>19-11-2024 (</w:t>
+            </w:r>
+            <w:r>
+              <w:t>TUESDAY</w:t>
+            </w:r>
+            <w:r>
+              <w:t>)</w:t>
             </w:r>
           </w:p>
         </w:tc>
@@ -12039,7 +11501,13 @@
           </w:tcPr>
           <w:p>
             <w:r>
-              <w:t>20-11-2024 (WEDNESDAY)</w:t>
+              <w:t>20-11-2024 (</w:t>
+            </w:r>
+            <w:r>
+              <w:t>WEDNESDAY</w:t>
+            </w:r>
+            <w:r>
+              <w:t>)</w:t>
             </w:r>
           </w:p>
         </w:tc>
@@ -12075,7 +11543,13 @@
           </w:tcPr>
           <w:p>
             <w:r>
-              <w:t>21-11-2024 (THURSDAY)</w:t>
+              <w:t>21-11-2024 (</w:t>
+            </w:r>
+            <w:r>
+              <w:t>THURSDAY</w:t>
+            </w:r>
+            <w:r>
+              <w:t>)</w:t>
             </w:r>
           </w:p>
         </w:tc>
@@ -12111,7 +11585,13 @@
           </w:tcPr>
           <w:p>
             <w:r>
-              <w:t>22-11-2024 (FRIDAY)</w:t>
+              <w:t>22-11-2024 (</w:t>
+            </w:r>
+            <w:r>
+              <w:t>FRIDAY</w:t>
+            </w:r>
+            <w:r>
+              <w:t>)</w:t>
             </w:r>
           </w:p>
         </w:tc>
@@ -12147,7 +11627,13 @@
           </w:tcPr>
           <w:p>
             <w:r>
-              <w:t>23-11-2024 (SATURDAY)</w:t>
+              <w:t>23-11-2024 (</w:t>
+            </w:r>
+            <w:r>
+              <w:t>SATURDAY</w:t>
+            </w:r>
+            <w:r>
+              <w:t>)</w:t>
             </w:r>
           </w:p>
         </w:tc>
@@ -12244,15 +11730,7 @@
         </w:numPr>
       </w:pPr>
       <w:r>
-        <w:t>Periodic Test-</w:t>
-      </w:r>
-      <w:proofErr w:type="gramStart"/>
-      <w:r>
-        <w:t>II that</w:t>
-      </w:r>
-      <w:proofErr w:type="gramEnd"/>
-      <w:r>
-        <w:t xml:space="preserve"> means Half-yearly and Annual Examination will be of 80 marks and duration will be of 3 Hours</w:t>
+        <w:t>Periodic Test-II that means Half-yearly and Annual Examination will be of 80 marks and duration will be of 3 Hours</w:t>
       </w:r>
       <w:r>
         <w:t>.</w:t>
@@ -12267,63 +11745,7 @@
         </w:numPr>
       </w:pPr>
       <w:r>
-        <w:t xml:space="preserve">There is no provision for </w:t>
-      </w:r>
-      <w:proofErr w:type="gramStart"/>
-      <w:r>
-        <w:t>re</w:t>
-      </w:r>
-      <w:proofErr w:type="gramEnd"/>
-      <w:r>
-        <w:t>-test. However, if any child is unwell, he/she</w:t>
-      </w:r>
-      <w:r>
-        <w:t xml:space="preserve"> </w:t>
-      </w:r>
-      <w:r>
-        <w:t xml:space="preserve">must not come to school for </w:t>
-      </w:r>
-      <w:proofErr w:type="gramStart"/>
-      <w:r>
-        <w:t>test</w:t>
-      </w:r>
-      <w:proofErr w:type="gramEnd"/>
-      <w:r>
-        <w:t xml:space="preserve">. In such </w:t>
-      </w:r>
-      <w:proofErr w:type="gramStart"/>
-      <w:r>
-        <w:t>case</w:t>
-      </w:r>
-      <w:proofErr w:type="gramEnd"/>
-      <w:r>
-        <w:t>, an application and medical</w:t>
-      </w:r>
-      <w:r>
-        <w:t xml:space="preserve"> </w:t>
-      </w:r>
-      <w:r>
-        <w:t>certificate clearly stating the reason must be submitted to the principal on</w:t>
-      </w:r>
-      <w:r>
-        <w:t xml:space="preserve"> </w:t>
-      </w:r>
-      <w:r>
-        <w:t xml:space="preserve">the same day. So that the case may be considered at the time of </w:t>
-      </w:r>
-      <w:proofErr w:type="gramStart"/>
-      <w:r>
-        <w:t xml:space="preserve">final </w:t>
-      </w:r>
-      <w:r>
-        <w:t>result</w:t>
-      </w:r>
-      <w:proofErr w:type="gramEnd"/>
-      <w:r>
-        <w:t xml:space="preserve"> p</w:t>
-      </w:r>
-      <w:r>
-        <w:t>reparation.</w:t>
+        <w:t>There is no provision for re-test. However, if any child is unwell, he/she must not come to school for test. In such case, an application and medical certificate clearly stating the reason must be submitted to the principal on the same day. So that the case may be considered at the time of final result preparation.</w:t>
       </w:r>
     </w:p>
     <w:p>
@@ -12353,13 +11775,8 @@
         <w:t>n</w:t>
       </w:r>
       <w:r>
-        <w:t xml:space="preserve">y circumstances. In case of any emergency, written permission should be taken from the </w:t>
+        <w:t>y circumstances. In case of any emergency, written permission should be taken from the Principal</w:t>
       </w:r>
-      <w:proofErr w:type="gramStart"/>
-      <w:r>
-        <w:t>Principal</w:t>
-      </w:r>
-      <w:proofErr w:type="gramEnd"/>
       <w:r>
         <w:t>.</w:t>
       </w:r>
@@ -12373,23 +11790,7 @@
         </w:numPr>
       </w:pPr>
       <w:r>
-        <w:t xml:space="preserve">Any student caught using unfair means during </w:t>
-      </w:r>
-      <w:proofErr w:type="gramStart"/>
-      <w:r>
-        <w:t>exam</w:t>
-      </w:r>
-      <w:proofErr w:type="gramEnd"/>
-      <w:r>
-        <w:t xml:space="preserve"> will be awarded ZERO in the said subject. No re-test will be held for such students Parent and the concerned Student will be summoned and asked to provide an explanation. A repeat of such unfair means in future will lead to </w:t>
-      </w:r>
-      <w:proofErr w:type="gramStart"/>
-      <w:r>
-        <w:t>immediate</w:t>
-      </w:r>
-      <w:proofErr w:type="gramEnd"/>
-      <w:r>
-        <w:t xml:space="preserve"> issue of a Transfer Certificate (TC) without prior notice.</w:t>
+        <w:t>Any student caught using unfair means during exam will be awarded ZERO in the said subject. No re-test will be held for such students Parent and the concerned Student will be summoned and asked to provide an explanation. A repeat of such unfair means in future will lead to immediate issue of a Transfer Certificate (TC) without prior notice.</w:t>
       </w:r>
     </w:p>
     <w:p>
@@ -12398,1351 +11799,6 @@
         <w:numPr>
           <w:ilvl w:val="0"/>
           <w:numId w:val="9"/>
-        </w:numPr>
-      </w:pPr>
-      <w:r>
-        <w:t>Any change in schedule will be communicated to parents through circular.</w:t>
-      </w:r>
-    </w:p>
-    <w:p>
-      <w:pPr>
-        <w:pStyle w:val="Heading2"/>
-      </w:pPr>
-      <w:r>
-        <w:lastRenderedPageBreak/>
-        <w:t>School Timings for Exam</w:t>
-      </w:r>
-    </w:p>
-    <w:tbl>
-      <w:tblPr>
-        <w:tblStyle w:val="TableGrid"/>
-        <w:tblW w:w="0" w:type="auto"/>
-        <w:tblLook w:val="04A0" w:firstRow="1" w:lastRow="0" w:firstColumn="1" w:lastColumn="0" w:noHBand="0" w:noVBand="1"/>
-      </w:tblPr>
-      <w:tblGrid>
-        <w:gridCol w:w="3128"/>
-        <w:gridCol w:w="3105"/>
-        <w:gridCol w:w="3117"/>
-      </w:tblGrid>
-      <w:tr>
-        <w:tc>
-          <w:tcPr>
-            <w:tcW w:w="3192" w:type="dxa"/>
-          </w:tcPr>
-          <w:p>
-            <w:pPr>
-              <w:jc w:val="center"/>
-              <w:rPr>
-                <w:b/>
-                <w:bCs/>
-              </w:rPr>
-            </w:pPr>
-            <w:r>
-              <w:rPr>
-                <w:b/>
-                <w:bCs/>
-              </w:rPr>
-              <w:t>Examinations</w:t>
-            </w:r>
-          </w:p>
-        </w:tc>
-        <w:tc>
-          <w:tcPr>
-            <w:tcW w:w="3192" w:type="dxa"/>
-          </w:tcPr>
-          <w:p>
-            <w:pPr>
-              <w:jc w:val="center"/>
-              <w:rPr>
-                <w:b/>
-                <w:bCs/>
-              </w:rPr>
-            </w:pPr>
-            <w:r>
-              <w:rPr>
-                <w:b/>
-                <w:bCs/>
-              </w:rPr>
-              <w:t>Arrival</w:t>
-            </w:r>
-          </w:p>
-        </w:tc>
-        <w:tc>
-          <w:tcPr>
-            <w:tcW w:w="3192" w:type="dxa"/>
-          </w:tcPr>
-          <w:p>
-            <w:pPr>
-              <w:jc w:val="center"/>
-              <w:rPr>
-                <w:b/>
-                <w:bCs/>
-              </w:rPr>
-            </w:pPr>
-            <w:r>
-              <w:rPr>
-                <w:b/>
-                <w:bCs/>
-              </w:rPr>
-              <w:t>Departure</w:t>
-            </w:r>
-          </w:p>
-        </w:tc>
-      </w:tr>
-      <w:tr>
-        <w:tc>
-          <w:tcPr>
-            <w:tcW w:w="3192" w:type="dxa"/>
-          </w:tcPr>
-          <w:p>
-            <w:pPr>
-              <w:jc w:val="center"/>
-            </w:pPr>
-            <w:r>
-              <w:t>Periodic Test – I</w:t>
-            </w:r>
-          </w:p>
-        </w:tc>
-        <w:tc>
-          <w:tcPr>
-            <w:tcW w:w="3192" w:type="dxa"/>
-          </w:tcPr>
-          <w:p>
-            <w:pPr>
-              <w:jc w:val="center"/>
-            </w:pPr>
-            <w:r>
-              <w:t>8:50 AM</w:t>
-            </w:r>
-          </w:p>
-        </w:tc>
-        <w:tc>
-          <w:tcPr>
-            <w:tcW w:w="3192" w:type="dxa"/>
-          </w:tcPr>
-          <w:p>
-            <w:pPr>
-              <w:jc w:val="center"/>
-            </w:pPr>
-            <w:r>
-              <w:t>2:40 PM</w:t>
-            </w:r>
-          </w:p>
-        </w:tc>
-      </w:tr>
-      <w:tr>
-        <w:tc>
-          <w:tcPr>
-            <w:tcW w:w="3192" w:type="dxa"/>
-          </w:tcPr>
-          <w:p>
-            <w:pPr>
-              <w:jc w:val="center"/>
-            </w:pPr>
-            <w:r>
-              <w:t>Half Yearly</w:t>
-            </w:r>
-          </w:p>
-        </w:tc>
-        <w:tc>
-          <w:tcPr>
-            <w:tcW w:w="3192" w:type="dxa"/>
-          </w:tcPr>
-          <w:p>
-            <w:pPr>
-              <w:jc w:val="center"/>
-            </w:pPr>
-            <w:r>
-              <w:t>8:50 AM</w:t>
-            </w:r>
-          </w:p>
-        </w:tc>
-        <w:tc>
-          <w:tcPr>
-            <w:tcW w:w="3192" w:type="dxa"/>
-          </w:tcPr>
-          <w:p>
-            <w:pPr>
-              <w:jc w:val="center"/>
-            </w:pPr>
-            <w:r>
-              <w:t>1:00 PM</w:t>
-            </w:r>
-          </w:p>
-        </w:tc>
-      </w:tr>
-      <w:tr>
-        <w:tc>
-          <w:tcPr>
-            <w:tcW w:w="3192" w:type="dxa"/>
-          </w:tcPr>
-          <w:p>
-            <w:pPr>
-              <w:jc w:val="center"/>
-            </w:pPr>
-            <w:r>
-              <w:t>Periodic Test – II</w:t>
-            </w:r>
-          </w:p>
-        </w:tc>
-        <w:tc>
-          <w:tcPr>
-            <w:tcW w:w="3192" w:type="dxa"/>
-          </w:tcPr>
-          <w:p>
-            <w:pPr>
-              <w:jc w:val="center"/>
-            </w:pPr>
-            <w:r>
-              <w:t>8:50 AM</w:t>
-            </w:r>
-          </w:p>
-        </w:tc>
-        <w:tc>
-          <w:tcPr>
-            <w:tcW w:w="3192" w:type="dxa"/>
-          </w:tcPr>
-          <w:p>
-            <w:pPr>
-              <w:jc w:val="center"/>
-            </w:pPr>
-            <w:r>
-              <w:t>2:40 PM</w:t>
-            </w:r>
-          </w:p>
-        </w:tc>
-      </w:tr>
-      <w:tr>
-        <w:tc>
-          <w:tcPr>
-            <w:tcW w:w="3192" w:type="dxa"/>
-          </w:tcPr>
-          <w:p>
-            <w:pPr>
-              <w:jc w:val="center"/>
-            </w:pPr>
-            <w:r>
-              <w:t>Annular Examination</w:t>
-            </w:r>
-          </w:p>
-        </w:tc>
-        <w:tc>
-          <w:tcPr>
-            <w:tcW w:w="3192" w:type="dxa"/>
-          </w:tcPr>
-          <w:p>
-            <w:pPr>
-              <w:jc w:val="center"/>
-            </w:pPr>
-            <w:r>
-              <w:t>8:50 AM</w:t>
-            </w:r>
-          </w:p>
-        </w:tc>
-        <w:tc>
-          <w:tcPr>
-            <w:tcW w:w="3192" w:type="dxa"/>
-          </w:tcPr>
-          <w:p>
-            <w:pPr>
-              <w:jc w:val="center"/>
-            </w:pPr>
-            <w:r>
-              <w:t>1:00 PM</w:t>
-            </w:r>
-          </w:p>
-        </w:tc>
-      </w:tr>
-    </w:tbl>
-    <w:p/>
-    <w:p>
-      <w:r>
-        <w:br w:type="page"/>
-      </w:r>
-    </w:p>
-    <w:p>
-      <w:pPr>
-        <w:pStyle w:val="Heading1"/>
-      </w:pPr>
-      <w:r>
-        <w:lastRenderedPageBreak/>
-        <w:t xml:space="preserve">Assessment Schedule (2024-25) for Class XI </w:t>
-      </w:r>
-    </w:p>
-    <w:tbl>
-      <w:tblPr>
-        <w:tblStyle w:val="TableGrid"/>
-        <w:tblW w:w="0" w:type="auto"/>
-        <w:tblLook w:val="04A0" w:firstRow="1" w:lastRow="0" w:firstColumn="1" w:lastColumn="0" w:noHBand="0" w:noVBand="1"/>
-      </w:tblPr>
-      <w:tblGrid>
-        <w:gridCol w:w="3076"/>
-        <w:gridCol w:w="3085"/>
-        <w:gridCol w:w="3189"/>
-      </w:tblGrid>
-      <w:tr>
-        <w:tc>
-          <w:tcPr>
-            <w:tcW w:w="3192" w:type="dxa"/>
-          </w:tcPr>
-          <w:p>
-            <w:pPr>
-              <w:rPr>
-                <w:b/>
-                <w:bCs/>
-              </w:rPr>
-            </w:pPr>
-            <w:r>
-              <w:rPr>
-                <w:b/>
-                <w:bCs/>
-              </w:rPr>
-              <w:t xml:space="preserve">Class: II to IV </w:t>
-            </w:r>
-          </w:p>
-        </w:tc>
-        <w:tc>
-          <w:tcPr>
-            <w:tcW w:w="3192" w:type="dxa"/>
-          </w:tcPr>
-          <w:p>
-            <w:pPr>
-              <w:rPr>
-                <w:b/>
-                <w:bCs/>
-              </w:rPr>
-            </w:pPr>
-            <w:r>
-              <w:rPr>
-                <w:b/>
-                <w:bCs/>
-              </w:rPr>
-              <w:t>Date/Day</w:t>
-            </w:r>
-          </w:p>
-        </w:tc>
-        <w:tc>
-          <w:tcPr>
-            <w:tcW w:w="3192" w:type="dxa"/>
-          </w:tcPr>
-          <w:p>
-            <w:pPr>
-              <w:rPr>
-                <w:b/>
-                <w:bCs/>
-              </w:rPr>
-            </w:pPr>
-            <w:r>
-              <w:rPr>
-                <w:b/>
-                <w:bCs/>
-              </w:rPr>
-              <w:t>Subjects</w:t>
-            </w:r>
-          </w:p>
-        </w:tc>
-      </w:tr>
-      <w:tr>
-        <w:tc>
-          <w:tcPr>
-            <w:tcW w:w="3192" w:type="dxa"/>
-            <w:vMerge w:val="restart"/>
-          </w:tcPr>
-          <w:p>
-            <w:pPr>
-              <w:rPr>
-                <w:b/>
-                <w:bCs/>
-              </w:rPr>
-            </w:pPr>
-          </w:p>
-          <w:p>
-            <w:pPr>
-              <w:rPr>
-                <w:b/>
-                <w:bCs/>
-              </w:rPr>
-            </w:pPr>
-          </w:p>
-          <w:p>
-            <w:pPr>
-              <w:rPr>
-                <w:b/>
-                <w:bCs/>
-              </w:rPr>
-            </w:pPr>
-            <w:r>
-              <w:rPr>
-                <w:b/>
-                <w:bCs/>
-              </w:rPr>
-              <w:t xml:space="preserve">Periodic Test – I </w:t>
-            </w:r>
-          </w:p>
-        </w:tc>
-        <w:tc>
-          <w:tcPr>
-            <w:tcW w:w="3192" w:type="dxa"/>
-          </w:tcPr>
-          <w:p>
-            <w:r>
-              <w:t>27-05-2024 (MONDAY)</w:t>
-            </w:r>
-          </w:p>
-        </w:tc>
-        <w:tc>
-          <w:tcPr>
-            <w:tcW w:w="3192" w:type="dxa"/>
-          </w:tcPr>
-          <w:p>
-            <w:r>
-              <w:t>Hindi/Information Practices/</w:t>
-            </w:r>
-            <w:proofErr w:type="spellStart"/>
-            <w:r>
-              <w:t>Maths</w:t>
-            </w:r>
-            <w:proofErr w:type="spellEnd"/>
-          </w:p>
-        </w:tc>
-      </w:tr>
-      <w:tr>
-        <w:tc>
-          <w:tcPr>
-            <w:tcW w:w="3192" w:type="dxa"/>
-            <w:vMerge/>
-          </w:tcPr>
-          <w:p>
-            <w:pPr>
-              <w:rPr>
-                <w:b/>
-                <w:bCs/>
-              </w:rPr>
-            </w:pPr>
-          </w:p>
-        </w:tc>
-        <w:tc>
-          <w:tcPr>
-            <w:tcW w:w="3192" w:type="dxa"/>
-          </w:tcPr>
-          <w:p>
-            <w:r>
-              <w:t>28-05-2024 (TUESDAY)</w:t>
-            </w:r>
-          </w:p>
-        </w:tc>
-        <w:tc>
-          <w:tcPr>
-            <w:tcW w:w="3192" w:type="dxa"/>
-          </w:tcPr>
-          <w:p>
-            <w:r>
-              <w:t>Physical Education</w:t>
-            </w:r>
-          </w:p>
-        </w:tc>
-      </w:tr>
-      <w:tr>
-        <w:tc>
-          <w:tcPr>
-            <w:tcW w:w="3192" w:type="dxa"/>
-            <w:vMerge/>
-          </w:tcPr>
-          <w:p>
-            <w:pPr>
-              <w:rPr>
-                <w:b/>
-                <w:bCs/>
-              </w:rPr>
-            </w:pPr>
-          </w:p>
-        </w:tc>
-        <w:tc>
-          <w:tcPr>
-            <w:tcW w:w="3192" w:type="dxa"/>
-          </w:tcPr>
-          <w:p>
-            <w:r>
-              <w:t>29-05-2024 (WEDNESDAY)</w:t>
-            </w:r>
-          </w:p>
-        </w:tc>
-        <w:tc>
-          <w:tcPr>
-            <w:tcW w:w="3192" w:type="dxa"/>
-          </w:tcPr>
-          <w:p>
-            <w:r>
-              <w:t>Chemistry/Economics/History</w:t>
-            </w:r>
-          </w:p>
-        </w:tc>
-      </w:tr>
-      <w:tr>
-        <w:tc>
-          <w:tcPr>
-            <w:tcW w:w="3192" w:type="dxa"/>
-            <w:vMerge/>
-          </w:tcPr>
-          <w:p>
-            <w:pPr>
-              <w:rPr>
-                <w:b/>
-                <w:bCs/>
-              </w:rPr>
-            </w:pPr>
-          </w:p>
-        </w:tc>
-        <w:tc>
-          <w:tcPr>
-            <w:tcW w:w="3192" w:type="dxa"/>
-          </w:tcPr>
-          <w:p>
-            <w:r>
-              <w:t>30-05-2024 (THURSDAY)</w:t>
-            </w:r>
-          </w:p>
-        </w:tc>
-        <w:tc>
-          <w:tcPr>
-            <w:tcW w:w="3192" w:type="dxa"/>
-          </w:tcPr>
-          <w:p>
-            <w:r>
-              <w:t>English</w:t>
-            </w:r>
-          </w:p>
-        </w:tc>
-      </w:tr>
-      <w:tr>
-        <w:tc>
-          <w:tcPr>
-            <w:tcW w:w="3192" w:type="dxa"/>
-            <w:vMerge/>
-          </w:tcPr>
-          <w:p>
-            <w:pPr>
-              <w:rPr>
-                <w:b/>
-                <w:bCs/>
-              </w:rPr>
-            </w:pPr>
-          </w:p>
-        </w:tc>
-        <w:tc>
-          <w:tcPr>
-            <w:tcW w:w="3192" w:type="dxa"/>
-          </w:tcPr>
-          <w:p>
-            <w:r>
-              <w:t>31-05-2024 (FRIDAY)</w:t>
-            </w:r>
-          </w:p>
-        </w:tc>
-        <w:tc>
-          <w:tcPr>
-            <w:tcW w:w="3192" w:type="dxa"/>
-          </w:tcPr>
-          <w:p>
-            <w:r>
-              <w:t>Accountancy/Physics/Political Science</w:t>
-            </w:r>
-          </w:p>
-        </w:tc>
-      </w:tr>
-      <w:tr>
-        <w:tc>
-          <w:tcPr>
-            <w:tcW w:w="3192" w:type="dxa"/>
-            <w:vMerge/>
-          </w:tcPr>
-          <w:p>
-            <w:pPr>
-              <w:rPr>
-                <w:b/>
-                <w:bCs/>
-              </w:rPr>
-            </w:pPr>
-          </w:p>
-        </w:tc>
-        <w:tc>
-          <w:tcPr>
-            <w:tcW w:w="3192" w:type="dxa"/>
-          </w:tcPr>
-          <w:p>
-            <w:r>
-              <w:t>01-06-2024 (SATURDAY)</w:t>
-            </w:r>
-          </w:p>
-        </w:tc>
-        <w:tc>
-          <w:tcPr>
-            <w:tcW w:w="3192" w:type="dxa"/>
-          </w:tcPr>
-          <w:p>
-            <w:r>
-              <w:t>Biology/Computer Science/Business Studies/Geography</w:t>
-            </w:r>
-          </w:p>
-        </w:tc>
-      </w:tr>
-      <w:tr>
-        <w:tc>
-          <w:tcPr>
-            <w:tcW w:w="3192" w:type="dxa"/>
-            <w:vMerge w:val="restart"/>
-          </w:tcPr>
-          <w:p>
-            <w:pPr>
-              <w:rPr>
-                <w:b/>
-                <w:bCs/>
-              </w:rPr>
-            </w:pPr>
-          </w:p>
-          <w:p>
-            <w:pPr>
-              <w:rPr>
-                <w:b/>
-                <w:bCs/>
-              </w:rPr>
-            </w:pPr>
-          </w:p>
-          <w:p>
-            <w:pPr>
-              <w:rPr>
-                <w:b/>
-                <w:bCs/>
-              </w:rPr>
-            </w:pPr>
-          </w:p>
-          <w:p>
-            <w:pPr>
-              <w:rPr>
-                <w:b/>
-                <w:bCs/>
-              </w:rPr>
-            </w:pPr>
-            <w:r>
-              <w:rPr>
-                <w:b/>
-                <w:bCs/>
-              </w:rPr>
-              <w:t>Half Yearly Examination</w:t>
-            </w:r>
-          </w:p>
-        </w:tc>
-        <w:tc>
-          <w:tcPr>
-            <w:tcW w:w="3192" w:type="dxa"/>
-          </w:tcPr>
-          <w:p>
-            <w:r>
-              <w:t>19-09-2024 (THURSDAY)</w:t>
-            </w:r>
-          </w:p>
-        </w:tc>
-        <w:tc>
-          <w:tcPr>
-            <w:tcW w:w="3192" w:type="dxa"/>
-          </w:tcPr>
-          <w:p>
-            <w:r>
-              <w:t>Accountancy/Physics/</w:t>
-            </w:r>
-            <w:r>
-              <w:t>Geography</w:t>
-            </w:r>
-            <w:r>
-              <w:t xml:space="preserve"> </w:t>
-            </w:r>
-          </w:p>
-        </w:tc>
-      </w:tr>
-      <w:tr>
-        <w:tc>
-          <w:tcPr>
-            <w:tcW w:w="3192" w:type="dxa"/>
-            <w:vMerge/>
-          </w:tcPr>
-          <w:p>
-            <w:pPr>
-              <w:rPr>
-                <w:b/>
-                <w:bCs/>
-              </w:rPr>
-            </w:pPr>
-          </w:p>
-        </w:tc>
-        <w:tc>
-          <w:tcPr>
-            <w:tcW w:w="3192" w:type="dxa"/>
-          </w:tcPr>
-          <w:p>
-            <w:r>
-              <w:t>21-09-2024 (SATURDAY)</w:t>
-            </w:r>
-          </w:p>
-        </w:tc>
-        <w:tc>
-          <w:tcPr>
-            <w:tcW w:w="3192" w:type="dxa"/>
-          </w:tcPr>
-          <w:p>
-            <w:r>
-              <w:t>Chemistry/Economics/History</w:t>
-            </w:r>
-          </w:p>
-        </w:tc>
-      </w:tr>
-      <w:tr>
-        <w:tc>
-          <w:tcPr>
-            <w:tcW w:w="3192" w:type="dxa"/>
-            <w:vMerge/>
-          </w:tcPr>
-          <w:p>
-            <w:pPr>
-              <w:rPr>
-                <w:b/>
-                <w:bCs/>
-              </w:rPr>
-            </w:pPr>
-          </w:p>
-        </w:tc>
-        <w:tc>
-          <w:tcPr>
-            <w:tcW w:w="3192" w:type="dxa"/>
-          </w:tcPr>
-          <w:p>
-            <w:r>
-              <w:t>24-09-2024 (TUESDAY)</w:t>
-            </w:r>
-          </w:p>
-        </w:tc>
-        <w:tc>
-          <w:tcPr>
-            <w:tcW w:w="3192" w:type="dxa"/>
-          </w:tcPr>
-          <w:p>
-            <w:r>
-              <w:t>Biology/Computer Science/Business Studies/</w:t>
-            </w:r>
-            <w:r>
-              <w:t>Political Science</w:t>
-            </w:r>
-          </w:p>
-        </w:tc>
-      </w:tr>
-      <w:tr>
-        <w:tc>
-          <w:tcPr>
-            <w:tcW w:w="3192" w:type="dxa"/>
-            <w:vMerge/>
-          </w:tcPr>
-          <w:p>
-            <w:pPr>
-              <w:rPr>
-                <w:b/>
-                <w:bCs/>
-              </w:rPr>
-            </w:pPr>
-          </w:p>
-        </w:tc>
-        <w:tc>
-          <w:tcPr>
-            <w:tcW w:w="3192" w:type="dxa"/>
-          </w:tcPr>
-          <w:p>
-            <w:r>
-              <w:t>26-09-2024 (THURSDAY)</w:t>
-            </w:r>
-          </w:p>
-        </w:tc>
-        <w:tc>
-          <w:tcPr>
-            <w:tcW w:w="3192" w:type="dxa"/>
-          </w:tcPr>
-          <w:p>
-            <w:r>
-              <w:t>English</w:t>
-            </w:r>
-          </w:p>
-        </w:tc>
-      </w:tr>
-      <w:tr>
-        <w:tc>
-          <w:tcPr>
-            <w:tcW w:w="3192" w:type="dxa"/>
-            <w:vMerge/>
-          </w:tcPr>
-          <w:p>
-            <w:pPr>
-              <w:rPr>
-                <w:b/>
-                <w:bCs/>
-              </w:rPr>
-            </w:pPr>
-          </w:p>
-        </w:tc>
-        <w:tc>
-          <w:tcPr>
-            <w:tcW w:w="3192" w:type="dxa"/>
-          </w:tcPr>
-          <w:p>
-            <w:r>
-              <w:t>28-09-2024 (SATURDAY)</w:t>
-            </w:r>
-          </w:p>
-        </w:tc>
-        <w:tc>
-          <w:tcPr>
-            <w:tcW w:w="3192" w:type="dxa"/>
-          </w:tcPr>
-          <w:p>
-            <w:r>
-              <w:t>Physical Education</w:t>
-            </w:r>
-          </w:p>
-        </w:tc>
-      </w:tr>
-      <w:tr>
-        <w:tc>
-          <w:tcPr>
-            <w:tcW w:w="3192" w:type="dxa"/>
-            <w:vMerge/>
-          </w:tcPr>
-          <w:p>
-            <w:pPr>
-              <w:rPr>
-                <w:b/>
-                <w:bCs/>
-              </w:rPr>
-            </w:pPr>
-          </w:p>
-        </w:tc>
-        <w:tc>
-          <w:tcPr>
-            <w:tcW w:w="3192" w:type="dxa"/>
-          </w:tcPr>
-          <w:p>
-            <w:r>
-              <w:t>01-10-2024 (TUESDAY)</w:t>
-            </w:r>
-          </w:p>
-        </w:tc>
-        <w:tc>
-          <w:tcPr>
-            <w:tcW w:w="3192" w:type="dxa"/>
-          </w:tcPr>
-          <w:p>
-            <w:r>
-              <w:t>Hindi/Information Practices/</w:t>
-            </w:r>
-            <w:proofErr w:type="spellStart"/>
-            <w:r>
-              <w:t>Maths</w:t>
-            </w:r>
-            <w:proofErr w:type="spellEnd"/>
-          </w:p>
-        </w:tc>
-      </w:tr>
-      <w:tr>
-        <w:tc>
-          <w:tcPr>
-            <w:tcW w:w="3192" w:type="dxa"/>
-            <w:vMerge w:val="restart"/>
-          </w:tcPr>
-          <w:p>
-            <w:pPr>
-              <w:rPr>
-                <w:b/>
-                <w:bCs/>
-              </w:rPr>
-            </w:pPr>
-          </w:p>
-          <w:p>
-            <w:pPr>
-              <w:rPr>
-                <w:b/>
-                <w:bCs/>
-              </w:rPr>
-            </w:pPr>
-          </w:p>
-          <w:p>
-            <w:pPr>
-              <w:rPr>
-                <w:b/>
-                <w:bCs/>
-              </w:rPr>
-            </w:pPr>
-          </w:p>
-          <w:p>
-            <w:pPr>
-              <w:rPr>
-                <w:b/>
-                <w:bCs/>
-              </w:rPr>
-            </w:pPr>
-            <w:r>
-              <w:rPr>
-                <w:b/>
-                <w:bCs/>
-              </w:rPr>
-              <w:t>Periodic Test – II</w:t>
-            </w:r>
-          </w:p>
-        </w:tc>
-        <w:tc>
-          <w:tcPr>
-            <w:tcW w:w="3192" w:type="dxa"/>
-          </w:tcPr>
-          <w:p>
-            <w:r>
-              <w:t>18-11-2024 (MONDAY)</w:t>
-            </w:r>
-          </w:p>
-        </w:tc>
-        <w:tc>
-          <w:tcPr>
-            <w:tcW w:w="3192" w:type="dxa"/>
-          </w:tcPr>
-          <w:p>
-            <w:r>
-              <w:t>Physics/Economics/History</w:t>
-            </w:r>
-          </w:p>
-        </w:tc>
-      </w:tr>
-      <w:tr>
-        <w:tc>
-          <w:tcPr>
-            <w:tcW w:w="3192" w:type="dxa"/>
-            <w:vMerge/>
-          </w:tcPr>
-          <w:p>
-            <w:pPr>
-              <w:rPr>
-                <w:b/>
-                <w:bCs/>
-              </w:rPr>
-            </w:pPr>
-          </w:p>
-        </w:tc>
-        <w:tc>
-          <w:tcPr>
-            <w:tcW w:w="3192" w:type="dxa"/>
-          </w:tcPr>
-          <w:p>
-            <w:r>
-              <w:t>19-11-2024 (TUESDAY)</w:t>
-            </w:r>
-          </w:p>
-        </w:tc>
-        <w:tc>
-          <w:tcPr>
-            <w:tcW w:w="3192" w:type="dxa"/>
-          </w:tcPr>
-          <w:p>
-            <w:r>
-              <w:t>Hindi/Information Practices/</w:t>
-            </w:r>
-            <w:proofErr w:type="spellStart"/>
-            <w:r>
-              <w:t>Maths</w:t>
-            </w:r>
-            <w:proofErr w:type="spellEnd"/>
-          </w:p>
-        </w:tc>
-      </w:tr>
-      <w:tr>
-        <w:tc>
-          <w:tcPr>
-            <w:tcW w:w="3192" w:type="dxa"/>
-            <w:vMerge/>
-          </w:tcPr>
-          <w:p>
-            <w:pPr>
-              <w:rPr>
-                <w:b/>
-                <w:bCs/>
-              </w:rPr>
-            </w:pPr>
-          </w:p>
-        </w:tc>
-        <w:tc>
-          <w:tcPr>
-            <w:tcW w:w="3192" w:type="dxa"/>
-          </w:tcPr>
-          <w:p>
-            <w:r>
-              <w:t>20-11-2024 (WEDNESDAY)</w:t>
-            </w:r>
-          </w:p>
-        </w:tc>
-        <w:tc>
-          <w:tcPr>
-            <w:tcW w:w="3192" w:type="dxa"/>
-          </w:tcPr>
-          <w:p>
-            <w:r>
-              <w:t>Biology/Computer/Business Studies/Geography</w:t>
-            </w:r>
-          </w:p>
-        </w:tc>
-      </w:tr>
-      <w:tr>
-        <w:tc>
-          <w:tcPr>
-            <w:tcW w:w="3192" w:type="dxa"/>
-            <w:vMerge/>
-          </w:tcPr>
-          <w:p>
-            <w:pPr>
-              <w:rPr>
-                <w:b/>
-                <w:bCs/>
-              </w:rPr>
-            </w:pPr>
-          </w:p>
-        </w:tc>
-        <w:tc>
-          <w:tcPr>
-            <w:tcW w:w="3192" w:type="dxa"/>
-          </w:tcPr>
-          <w:p>
-            <w:r>
-              <w:t>21-11-2024 (THURSDAY)</w:t>
-            </w:r>
-          </w:p>
-        </w:tc>
-        <w:tc>
-          <w:tcPr>
-            <w:tcW w:w="3192" w:type="dxa"/>
-          </w:tcPr>
-          <w:p>
-            <w:r>
-              <w:t>English</w:t>
-            </w:r>
-          </w:p>
-        </w:tc>
-      </w:tr>
-      <w:tr>
-        <w:tc>
-          <w:tcPr>
-            <w:tcW w:w="3192" w:type="dxa"/>
-            <w:vMerge/>
-          </w:tcPr>
-          <w:p>
-            <w:pPr>
-              <w:rPr>
-                <w:b/>
-                <w:bCs/>
-              </w:rPr>
-            </w:pPr>
-          </w:p>
-        </w:tc>
-        <w:tc>
-          <w:tcPr>
-            <w:tcW w:w="3192" w:type="dxa"/>
-          </w:tcPr>
-          <w:p>
-            <w:r>
-              <w:t>22-11-2024 (FRIDAY)</w:t>
-            </w:r>
-          </w:p>
-        </w:tc>
-        <w:tc>
-          <w:tcPr>
-            <w:tcW w:w="3192" w:type="dxa"/>
-          </w:tcPr>
-          <w:p>
-            <w:r>
-              <w:t>Accountancy/Chemistry/Political Science</w:t>
-            </w:r>
-          </w:p>
-        </w:tc>
-      </w:tr>
-      <w:tr>
-        <w:tc>
-          <w:tcPr>
-            <w:tcW w:w="3192" w:type="dxa"/>
-            <w:vMerge/>
-          </w:tcPr>
-          <w:p>
-            <w:pPr>
-              <w:rPr>
-                <w:b/>
-                <w:bCs/>
-              </w:rPr>
-            </w:pPr>
-          </w:p>
-        </w:tc>
-        <w:tc>
-          <w:tcPr>
-            <w:tcW w:w="3192" w:type="dxa"/>
-          </w:tcPr>
-          <w:p>
-            <w:r>
-              <w:t>23-11-2024 (SATURDAY)</w:t>
-            </w:r>
-          </w:p>
-        </w:tc>
-        <w:tc>
-          <w:tcPr>
-            <w:tcW w:w="3192" w:type="dxa"/>
-          </w:tcPr>
-          <w:p>
-            <w:r>
-              <w:t>Physical Education</w:t>
-            </w:r>
-          </w:p>
-        </w:tc>
-      </w:tr>
-      <w:tr>
-        <w:tc>
-          <w:tcPr>
-            <w:tcW w:w="3192" w:type="dxa"/>
-          </w:tcPr>
-          <w:p>
-            <w:pPr>
-              <w:rPr>
-                <w:b/>
-                <w:bCs/>
-              </w:rPr>
-            </w:pPr>
-            <w:r>
-              <w:rPr>
-                <w:b/>
-                <w:bCs/>
-              </w:rPr>
-              <w:t xml:space="preserve">Annual Examination </w:t>
-            </w:r>
-          </w:p>
-        </w:tc>
-        <w:tc>
-          <w:tcPr>
-            <w:tcW w:w="6384" w:type="dxa"/>
-            <w:gridSpan w:val="2"/>
-          </w:tcPr>
-          <w:p>
-            <w:r>
-              <w:t>February – March - 2025</w:t>
-            </w:r>
-          </w:p>
-        </w:tc>
-      </w:tr>
-    </w:tbl>
-    <w:p>
-      <w:pPr>
-        <w:pStyle w:val="Heading2"/>
-      </w:pPr>
-      <w:r>
-        <w:t>Note</w:t>
-      </w:r>
-      <w:r>
-        <w:t xml:space="preserve"> for Students</w:t>
-      </w:r>
-    </w:p>
-    <w:p>
-      <w:pPr>
-        <w:pStyle w:val="ListParagraph"/>
-        <w:numPr>
-          <w:ilvl w:val="0"/>
-          <w:numId w:val="10"/>
-        </w:numPr>
-      </w:pPr>
-      <w:r>
-        <w:t xml:space="preserve">Attendance </w:t>
-      </w:r>
-      <w:proofErr w:type="gramStart"/>
-      <w:r>
-        <w:t>in</w:t>
-      </w:r>
-      <w:proofErr w:type="gramEnd"/>
-      <w:r>
-        <w:t xml:space="preserve"> periodic test is compulsory. Students with less than 75% attendance will not be allowed to sit for the Half Yearly &amp; Annual Examination</w:t>
-      </w:r>
-    </w:p>
-    <w:p>
-      <w:pPr>
-        <w:pStyle w:val="ListParagraph"/>
-        <w:numPr>
-          <w:ilvl w:val="0"/>
-          <w:numId w:val="10"/>
-        </w:numPr>
-      </w:pPr>
-      <w:r>
-        <w:t>Periodic Test-I &amp; II will be of 25 marks and duration will be held during normal school hours.</w:t>
-      </w:r>
-    </w:p>
-    <w:p>
-      <w:pPr>
-        <w:pStyle w:val="ListParagraph"/>
-        <w:numPr>
-          <w:ilvl w:val="0"/>
-          <w:numId w:val="10"/>
-        </w:numPr>
-      </w:pPr>
-      <w:r>
-        <w:t xml:space="preserve">There is no provision for </w:t>
-      </w:r>
-      <w:proofErr w:type="gramStart"/>
-      <w:r>
-        <w:t>re</w:t>
-      </w:r>
-      <w:proofErr w:type="gramEnd"/>
-      <w:r>
-        <w:t xml:space="preserve">-test. However, if any child is </w:t>
-      </w:r>
-      <w:proofErr w:type="gramStart"/>
-      <w:r>
-        <w:t>unwell</w:t>
-      </w:r>
-      <w:proofErr w:type="gramEnd"/>
-      <w:r>
-        <w:t xml:space="preserve"> he/she must not</w:t>
-      </w:r>
-      <w:r>
-        <w:t xml:space="preserve"> </w:t>
-      </w:r>
-      <w:r>
-        <w:t xml:space="preserve">come to school for </w:t>
-      </w:r>
-      <w:proofErr w:type="gramStart"/>
-      <w:r>
-        <w:t>test</w:t>
-      </w:r>
-      <w:proofErr w:type="gramEnd"/>
-      <w:r>
-        <w:t xml:space="preserve">. In such </w:t>
-      </w:r>
-      <w:proofErr w:type="gramStart"/>
-      <w:r>
-        <w:t>case</w:t>
-      </w:r>
-      <w:proofErr w:type="gramEnd"/>
-      <w:r>
-        <w:t>, an application and medical certificate</w:t>
-      </w:r>
-      <w:r>
-        <w:t xml:space="preserve"> </w:t>
-      </w:r>
-      <w:r>
-        <w:t>clearly stating the reason must be submitted to the principal on the same day.</w:t>
-      </w:r>
-      <w:r>
-        <w:t xml:space="preserve"> </w:t>
-      </w:r>
-      <w:r>
-        <w:t xml:space="preserve">So that the case may be considered at the time of </w:t>
-      </w:r>
-      <w:proofErr w:type="gramStart"/>
-      <w:r>
-        <w:t>final result</w:t>
-      </w:r>
-      <w:proofErr w:type="gramEnd"/>
-      <w:r>
-        <w:t xml:space="preserve"> preparation.</w:t>
-      </w:r>
-    </w:p>
-    <w:p>
-      <w:pPr>
-        <w:pStyle w:val="ListParagraph"/>
-        <w:numPr>
-          <w:ilvl w:val="0"/>
-          <w:numId w:val="10"/>
-        </w:numPr>
-      </w:pPr>
-      <w:r>
-        <w:t>Days in between the exams will be preparatory leave for the students (Half Yearly and Annual).</w:t>
-      </w:r>
-    </w:p>
-    <w:p>
-      <w:pPr>
-        <w:pStyle w:val="ListParagraph"/>
-        <w:numPr>
-          <w:ilvl w:val="0"/>
-          <w:numId w:val="10"/>
-        </w:numPr>
-      </w:pPr>
-      <w:r>
-        <w:t xml:space="preserve">Half </w:t>
-      </w:r>
-      <w:proofErr w:type="gramStart"/>
-      <w:r>
-        <w:t>day</w:t>
-      </w:r>
-      <w:proofErr w:type="gramEnd"/>
-      <w:r>
-        <w:t xml:space="preserve"> leave after exam (P.T.-I &amp; PT.-II) will not be granted under any circumstances. In case of any emergency, written permission should be </w:t>
-      </w:r>
-      <w:r>
-        <w:t>t</w:t>
-      </w:r>
-      <w:r>
-        <w:t xml:space="preserve">aken from the </w:t>
-      </w:r>
-      <w:proofErr w:type="gramStart"/>
-      <w:r>
-        <w:t>Principal</w:t>
-      </w:r>
-      <w:proofErr w:type="gramEnd"/>
-      <w:r>
-        <w:t>.</w:t>
-      </w:r>
-    </w:p>
-    <w:p>
-      <w:pPr>
-        <w:pStyle w:val="ListParagraph"/>
-        <w:numPr>
-          <w:ilvl w:val="0"/>
-          <w:numId w:val="10"/>
-        </w:numPr>
-      </w:pPr>
-      <w:r>
-        <w:lastRenderedPageBreak/>
-        <w:t xml:space="preserve">Any student caught using unfair means during </w:t>
-      </w:r>
-      <w:proofErr w:type="gramStart"/>
-      <w:r>
-        <w:t>exam</w:t>
-      </w:r>
-      <w:proofErr w:type="gramEnd"/>
-      <w:r>
-        <w:t xml:space="preserve"> will be awarded ZERO in the said subject. No re-test will be held for such students. </w:t>
-      </w:r>
-      <w:proofErr w:type="gramStart"/>
-      <w:r>
-        <w:t>Parent</w:t>
-      </w:r>
-      <w:proofErr w:type="gramEnd"/>
-      <w:r>
-        <w:t xml:space="preserve"> and the concerned Student will be summoned and asked to provide </w:t>
-      </w:r>
-      <w:proofErr w:type="gramStart"/>
-      <w:r>
-        <w:t>an</w:t>
-      </w:r>
-      <w:proofErr w:type="gramEnd"/>
-      <w:r>
-        <w:t xml:space="preserve"> I explanation. A repeat of such unfair means in future will lead to </w:t>
-      </w:r>
-      <w:proofErr w:type="gramStart"/>
-      <w:r>
-        <w:t>immediate</w:t>
-      </w:r>
-      <w:proofErr w:type="gramEnd"/>
-      <w:r>
-        <w:t xml:space="preserve"> issue of a Transfer Certificate (T.C.) without prior notice.</w:t>
-      </w:r>
-    </w:p>
-    <w:p>
-      <w:pPr>
-        <w:pStyle w:val="ListParagraph"/>
-        <w:numPr>
-          <w:ilvl w:val="0"/>
-          <w:numId w:val="10"/>
         </w:numPr>
       </w:pPr>
       <w:r>
@@ -13856,10 +11912,48 @@
               <w:jc w:val="center"/>
             </w:pPr>
             <w:r>
-              <w:t>7:00</w:t>
-            </w:r>
-            <w:r>
-              <w:t xml:space="preserve"> AM</w:t>
+              <w:t>8:50 AM</w:t>
+            </w:r>
+          </w:p>
+        </w:tc>
+        <w:tc>
+          <w:tcPr>
+            <w:tcW w:w="3192" w:type="dxa"/>
+          </w:tcPr>
+          <w:p>
+            <w:pPr>
+              <w:jc w:val="center"/>
+            </w:pPr>
+            <w:r>
+              <w:t>2:40 PM</w:t>
+            </w:r>
+          </w:p>
+        </w:tc>
+      </w:tr>
+      <w:tr>
+        <w:tc>
+          <w:tcPr>
+            <w:tcW w:w="3192" w:type="dxa"/>
+          </w:tcPr>
+          <w:p>
+            <w:pPr>
+              <w:jc w:val="center"/>
+            </w:pPr>
+            <w:r>
+              <w:t>Half Yearly</w:t>
+            </w:r>
+          </w:p>
+        </w:tc>
+        <w:tc>
+          <w:tcPr>
+            <w:tcW w:w="3192" w:type="dxa"/>
+          </w:tcPr>
+          <w:p>
+            <w:pPr>
+              <w:jc w:val="center"/>
+            </w:pPr>
+            <w:r>
+              <w:t>8:50 AM</w:t>
             </w:r>
           </w:p>
         </w:tc>
@@ -13887,7 +11981,7 @@
               <w:jc w:val="center"/>
             </w:pPr>
             <w:r>
-              <w:t>Half Yearly</w:t>
+              <w:t>Periodic Test – II</w:t>
             </w:r>
           </w:p>
         </w:tc>
@@ -13913,21 +12007,734 @@
               <w:jc w:val="center"/>
             </w:pPr>
             <w:r>
+              <w:t>2:40 PM</w:t>
+            </w:r>
+          </w:p>
+        </w:tc>
+      </w:tr>
+      <w:tr>
+        <w:tc>
+          <w:tcPr>
+            <w:tcW w:w="3192" w:type="dxa"/>
+          </w:tcPr>
+          <w:p>
+            <w:pPr>
+              <w:jc w:val="center"/>
+            </w:pPr>
+            <w:r>
+              <w:t>Annular Examination</w:t>
+            </w:r>
+          </w:p>
+        </w:tc>
+        <w:tc>
+          <w:tcPr>
+            <w:tcW w:w="3192" w:type="dxa"/>
+          </w:tcPr>
+          <w:p>
+            <w:pPr>
+              <w:jc w:val="center"/>
+            </w:pPr>
+            <w:r>
+              <w:t>8:50 AM</w:t>
+            </w:r>
+          </w:p>
+        </w:tc>
+        <w:tc>
+          <w:tcPr>
+            <w:tcW w:w="3192" w:type="dxa"/>
+          </w:tcPr>
+          <w:p>
+            <w:pPr>
+              <w:jc w:val="center"/>
+            </w:pPr>
+            <w:r>
               <w:t>1:00 PM</w:t>
             </w:r>
           </w:p>
         </w:tc>
       </w:tr>
-      <w:tr>
-        <w:tc>
-          <w:tcPr>
-            <w:tcW w:w="3192" w:type="dxa"/>
-          </w:tcPr>
-          <w:p>
-            <w:pPr>
-              <w:jc w:val="center"/>
-            </w:pPr>
-            <w:r>
+    </w:tbl>
+    <w:p>
+      <w:pPr>
+        <w:pStyle w:val="Heading1"/>
+      </w:pPr>
+      <w:r>
+        <w:t xml:space="preserve">Assessment Schedule (2024-25) for Class XI </w:t>
+      </w:r>
+    </w:p>
+    <w:tbl>
+      <w:tblPr>
+        <w:tblStyle w:val="TableGrid"/>
+        <w:tblW w:w="0" w:type="auto"/>
+        <w:tblLook w:val="04A0" w:firstRow="1" w:lastRow="0" w:firstColumn="1" w:lastColumn="0" w:noHBand="0" w:noVBand="1"/>
+      </w:tblPr>
+      <w:tblGrid>
+        <w:gridCol w:w="3076"/>
+        <w:gridCol w:w="3085"/>
+        <w:gridCol w:w="3189"/>
+      </w:tblGrid>
+      <w:tr>
+        <w:tc>
+          <w:tcPr>
+            <w:tcW w:w="3192" w:type="dxa"/>
+          </w:tcPr>
+          <w:p>
+            <w:pPr>
+              <w:rPr>
+                <w:b/>
+                <w:bCs/>
+              </w:rPr>
+            </w:pPr>
+            <w:r>
+              <w:rPr>
+                <w:b/>
+                <w:bCs/>
+              </w:rPr>
+              <w:t xml:space="preserve">Class: II to IV </w:t>
+            </w:r>
+          </w:p>
+        </w:tc>
+        <w:tc>
+          <w:tcPr>
+            <w:tcW w:w="3192" w:type="dxa"/>
+          </w:tcPr>
+          <w:p>
+            <w:pPr>
+              <w:rPr>
+                <w:b/>
+                <w:bCs/>
+              </w:rPr>
+            </w:pPr>
+            <w:r>
+              <w:rPr>
+                <w:b/>
+                <w:bCs/>
+              </w:rPr>
+              <w:t>Date/Day</w:t>
+            </w:r>
+          </w:p>
+        </w:tc>
+        <w:tc>
+          <w:tcPr>
+            <w:tcW w:w="3192" w:type="dxa"/>
+          </w:tcPr>
+          <w:p>
+            <w:pPr>
+              <w:rPr>
+                <w:b/>
+                <w:bCs/>
+              </w:rPr>
+            </w:pPr>
+            <w:r>
+              <w:rPr>
+                <w:b/>
+                <w:bCs/>
+              </w:rPr>
+              <w:t>Subjects</w:t>
+            </w:r>
+          </w:p>
+        </w:tc>
+      </w:tr>
+      <w:tr>
+        <w:tc>
+          <w:tcPr>
+            <w:tcW w:w="3192" w:type="dxa"/>
+            <w:vMerge w:val="restart"/>
+          </w:tcPr>
+          <w:p>
+            <w:pPr>
+              <w:rPr>
+                <w:b/>
+                <w:bCs/>
+              </w:rPr>
+            </w:pPr>
+          </w:p>
+          <w:p>
+            <w:pPr>
+              <w:rPr>
+                <w:b/>
+                <w:bCs/>
+              </w:rPr>
+            </w:pPr>
+          </w:p>
+          <w:p>
+            <w:pPr>
+              <w:rPr>
+                <w:b/>
+                <w:bCs/>
+              </w:rPr>
+            </w:pPr>
+            <w:r>
+              <w:rPr>
+                <w:b/>
+                <w:bCs/>
+              </w:rPr>
+              <w:t xml:space="preserve">Periodic Test – I </w:t>
+            </w:r>
+          </w:p>
+        </w:tc>
+        <w:tc>
+          <w:tcPr>
+            <w:tcW w:w="3192" w:type="dxa"/>
+          </w:tcPr>
+          <w:p>
+            <w:r>
+              <w:t>27-05-2024 (</w:t>
+            </w:r>
+            <w:r>
+              <w:t>MONDAY</w:t>
+            </w:r>
+            <w:r>
+              <w:t>)</w:t>
+            </w:r>
+          </w:p>
+        </w:tc>
+        <w:tc>
+          <w:tcPr>
+            <w:tcW w:w="3192" w:type="dxa"/>
+          </w:tcPr>
+          <w:p>
+            <w:r>
+              <w:t>Hindi/Information Practices/Maths</w:t>
+            </w:r>
+          </w:p>
+        </w:tc>
+      </w:tr>
+      <w:tr>
+        <w:tc>
+          <w:tcPr>
+            <w:tcW w:w="3192" w:type="dxa"/>
+            <w:vMerge/>
+          </w:tcPr>
+          <w:p>
+            <w:pPr>
+              <w:rPr>
+                <w:b/>
+                <w:bCs/>
+              </w:rPr>
+            </w:pPr>
+          </w:p>
+        </w:tc>
+        <w:tc>
+          <w:tcPr>
+            <w:tcW w:w="3192" w:type="dxa"/>
+          </w:tcPr>
+          <w:p>
+            <w:r>
+              <w:t>28-05-2024 (</w:t>
+            </w:r>
+            <w:r>
+              <w:t>TUESDAY</w:t>
+            </w:r>
+            <w:r>
+              <w:t>)</w:t>
+            </w:r>
+          </w:p>
+        </w:tc>
+        <w:tc>
+          <w:tcPr>
+            <w:tcW w:w="3192" w:type="dxa"/>
+          </w:tcPr>
+          <w:p>
+            <w:r>
+              <w:t>Physical Education</w:t>
+            </w:r>
+          </w:p>
+        </w:tc>
+      </w:tr>
+      <w:tr>
+        <w:tc>
+          <w:tcPr>
+            <w:tcW w:w="3192" w:type="dxa"/>
+            <w:vMerge/>
+          </w:tcPr>
+          <w:p>
+            <w:pPr>
+              <w:rPr>
+                <w:b/>
+                <w:bCs/>
+              </w:rPr>
+            </w:pPr>
+          </w:p>
+        </w:tc>
+        <w:tc>
+          <w:tcPr>
+            <w:tcW w:w="3192" w:type="dxa"/>
+          </w:tcPr>
+          <w:p>
+            <w:r>
+              <w:t>29-05-2024 (</w:t>
+            </w:r>
+            <w:r>
+              <w:t>WEDNESDAY</w:t>
+            </w:r>
+            <w:r>
+              <w:t>)</w:t>
+            </w:r>
+          </w:p>
+        </w:tc>
+        <w:tc>
+          <w:tcPr>
+            <w:tcW w:w="3192" w:type="dxa"/>
+          </w:tcPr>
+          <w:p>
+            <w:r>
+              <w:t>Chemistry/Economics/History</w:t>
+            </w:r>
+          </w:p>
+        </w:tc>
+      </w:tr>
+      <w:tr>
+        <w:tc>
+          <w:tcPr>
+            <w:tcW w:w="3192" w:type="dxa"/>
+            <w:vMerge/>
+          </w:tcPr>
+          <w:p>
+            <w:pPr>
+              <w:rPr>
+                <w:b/>
+                <w:bCs/>
+              </w:rPr>
+            </w:pPr>
+          </w:p>
+        </w:tc>
+        <w:tc>
+          <w:tcPr>
+            <w:tcW w:w="3192" w:type="dxa"/>
+          </w:tcPr>
+          <w:p>
+            <w:r>
+              <w:t>30-05-2024 (</w:t>
+            </w:r>
+            <w:r>
+              <w:t>THURSDAY</w:t>
+            </w:r>
+            <w:r>
+              <w:t>)</w:t>
+            </w:r>
+          </w:p>
+        </w:tc>
+        <w:tc>
+          <w:tcPr>
+            <w:tcW w:w="3192" w:type="dxa"/>
+          </w:tcPr>
+          <w:p>
+            <w:r>
+              <w:t>English</w:t>
+            </w:r>
+          </w:p>
+        </w:tc>
+      </w:tr>
+      <w:tr>
+        <w:tc>
+          <w:tcPr>
+            <w:tcW w:w="3192" w:type="dxa"/>
+            <w:vMerge/>
+          </w:tcPr>
+          <w:p>
+            <w:pPr>
+              <w:rPr>
+                <w:b/>
+                <w:bCs/>
+              </w:rPr>
+            </w:pPr>
+          </w:p>
+        </w:tc>
+        <w:tc>
+          <w:tcPr>
+            <w:tcW w:w="3192" w:type="dxa"/>
+          </w:tcPr>
+          <w:p>
+            <w:r>
+              <w:t>31-05-2024 (</w:t>
+            </w:r>
+            <w:r>
+              <w:t>FRIDAY</w:t>
+            </w:r>
+            <w:r>
+              <w:t>)</w:t>
+            </w:r>
+          </w:p>
+        </w:tc>
+        <w:tc>
+          <w:tcPr>
+            <w:tcW w:w="3192" w:type="dxa"/>
+          </w:tcPr>
+          <w:p>
+            <w:r>
+              <w:t>Accountancy/Physics/Political Science</w:t>
+            </w:r>
+          </w:p>
+        </w:tc>
+      </w:tr>
+      <w:tr>
+        <w:tc>
+          <w:tcPr>
+            <w:tcW w:w="3192" w:type="dxa"/>
+            <w:vMerge/>
+          </w:tcPr>
+          <w:p>
+            <w:pPr>
+              <w:rPr>
+                <w:b/>
+                <w:bCs/>
+              </w:rPr>
+            </w:pPr>
+          </w:p>
+        </w:tc>
+        <w:tc>
+          <w:tcPr>
+            <w:tcW w:w="3192" w:type="dxa"/>
+          </w:tcPr>
+          <w:p>
+            <w:r>
+              <w:t>01-06-2024 (</w:t>
+            </w:r>
+            <w:r>
+              <w:t>SATURDAY</w:t>
+            </w:r>
+            <w:r>
+              <w:t>)</w:t>
+            </w:r>
+          </w:p>
+        </w:tc>
+        <w:tc>
+          <w:tcPr>
+            <w:tcW w:w="3192" w:type="dxa"/>
+          </w:tcPr>
+          <w:p>
+            <w:r>
+              <w:t>Biology/Computer Science/Business Studies/Geography</w:t>
+            </w:r>
+          </w:p>
+        </w:tc>
+      </w:tr>
+      <w:tr>
+        <w:tc>
+          <w:tcPr>
+            <w:tcW w:w="3192" w:type="dxa"/>
+            <w:vMerge w:val="restart"/>
+          </w:tcPr>
+          <w:p>
+            <w:pPr>
+              <w:rPr>
+                <w:b/>
+                <w:bCs/>
+              </w:rPr>
+            </w:pPr>
+          </w:p>
+          <w:p>
+            <w:pPr>
+              <w:rPr>
+                <w:b/>
+                <w:bCs/>
+              </w:rPr>
+            </w:pPr>
+          </w:p>
+          <w:p>
+            <w:pPr>
+              <w:rPr>
+                <w:b/>
+                <w:bCs/>
+              </w:rPr>
+            </w:pPr>
+          </w:p>
+          <w:p>
+            <w:pPr>
+              <w:rPr>
+                <w:b/>
+                <w:bCs/>
+              </w:rPr>
+            </w:pPr>
+            <w:r>
+              <w:rPr>
+                <w:b/>
+                <w:bCs/>
+              </w:rPr>
+              <w:t>Half Yearly Examination</w:t>
+            </w:r>
+          </w:p>
+        </w:tc>
+        <w:tc>
+          <w:tcPr>
+            <w:tcW w:w="3192" w:type="dxa"/>
+          </w:tcPr>
+          <w:p>
+            <w:r>
+              <w:t>19-09-2024 (</w:t>
+            </w:r>
+            <w:r>
+              <w:t>THURSDAY</w:t>
+            </w:r>
+            <w:r>
+              <w:t>)</w:t>
+            </w:r>
+          </w:p>
+        </w:tc>
+        <w:tc>
+          <w:tcPr>
+            <w:tcW w:w="3192" w:type="dxa"/>
+          </w:tcPr>
+          <w:p>
+            <w:r>
+              <w:t xml:space="preserve">Accountancy/Physics/Geography </w:t>
+            </w:r>
+          </w:p>
+        </w:tc>
+      </w:tr>
+      <w:tr>
+        <w:tc>
+          <w:tcPr>
+            <w:tcW w:w="3192" w:type="dxa"/>
+            <w:vMerge/>
+          </w:tcPr>
+          <w:p>
+            <w:pPr>
+              <w:rPr>
+                <w:b/>
+                <w:bCs/>
+              </w:rPr>
+            </w:pPr>
+          </w:p>
+        </w:tc>
+        <w:tc>
+          <w:tcPr>
+            <w:tcW w:w="3192" w:type="dxa"/>
+          </w:tcPr>
+          <w:p>
+            <w:r>
+              <w:t>21-09-2024 (</w:t>
+            </w:r>
+            <w:r>
+              <w:t>SATURDAY</w:t>
+            </w:r>
+            <w:r>
+              <w:t>)</w:t>
+            </w:r>
+          </w:p>
+        </w:tc>
+        <w:tc>
+          <w:tcPr>
+            <w:tcW w:w="3192" w:type="dxa"/>
+          </w:tcPr>
+          <w:p>
+            <w:r>
+              <w:t>Chemistry/Economics/History</w:t>
+            </w:r>
+          </w:p>
+        </w:tc>
+      </w:tr>
+      <w:tr>
+        <w:tc>
+          <w:tcPr>
+            <w:tcW w:w="3192" w:type="dxa"/>
+            <w:vMerge/>
+          </w:tcPr>
+          <w:p>
+            <w:pPr>
+              <w:rPr>
+                <w:b/>
+                <w:bCs/>
+              </w:rPr>
+            </w:pPr>
+          </w:p>
+        </w:tc>
+        <w:tc>
+          <w:tcPr>
+            <w:tcW w:w="3192" w:type="dxa"/>
+          </w:tcPr>
+          <w:p>
+            <w:r>
+              <w:t>24-09-2024 (</w:t>
+            </w:r>
+            <w:r>
+              <w:t>TUESDAY</w:t>
+            </w:r>
+            <w:r>
+              <w:t>)</w:t>
+            </w:r>
+          </w:p>
+        </w:tc>
+        <w:tc>
+          <w:tcPr>
+            <w:tcW w:w="3192" w:type="dxa"/>
+          </w:tcPr>
+          <w:p>
+            <w:r>
+              <w:t>Biology/Computer Science/Business Studies/Political Science</w:t>
+            </w:r>
+          </w:p>
+        </w:tc>
+      </w:tr>
+      <w:tr>
+        <w:tc>
+          <w:tcPr>
+            <w:tcW w:w="3192" w:type="dxa"/>
+            <w:vMerge/>
+          </w:tcPr>
+          <w:p>
+            <w:pPr>
+              <w:rPr>
+                <w:b/>
+                <w:bCs/>
+              </w:rPr>
+            </w:pPr>
+          </w:p>
+        </w:tc>
+        <w:tc>
+          <w:tcPr>
+            <w:tcW w:w="3192" w:type="dxa"/>
+          </w:tcPr>
+          <w:p>
+            <w:r>
+              <w:t>26-09-2024 (</w:t>
+            </w:r>
+            <w:r>
+              <w:t>THURSDAY</w:t>
+            </w:r>
+            <w:r>
+              <w:t>)</w:t>
+            </w:r>
+          </w:p>
+        </w:tc>
+        <w:tc>
+          <w:tcPr>
+            <w:tcW w:w="3192" w:type="dxa"/>
+          </w:tcPr>
+          <w:p>
+            <w:r>
+              <w:t>English</w:t>
+            </w:r>
+          </w:p>
+        </w:tc>
+      </w:tr>
+      <w:tr>
+        <w:tc>
+          <w:tcPr>
+            <w:tcW w:w="3192" w:type="dxa"/>
+            <w:vMerge/>
+          </w:tcPr>
+          <w:p>
+            <w:pPr>
+              <w:rPr>
+                <w:b/>
+                <w:bCs/>
+              </w:rPr>
+            </w:pPr>
+          </w:p>
+        </w:tc>
+        <w:tc>
+          <w:tcPr>
+            <w:tcW w:w="3192" w:type="dxa"/>
+          </w:tcPr>
+          <w:p>
+            <w:r>
+              <w:t>28-09-2024 (</w:t>
+            </w:r>
+            <w:r>
+              <w:t>SATURDAY</w:t>
+            </w:r>
+            <w:r>
+              <w:t>)</w:t>
+            </w:r>
+          </w:p>
+        </w:tc>
+        <w:tc>
+          <w:tcPr>
+            <w:tcW w:w="3192" w:type="dxa"/>
+          </w:tcPr>
+          <w:p>
+            <w:r>
+              <w:t>Physical Education</w:t>
+            </w:r>
+          </w:p>
+        </w:tc>
+      </w:tr>
+      <w:tr>
+        <w:tc>
+          <w:tcPr>
+            <w:tcW w:w="3192" w:type="dxa"/>
+            <w:vMerge/>
+          </w:tcPr>
+          <w:p>
+            <w:pPr>
+              <w:rPr>
+                <w:b/>
+                <w:bCs/>
+              </w:rPr>
+            </w:pPr>
+          </w:p>
+        </w:tc>
+        <w:tc>
+          <w:tcPr>
+            <w:tcW w:w="3192" w:type="dxa"/>
+          </w:tcPr>
+          <w:p>
+            <w:r>
+              <w:t>01-10-2024 (</w:t>
+            </w:r>
+            <w:r>
+              <w:t>TUESDAY</w:t>
+            </w:r>
+            <w:r>
+              <w:t>)</w:t>
+            </w:r>
+          </w:p>
+        </w:tc>
+        <w:tc>
+          <w:tcPr>
+            <w:tcW w:w="3192" w:type="dxa"/>
+          </w:tcPr>
+          <w:p>
+            <w:r>
+              <w:t>Hindi/Information Practices/Maths</w:t>
+            </w:r>
+          </w:p>
+        </w:tc>
+      </w:tr>
+      <w:tr>
+        <w:tc>
+          <w:tcPr>
+            <w:tcW w:w="3192" w:type="dxa"/>
+            <w:vMerge w:val="restart"/>
+          </w:tcPr>
+          <w:p>
+            <w:pPr>
+              <w:rPr>
+                <w:b/>
+                <w:bCs/>
+              </w:rPr>
+            </w:pPr>
+          </w:p>
+          <w:p>
+            <w:pPr>
+              <w:rPr>
+                <w:b/>
+                <w:bCs/>
+              </w:rPr>
+            </w:pPr>
+          </w:p>
+          <w:p>
+            <w:pPr>
+              <w:rPr>
+                <w:b/>
+                <w:bCs/>
+              </w:rPr>
+            </w:pPr>
+          </w:p>
+          <w:p>
+            <w:pPr>
+              <w:rPr>
+                <w:b/>
+                <w:bCs/>
+              </w:rPr>
+            </w:pPr>
+            <w:r>
+              <w:rPr>
+                <w:b/>
+                <w:bCs/>
+              </w:rPr>
               <w:t>Periodic Test – II</w:t>
             </w:r>
           </w:p>
@@ -13937,85 +12744,636 @@
             <w:tcW w:w="3192" w:type="dxa"/>
           </w:tcPr>
           <w:p>
-            <w:pPr>
-              <w:jc w:val="center"/>
-            </w:pPr>
-            <w:r>
-              <w:t>7:00</w:t>
-            </w:r>
-            <w:r>
-              <w:t xml:space="preserve"> AM</w:t>
-            </w:r>
-          </w:p>
-        </w:tc>
-        <w:tc>
-          <w:tcPr>
-            <w:tcW w:w="3192" w:type="dxa"/>
-          </w:tcPr>
-          <w:p>
-            <w:pPr>
-              <w:jc w:val="center"/>
-            </w:pPr>
-            <w:r>
-              <w:t>1:00 PM</w:t>
-            </w:r>
-          </w:p>
-        </w:tc>
-      </w:tr>
-      <w:tr>
-        <w:tc>
-          <w:tcPr>
-            <w:tcW w:w="3192" w:type="dxa"/>
-          </w:tcPr>
-          <w:p>
-            <w:pPr>
-              <w:jc w:val="center"/>
-            </w:pPr>
-            <w:r>
-              <w:t>Annular Examination</w:t>
-            </w:r>
-          </w:p>
-        </w:tc>
-        <w:tc>
-          <w:tcPr>
-            <w:tcW w:w="3192" w:type="dxa"/>
-          </w:tcPr>
-          <w:p>
-            <w:pPr>
-              <w:jc w:val="center"/>
-            </w:pPr>
-            <w:r>
-              <w:t>8:50 AM</w:t>
-            </w:r>
-          </w:p>
-        </w:tc>
-        <w:tc>
-          <w:tcPr>
-            <w:tcW w:w="3192" w:type="dxa"/>
-          </w:tcPr>
-          <w:p>
-            <w:pPr>
-              <w:jc w:val="center"/>
-            </w:pPr>
-            <w:r>
-              <w:t>1:00 PM</w:t>
+            <w:r>
+              <w:t>18-11-2024 (</w:t>
+            </w:r>
+            <w:r>
+              <w:t>MONDAY</w:t>
+            </w:r>
+            <w:r>
+              <w:t>)</w:t>
+            </w:r>
+          </w:p>
+        </w:tc>
+        <w:tc>
+          <w:tcPr>
+            <w:tcW w:w="3192" w:type="dxa"/>
+          </w:tcPr>
+          <w:p>
+            <w:r>
+              <w:t>Physics/Economics/History</w:t>
+            </w:r>
+          </w:p>
+        </w:tc>
+      </w:tr>
+      <w:tr>
+        <w:tc>
+          <w:tcPr>
+            <w:tcW w:w="3192" w:type="dxa"/>
+            <w:vMerge/>
+          </w:tcPr>
+          <w:p>
+            <w:pPr>
+              <w:rPr>
+                <w:b/>
+                <w:bCs/>
+              </w:rPr>
+            </w:pPr>
+          </w:p>
+        </w:tc>
+        <w:tc>
+          <w:tcPr>
+            <w:tcW w:w="3192" w:type="dxa"/>
+          </w:tcPr>
+          <w:p>
+            <w:r>
+              <w:t>19-11-2024 (</w:t>
+            </w:r>
+            <w:r>
+              <w:t>TUESDAY</w:t>
+            </w:r>
+            <w:r>
+              <w:t>)</w:t>
+            </w:r>
+          </w:p>
+        </w:tc>
+        <w:tc>
+          <w:tcPr>
+            <w:tcW w:w="3192" w:type="dxa"/>
+          </w:tcPr>
+          <w:p>
+            <w:r>
+              <w:t>Hindi/Information Practices/Maths</w:t>
+            </w:r>
+          </w:p>
+        </w:tc>
+      </w:tr>
+      <w:tr>
+        <w:tc>
+          <w:tcPr>
+            <w:tcW w:w="3192" w:type="dxa"/>
+            <w:vMerge/>
+          </w:tcPr>
+          <w:p>
+            <w:pPr>
+              <w:rPr>
+                <w:b/>
+                <w:bCs/>
+              </w:rPr>
+            </w:pPr>
+          </w:p>
+        </w:tc>
+        <w:tc>
+          <w:tcPr>
+            <w:tcW w:w="3192" w:type="dxa"/>
+          </w:tcPr>
+          <w:p>
+            <w:r>
+              <w:t>20-11-2024 (</w:t>
+            </w:r>
+            <w:r>
+              <w:t>WEDNESDAY</w:t>
+            </w:r>
+            <w:r>
+              <w:t>)</w:t>
+            </w:r>
+          </w:p>
+        </w:tc>
+        <w:tc>
+          <w:tcPr>
+            <w:tcW w:w="3192" w:type="dxa"/>
+          </w:tcPr>
+          <w:p>
+            <w:r>
+              <w:t>Biology/Computer/Business Studies/Geography</w:t>
+            </w:r>
+          </w:p>
+        </w:tc>
+      </w:tr>
+      <w:tr>
+        <w:tc>
+          <w:tcPr>
+            <w:tcW w:w="3192" w:type="dxa"/>
+            <w:vMerge/>
+          </w:tcPr>
+          <w:p>
+            <w:pPr>
+              <w:rPr>
+                <w:b/>
+                <w:bCs/>
+              </w:rPr>
+            </w:pPr>
+          </w:p>
+        </w:tc>
+        <w:tc>
+          <w:tcPr>
+            <w:tcW w:w="3192" w:type="dxa"/>
+          </w:tcPr>
+          <w:p>
+            <w:r>
+              <w:t>21-11-2024 (</w:t>
+            </w:r>
+            <w:r>
+              <w:t>THURSDAY</w:t>
+            </w:r>
+            <w:r>
+              <w:t>)</w:t>
+            </w:r>
+          </w:p>
+        </w:tc>
+        <w:tc>
+          <w:tcPr>
+            <w:tcW w:w="3192" w:type="dxa"/>
+          </w:tcPr>
+          <w:p>
+            <w:r>
+              <w:t>English</w:t>
+            </w:r>
+          </w:p>
+        </w:tc>
+      </w:tr>
+      <w:tr>
+        <w:tc>
+          <w:tcPr>
+            <w:tcW w:w="3192" w:type="dxa"/>
+            <w:vMerge/>
+          </w:tcPr>
+          <w:p>
+            <w:pPr>
+              <w:rPr>
+                <w:b/>
+                <w:bCs/>
+              </w:rPr>
+            </w:pPr>
+          </w:p>
+        </w:tc>
+        <w:tc>
+          <w:tcPr>
+            <w:tcW w:w="3192" w:type="dxa"/>
+          </w:tcPr>
+          <w:p>
+            <w:r>
+              <w:t>22-11-2024 (</w:t>
+            </w:r>
+            <w:r>
+              <w:t>FRIDAY</w:t>
+            </w:r>
+            <w:r>
+              <w:t>)</w:t>
+            </w:r>
+          </w:p>
+        </w:tc>
+        <w:tc>
+          <w:tcPr>
+            <w:tcW w:w="3192" w:type="dxa"/>
+          </w:tcPr>
+          <w:p>
+            <w:r>
+              <w:t>Accountancy/Chemistry/Political Science</w:t>
+            </w:r>
+          </w:p>
+        </w:tc>
+      </w:tr>
+      <w:tr>
+        <w:tc>
+          <w:tcPr>
+            <w:tcW w:w="3192" w:type="dxa"/>
+            <w:vMerge/>
+          </w:tcPr>
+          <w:p>
+            <w:pPr>
+              <w:rPr>
+                <w:b/>
+                <w:bCs/>
+              </w:rPr>
+            </w:pPr>
+          </w:p>
+        </w:tc>
+        <w:tc>
+          <w:tcPr>
+            <w:tcW w:w="3192" w:type="dxa"/>
+          </w:tcPr>
+          <w:p>
+            <w:r>
+              <w:t>23-11-2024 (</w:t>
+            </w:r>
+            <w:r>
+              <w:t>SATURDAY</w:t>
+            </w:r>
+            <w:r>
+              <w:t>)</w:t>
+            </w:r>
+          </w:p>
+        </w:tc>
+        <w:tc>
+          <w:tcPr>
+            <w:tcW w:w="3192" w:type="dxa"/>
+          </w:tcPr>
+          <w:p>
+            <w:r>
+              <w:t>Physical Education</w:t>
+            </w:r>
+          </w:p>
+        </w:tc>
+      </w:tr>
+      <w:tr>
+        <w:tc>
+          <w:tcPr>
+            <w:tcW w:w="3192" w:type="dxa"/>
+          </w:tcPr>
+          <w:p>
+            <w:pPr>
+              <w:rPr>
+                <w:b/>
+                <w:bCs/>
+              </w:rPr>
+            </w:pPr>
+            <w:r>
+              <w:rPr>
+                <w:b/>
+                <w:bCs/>
+              </w:rPr>
+              <w:t xml:space="preserve">Annual Examination </w:t>
+            </w:r>
+          </w:p>
+        </w:tc>
+        <w:tc>
+          <w:tcPr>
+            <w:tcW w:w="6384" w:type="dxa"/>
+            <w:gridSpan w:val="2"/>
+          </w:tcPr>
+          <w:p>
+            <w:r>
+              <w:t>February – March - 2025</w:t>
             </w:r>
           </w:p>
         </w:tc>
       </w:tr>
     </w:tbl>
-    <w:p/>
     <w:p>
+      <w:pPr>
+        <w:pStyle w:val="Heading2"/>
+      </w:pPr>
       <w:r>
-        <w:br w:type="page"/>
+        <w:t>Note</w:t>
+      </w:r>
+      <w:r>
+        <w:t xml:space="preserve"> for Students</w:t>
       </w:r>
     </w:p>
     <w:p>
       <w:pPr>
+        <w:pStyle w:val="ListParagraph"/>
+        <w:numPr>
+          <w:ilvl w:val="0"/>
+          <w:numId w:val="10"/>
+        </w:numPr>
+      </w:pPr>
+      <w:r>
+        <w:t>Attendance in periodic test is compulsory. Students with less than 75% attendance will not be allowed to sit for the Half Yearly &amp; Annual Examination</w:t>
+      </w:r>
+    </w:p>
+    <w:p>
+      <w:pPr>
+        <w:pStyle w:val="ListParagraph"/>
+        <w:numPr>
+          <w:ilvl w:val="0"/>
+          <w:numId w:val="10"/>
+        </w:numPr>
+      </w:pPr>
+      <w:r>
+        <w:t>Periodic Test-I &amp; II will be of 25 marks and duration will be held during normal school hours.</w:t>
+      </w:r>
+    </w:p>
+    <w:p>
+      <w:pPr>
+        <w:pStyle w:val="ListParagraph"/>
+        <w:numPr>
+          <w:ilvl w:val="0"/>
+          <w:numId w:val="10"/>
+        </w:numPr>
+      </w:pPr>
+      <w:r>
+        <w:t>There is no provision for re-test. However, if any child is unwell he/she must not</w:t>
+      </w:r>
+      <w:r>
+        <w:t xml:space="preserve"> come to school for test. In such case, an application and medical certificate clearly stating the reason must be submitted to the principal on the same day. So that the case may be considered at the time of final result preparation.</w:t>
+      </w:r>
+    </w:p>
+    <w:p>
+      <w:pPr>
+        <w:pStyle w:val="ListParagraph"/>
+        <w:numPr>
+          <w:ilvl w:val="0"/>
+          <w:numId w:val="10"/>
+        </w:numPr>
+      </w:pPr>
+      <w:r>
+        <w:t>Days in between the exams will be preparatory leave for the students (Half Yearly and Annual).</w:t>
+      </w:r>
+    </w:p>
+    <w:p>
+      <w:pPr>
+        <w:pStyle w:val="ListParagraph"/>
+        <w:numPr>
+          <w:ilvl w:val="0"/>
+          <w:numId w:val="10"/>
+        </w:numPr>
+      </w:pPr>
+      <w:r>
+        <w:t xml:space="preserve">Half day leave after exam (P.T.-I &amp; PT.-II) will not be granted under any circumstances. In case of any emergency, written permission should be </w:t>
+      </w:r>
+      <w:r>
+        <w:t>t</w:t>
+      </w:r>
+      <w:r>
+        <w:t>aken from the Principal</w:t>
+      </w:r>
+      <w:r>
+        <w:t>.</w:t>
+      </w:r>
+    </w:p>
+    <w:p>
+      <w:pPr>
+        <w:pStyle w:val="ListParagraph"/>
+        <w:numPr>
+          <w:ilvl w:val="0"/>
+          <w:numId w:val="10"/>
+        </w:numPr>
+      </w:pPr>
+      <w:r>
+        <w:t>Any student caught using unfair means during exam will be awarded ZERO in the said subject. No re-test will be held for such students. Parent and the concerned Student will be summoned and asked to provide an I explanation. A repeat of such unfair means in future will lead to immediate issue of a Transfer Certificate (T.C.) without prior notice.</w:t>
+      </w:r>
+    </w:p>
+    <w:p>
+      <w:pPr>
+        <w:pStyle w:val="ListParagraph"/>
+        <w:numPr>
+          <w:ilvl w:val="0"/>
+          <w:numId w:val="10"/>
+        </w:numPr>
+      </w:pPr>
+      <w:r>
+        <w:t>Any change in schedule will be communicated to parents through circular.</w:t>
+      </w:r>
+    </w:p>
+    <w:p>
+      <w:pPr>
+        <w:pStyle w:val="Heading2"/>
+      </w:pPr>
+      <w:r>
+        <w:t>School Timings for Exam</w:t>
+      </w:r>
+    </w:p>
+    <w:tbl>
+      <w:tblPr>
+        <w:tblStyle w:val="TableGrid"/>
+        <w:tblW w:w="0" w:type="auto"/>
+        <w:tblLook w:val="04A0" w:firstRow="1" w:lastRow="0" w:firstColumn="1" w:lastColumn="0" w:noHBand="0" w:noVBand="1"/>
+      </w:tblPr>
+      <w:tblGrid>
+        <w:gridCol w:w="3128"/>
+        <w:gridCol w:w="3105"/>
+        <w:gridCol w:w="3117"/>
+      </w:tblGrid>
+      <w:tr>
+        <w:tc>
+          <w:tcPr>
+            <w:tcW w:w="3192" w:type="dxa"/>
+          </w:tcPr>
+          <w:p>
+            <w:pPr>
+              <w:jc w:val="center"/>
+              <w:rPr>
+                <w:b/>
+                <w:bCs/>
+              </w:rPr>
+            </w:pPr>
+            <w:r>
+              <w:rPr>
+                <w:b/>
+                <w:bCs/>
+              </w:rPr>
+              <w:t>Examinations</w:t>
+            </w:r>
+          </w:p>
+        </w:tc>
+        <w:tc>
+          <w:tcPr>
+            <w:tcW w:w="3192" w:type="dxa"/>
+          </w:tcPr>
+          <w:p>
+            <w:pPr>
+              <w:jc w:val="center"/>
+              <w:rPr>
+                <w:b/>
+                <w:bCs/>
+              </w:rPr>
+            </w:pPr>
+            <w:r>
+              <w:rPr>
+                <w:b/>
+                <w:bCs/>
+              </w:rPr>
+              <w:t>Arrival</w:t>
+            </w:r>
+          </w:p>
+        </w:tc>
+        <w:tc>
+          <w:tcPr>
+            <w:tcW w:w="3192" w:type="dxa"/>
+          </w:tcPr>
+          <w:p>
+            <w:pPr>
+              <w:jc w:val="center"/>
+              <w:rPr>
+                <w:b/>
+                <w:bCs/>
+              </w:rPr>
+            </w:pPr>
+            <w:r>
+              <w:rPr>
+                <w:b/>
+                <w:bCs/>
+              </w:rPr>
+              <w:t>Departure</w:t>
+            </w:r>
+          </w:p>
+        </w:tc>
+      </w:tr>
+      <w:tr>
+        <w:tc>
+          <w:tcPr>
+            <w:tcW w:w="3192" w:type="dxa"/>
+          </w:tcPr>
+          <w:p>
+            <w:pPr>
+              <w:jc w:val="center"/>
+            </w:pPr>
+            <w:r>
+              <w:t>Periodic Test – I</w:t>
+            </w:r>
+          </w:p>
+        </w:tc>
+        <w:tc>
+          <w:tcPr>
+            <w:tcW w:w="3192" w:type="dxa"/>
+          </w:tcPr>
+          <w:p>
+            <w:pPr>
+              <w:jc w:val="center"/>
+            </w:pPr>
+            <w:r>
+              <w:t>7:00 AM</w:t>
+            </w:r>
+          </w:p>
+        </w:tc>
+        <w:tc>
+          <w:tcPr>
+            <w:tcW w:w="3192" w:type="dxa"/>
+          </w:tcPr>
+          <w:p>
+            <w:pPr>
+              <w:jc w:val="center"/>
+            </w:pPr>
+            <w:r>
+              <w:t>1:00 PM</w:t>
+            </w:r>
+          </w:p>
+        </w:tc>
+      </w:tr>
+      <w:tr>
+        <w:tc>
+          <w:tcPr>
+            <w:tcW w:w="3192" w:type="dxa"/>
+          </w:tcPr>
+          <w:p>
+            <w:pPr>
+              <w:jc w:val="center"/>
+            </w:pPr>
+            <w:r>
+              <w:t>Half Yearly</w:t>
+            </w:r>
+          </w:p>
+        </w:tc>
+        <w:tc>
+          <w:tcPr>
+            <w:tcW w:w="3192" w:type="dxa"/>
+          </w:tcPr>
+          <w:p>
+            <w:pPr>
+              <w:jc w:val="center"/>
+            </w:pPr>
+            <w:r>
+              <w:t>8:50 AM</w:t>
+            </w:r>
+          </w:p>
+        </w:tc>
+        <w:tc>
+          <w:tcPr>
+            <w:tcW w:w="3192" w:type="dxa"/>
+          </w:tcPr>
+          <w:p>
+            <w:pPr>
+              <w:jc w:val="center"/>
+            </w:pPr>
+            <w:r>
+              <w:t>1:00 PM</w:t>
+            </w:r>
+          </w:p>
+        </w:tc>
+      </w:tr>
+      <w:tr>
+        <w:tc>
+          <w:tcPr>
+            <w:tcW w:w="3192" w:type="dxa"/>
+          </w:tcPr>
+          <w:p>
+            <w:pPr>
+              <w:jc w:val="center"/>
+            </w:pPr>
+            <w:r>
+              <w:t>Periodic Test – II</w:t>
+            </w:r>
+          </w:p>
+        </w:tc>
+        <w:tc>
+          <w:tcPr>
+            <w:tcW w:w="3192" w:type="dxa"/>
+          </w:tcPr>
+          <w:p>
+            <w:pPr>
+              <w:jc w:val="center"/>
+            </w:pPr>
+            <w:r>
+              <w:t>7:00</w:t>
+            </w:r>
+            <w:r>
+              <w:t xml:space="preserve"> AM</w:t>
+            </w:r>
+          </w:p>
+        </w:tc>
+        <w:tc>
+          <w:tcPr>
+            <w:tcW w:w="3192" w:type="dxa"/>
+          </w:tcPr>
+          <w:p>
+            <w:pPr>
+              <w:jc w:val="center"/>
+            </w:pPr>
+            <w:r>
+              <w:t>1:00 PM</w:t>
+            </w:r>
+          </w:p>
+        </w:tc>
+      </w:tr>
+      <w:tr>
+        <w:tc>
+          <w:tcPr>
+            <w:tcW w:w="3192" w:type="dxa"/>
+          </w:tcPr>
+          <w:p>
+            <w:pPr>
+              <w:jc w:val="center"/>
+            </w:pPr>
+            <w:r>
+              <w:t>Annular Examination</w:t>
+            </w:r>
+          </w:p>
+        </w:tc>
+        <w:tc>
+          <w:tcPr>
+            <w:tcW w:w="3192" w:type="dxa"/>
+          </w:tcPr>
+          <w:p>
+            <w:pPr>
+              <w:jc w:val="center"/>
+            </w:pPr>
+            <w:r>
+              <w:t>8:50 AM</w:t>
+            </w:r>
+          </w:p>
+        </w:tc>
+        <w:tc>
+          <w:tcPr>
+            <w:tcW w:w="3192" w:type="dxa"/>
+          </w:tcPr>
+          <w:p>
+            <w:pPr>
+              <w:jc w:val="center"/>
+            </w:pPr>
+            <w:r>
+              <w:t>1:00 PM</w:t>
+            </w:r>
+          </w:p>
+        </w:tc>
+      </w:tr>
+    </w:tbl>
+    <w:p>
+      <w:pPr>
         <w:pStyle w:val="Heading1"/>
       </w:pPr>
       <w:r>
-        <w:lastRenderedPageBreak/>
         <w:t xml:space="preserve">Assessment Schedule (2024-25) for Class X </w:t>
       </w:r>
     </w:p>
@@ -14136,7 +13494,13 @@
           </w:tcPr>
           <w:p>
             <w:r>
-              <w:t>27-05-2024 (MONDAY)</w:t>
+              <w:t>27-05-2024 (</w:t>
+            </w:r>
+            <w:r>
+              <w:t>MONDAY</w:t>
+            </w:r>
+            <w:r>
+              <w:t>)</w:t>
             </w:r>
           </w:p>
         </w:tc>
@@ -14172,7 +13536,13 @@
           </w:tcPr>
           <w:p>
             <w:r>
-              <w:t>28-05-2024 (TUESDAY)</w:t>
+              <w:t>28-05-2024 (</w:t>
+            </w:r>
+            <w:r>
+              <w:t>TUESDAY</w:t>
+            </w:r>
+            <w:r>
+              <w:t>)</w:t>
             </w:r>
           </w:p>
         </w:tc>
@@ -14208,7 +13578,13 @@
           </w:tcPr>
           <w:p>
             <w:r>
-              <w:t>29-05-2024 (WEDNESDAY)</w:t>
+              <w:t>29-05-2024 (</w:t>
+            </w:r>
+            <w:r>
+              <w:t>WEDNESDAY</w:t>
+            </w:r>
+            <w:r>
+              <w:t>)</w:t>
             </w:r>
           </w:p>
         </w:tc>
@@ -14244,7 +13620,13 @@
           </w:tcPr>
           <w:p>
             <w:r>
-              <w:t>30-05-2024 (THURSDAY)</w:t>
+              <w:t>30-05-2024 (</w:t>
+            </w:r>
+            <w:r>
+              <w:t>THURSDAY</w:t>
+            </w:r>
+            <w:r>
+              <w:t>)</w:t>
             </w:r>
           </w:p>
         </w:tc>
@@ -14280,7 +13662,13 @@
           </w:tcPr>
           <w:p>
             <w:r>
-              <w:t>31-05-2024 (FRIDAY)</w:t>
+              <w:t>31-05-2024 (</w:t>
+            </w:r>
+            <w:r>
+              <w:t>FRIDAY</w:t>
+            </w:r>
+            <w:r>
+              <w:t>)</w:t>
             </w:r>
           </w:p>
         </w:tc>
@@ -14316,20 +13704,24 @@
           </w:tcPr>
           <w:p>
             <w:r>
-              <w:t>01-06-2024 (SATURDAY)</w:t>
-            </w:r>
-          </w:p>
-        </w:tc>
-        <w:tc>
-          <w:tcPr>
-            <w:tcW w:w="3192" w:type="dxa"/>
-          </w:tcPr>
-          <w:p>
-            <w:proofErr w:type="spellStart"/>
+              <w:t>01-06-2024 (</w:t>
+            </w:r>
+            <w:r>
+              <w:t>SATURDAY</w:t>
+            </w:r>
+            <w:r>
+              <w:t>)</w:t>
+            </w:r>
+          </w:p>
+        </w:tc>
+        <w:tc>
+          <w:tcPr>
+            <w:tcW w:w="3192" w:type="dxa"/>
+          </w:tcPr>
+          <w:p>
             <w:r>
               <w:t>Maths</w:t>
             </w:r>
-            <w:proofErr w:type="spellEnd"/>
           </w:p>
         </w:tc>
       </w:tr>
@@ -14384,7 +13776,13 @@
           </w:tcPr>
           <w:p>
             <w:r>
-              <w:t>19-09-2024 (THURSDAY)</w:t>
+              <w:t>19-09-2024 (</w:t>
+            </w:r>
+            <w:r>
+              <w:t>THURSDAY</w:t>
+            </w:r>
+            <w:r>
+              <w:t>)</w:t>
             </w:r>
           </w:p>
         </w:tc>
@@ -14420,7 +13818,13 @@
           </w:tcPr>
           <w:p>
             <w:r>
-              <w:t>21-09-2024 (SATURDAY)</w:t>
+              <w:t>21-09-2024 (</w:t>
+            </w:r>
+            <w:r>
+              <w:t>SATURDAY</w:t>
+            </w:r>
+            <w:r>
+              <w:t>)</w:t>
             </w:r>
           </w:p>
         </w:tc>
@@ -14456,7 +13860,13 @@
           </w:tcPr>
           <w:p>
             <w:r>
-              <w:t>24-09-2024 (TUESDAY)</w:t>
+              <w:t>24-09-2024 (</w:t>
+            </w:r>
+            <w:r>
+              <w:t>TUESDAY</w:t>
+            </w:r>
+            <w:r>
+              <w:t>)</w:t>
             </w:r>
           </w:p>
         </w:tc>
@@ -14492,7 +13902,13 @@
           </w:tcPr>
           <w:p>
             <w:r>
-              <w:t>26-09-2024 (THURSDAY)</w:t>
+              <w:t>26-09-2024 (</w:t>
+            </w:r>
+            <w:r>
+              <w:t>THURSDAY</w:t>
+            </w:r>
+            <w:r>
+              <w:t>)</w:t>
             </w:r>
           </w:p>
         </w:tc>
@@ -14528,7 +13944,13 @@
           </w:tcPr>
           <w:p>
             <w:r>
-              <w:t>28-09-2024 (SATURDAY)</w:t>
+              <w:t>28-09-2024 (</w:t>
+            </w:r>
+            <w:r>
+              <w:t>SATURDAY</w:t>
+            </w:r>
+            <w:r>
+              <w:t>)</w:t>
             </w:r>
           </w:p>
         </w:tc>
@@ -14564,20 +13986,24 @@
           </w:tcPr>
           <w:p>
             <w:r>
-              <w:t>01-10-2024 (TUESDAY)</w:t>
-            </w:r>
-          </w:p>
-        </w:tc>
-        <w:tc>
-          <w:tcPr>
-            <w:tcW w:w="3192" w:type="dxa"/>
-          </w:tcPr>
-          <w:p>
-            <w:proofErr w:type="spellStart"/>
+              <w:t>01-10-2024 (</w:t>
+            </w:r>
+            <w:r>
+              <w:t>TUESDAY</w:t>
+            </w:r>
+            <w:r>
+              <w:t>)</w:t>
+            </w:r>
+          </w:p>
+        </w:tc>
+        <w:tc>
+          <w:tcPr>
+            <w:tcW w:w="3192" w:type="dxa"/>
+          </w:tcPr>
+          <w:p>
             <w:r>
               <w:t>Maths</w:t>
             </w:r>
-            <w:proofErr w:type="spellEnd"/>
           </w:p>
         </w:tc>
       </w:tr>
@@ -14901,11 +14327,9 @@
             <w:tcW w:w="3192" w:type="dxa"/>
           </w:tcPr>
           <w:p>
-            <w:proofErr w:type="spellStart"/>
             <w:r>
               <w:t>Maths</w:t>
             </w:r>
-            <w:proofErr w:type="spellEnd"/>
           </w:p>
         </w:tc>
       </w:tr>
@@ -14967,7 +14391,13 @@
           </w:tcPr>
           <w:p>
             <w:r>
-              <w:t>02-01-2025(Thursday)</w:t>
+              <w:t>02-01-2025(</w:t>
+            </w:r>
+            <w:r>
+              <w:t>Thursday</w:t>
+            </w:r>
+            <w:r>
+              <w:t>)</w:t>
             </w:r>
           </w:p>
         </w:tc>
@@ -15003,7 +14433,13 @@
           </w:tcPr>
           <w:p>
             <w:r>
-              <w:t>04-01-2025(Saturday)</w:t>
+              <w:t>04-01-2025(</w:t>
+            </w:r>
+            <w:r>
+              <w:t>Saturday</w:t>
+            </w:r>
+            <w:r>
+              <w:t>)</w:t>
             </w:r>
           </w:p>
         </w:tc>
@@ -15039,7 +14475,13 @@
           </w:tcPr>
           <w:p>
             <w:r>
-              <w:t xml:space="preserve">06-01-2025(Monday) </w:t>
+              <w:t>06-01-2025(</w:t>
+            </w:r>
+            <w:r>
+              <w:t>Monday</w:t>
+            </w:r>
+            <w:r>
+              <w:t xml:space="preserve">) </w:t>
             </w:r>
           </w:p>
         </w:tc>
@@ -15075,20 +14517,24 @@
           </w:tcPr>
           <w:p>
             <w:r>
-              <w:t>08-01-2025(Wednesday)</w:t>
-            </w:r>
-          </w:p>
-        </w:tc>
-        <w:tc>
-          <w:tcPr>
-            <w:tcW w:w="3192" w:type="dxa"/>
-          </w:tcPr>
-          <w:p>
-            <w:proofErr w:type="spellStart"/>
+              <w:t>08-01-2025(</w:t>
+            </w:r>
+            <w:r>
+              <w:t>Wednesday</w:t>
+            </w:r>
+            <w:r>
+              <w:t>)</w:t>
+            </w:r>
+          </w:p>
+        </w:tc>
+        <w:tc>
+          <w:tcPr>
+            <w:tcW w:w="3192" w:type="dxa"/>
+          </w:tcPr>
+          <w:p>
             <w:r>
               <w:t>Maths</w:t>
             </w:r>
-            <w:proofErr w:type="spellEnd"/>
           </w:p>
         </w:tc>
       </w:tr>
@@ -15113,7 +14559,13 @@
           </w:tcPr>
           <w:p>
             <w:r>
-              <w:t>10-01-2025(Friday)</w:t>
+              <w:t>10-01-2025(</w:t>
+            </w:r>
+            <w:r>
+              <w:t>Friday</w:t>
+            </w:r>
+            <w:r>
+              <w:t>)</w:t>
             </w:r>
           </w:p>
         </w:tc>
@@ -15161,15 +14613,7 @@
         </w:numPr>
       </w:pPr>
       <w:r>
-        <w:t xml:space="preserve">Periodic Test-II/ Half-yearly Examination, Preboard-1 &amp; Preboard-2 Examinations will </w:t>
-      </w:r>
-      <w:proofErr w:type="gramStart"/>
-      <w:r>
-        <w:t>be of</w:t>
-      </w:r>
-      <w:proofErr w:type="gramEnd"/>
-      <w:r>
-        <w:t xml:space="preserve"> 80 Marks and duration of the examinations will be of 3 Hours.</w:t>
+        <w:t>Periodic Test-II/ Half-yearly Examination, Preboard-1 &amp; Preboard-2 Examinations will be of 80 Marks and duration of the examinations will be of 3 Hours.</w:t>
       </w:r>
     </w:p>
     <w:p>
@@ -15331,10 +14775,7 @@
               <w:jc w:val="center"/>
             </w:pPr>
             <w:r>
-              <w:t>2:40</w:t>
-            </w:r>
-            <w:r>
-              <w:t xml:space="preserve"> PM</w:t>
+              <w:t>2:40 PM</w:t>
             </w:r>
           </w:p>
         </w:tc>
@@ -15492,7 +14933,6 @@
         <w:pStyle w:val="Heading1"/>
       </w:pPr>
       <w:r>
-        <w:lastRenderedPageBreak/>
         <w:t xml:space="preserve">Assessment Schedule (2024-25) For Class XII </w:t>
       </w:r>
     </w:p>
@@ -15613,7 +15053,13 @@
           </w:tcPr>
           <w:p>
             <w:r>
-              <w:t>27-05-2024 (MONDAY)</w:t>
+              <w:t>27-05-2024 (</w:t>
+            </w:r>
+            <w:r>
+              <w:t>MONDAY</w:t>
+            </w:r>
+            <w:r>
+              <w:t>)</w:t>
             </w:r>
           </w:p>
         </w:tc>
@@ -15649,7 +15095,13 @@
           </w:tcPr>
           <w:p>
             <w:r>
-              <w:t>28-05-2024 (TUESDAY)</w:t>
+              <w:t>28-05-2024 (</w:t>
+            </w:r>
+            <w:r>
+              <w:t>TUESDAY</w:t>
+            </w:r>
+            <w:r>
+              <w:t>)</w:t>
             </w:r>
           </w:p>
         </w:tc>
@@ -15685,23 +15137,24 @@
           </w:tcPr>
           <w:p>
             <w:r>
-              <w:t>29-05-2024 (WEDNESDAY)</w:t>
-            </w:r>
-          </w:p>
-        </w:tc>
-        <w:tc>
-          <w:tcPr>
-            <w:tcW w:w="3192" w:type="dxa"/>
-          </w:tcPr>
-          <w:p>
-            <w:r>
-              <w:t>Hindi/Information Practices/</w:t>
-            </w:r>
-            <w:proofErr w:type="spellStart"/>
-            <w:r>
-              <w:t>Maths</w:t>
-            </w:r>
-            <w:proofErr w:type="spellEnd"/>
+              <w:t>29-05-2024 (</w:t>
+            </w:r>
+            <w:r>
+              <w:t>WEDNESDAY</w:t>
+            </w:r>
+            <w:r>
+              <w:t>)</w:t>
+            </w:r>
+          </w:p>
+        </w:tc>
+        <w:tc>
+          <w:tcPr>
+            <w:tcW w:w="3192" w:type="dxa"/>
+          </w:tcPr>
+          <w:p>
+            <w:r>
+              <w:t>Hindi/Information Practices/Maths</w:t>
+            </w:r>
           </w:p>
         </w:tc>
       </w:tr>
@@ -15726,7 +15179,13 @@
           </w:tcPr>
           <w:p>
             <w:r>
-              <w:t>30-05-2024 (THURSDAY)</w:t>
+              <w:t>30-05-2024 (</w:t>
+            </w:r>
+            <w:r>
+              <w:t>THURSDAY</w:t>
+            </w:r>
+            <w:r>
+              <w:t>)</w:t>
             </w:r>
           </w:p>
         </w:tc>
@@ -15765,7 +15224,13 @@
           </w:tcPr>
           <w:p>
             <w:r>
-              <w:t>31-05-2024 (FRIDAY)</w:t>
+              <w:t>31-05-2024 (</w:t>
+            </w:r>
+            <w:r>
+              <w:t>FRIDAY</w:t>
+            </w:r>
+            <w:r>
+              <w:t>)</w:t>
             </w:r>
           </w:p>
         </w:tc>
@@ -15801,7 +15266,13 @@
           </w:tcPr>
           <w:p>
             <w:r>
-              <w:t>01-06-2024 (SATURDAY)</w:t>
+              <w:t>01-06-2024 (</w:t>
+            </w:r>
+            <w:r>
+              <w:t>SATURDAY</w:t>
+            </w:r>
+            <w:r>
+              <w:t>)</w:t>
             </w:r>
           </w:p>
         </w:tc>
@@ -15867,7 +15338,13 @@
           </w:tcPr>
           <w:p>
             <w:r>
-              <w:t>19-09-2024 (THURSDAY)</w:t>
+              <w:t>19-09-2024 (</w:t>
+            </w:r>
+            <w:r>
+              <w:t>THURSDAY</w:t>
+            </w:r>
+            <w:r>
+              <w:t>)</w:t>
             </w:r>
           </w:p>
         </w:tc>
@@ -15903,7 +15380,13 @@
           </w:tcPr>
           <w:p>
             <w:r>
-              <w:t>21-09-2024 (SATURDAY)</w:t>
+              <w:t>21-09-2024 (</w:t>
+            </w:r>
+            <w:r>
+              <w:t>SATURDAY</w:t>
+            </w:r>
+            <w:r>
+              <w:t>)</w:t>
             </w:r>
           </w:p>
         </w:tc>
@@ -15939,7 +15422,13 @@
           </w:tcPr>
           <w:p>
             <w:r>
-              <w:t>24-09-2024 (TUESDAY)</w:t>
+              <w:t>24-09-2024 (</w:t>
+            </w:r>
+            <w:r>
+              <w:t>TUESDAY</w:t>
+            </w:r>
+            <w:r>
+              <w:t>)</w:t>
             </w:r>
           </w:p>
         </w:tc>
@@ -15975,23 +15464,24 @@
           </w:tcPr>
           <w:p>
             <w:r>
-              <w:t>26-09-2024 (THURSDAY)</w:t>
-            </w:r>
-          </w:p>
-        </w:tc>
-        <w:tc>
-          <w:tcPr>
-            <w:tcW w:w="3192" w:type="dxa"/>
-          </w:tcPr>
-          <w:p>
-            <w:r>
-              <w:t>Hindi/Information Practices/</w:t>
-            </w:r>
-            <w:proofErr w:type="spellStart"/>
-            <w:r>
-              <w:t>Maths</w:t>
-            </w:r>
-            <w:proofErr w:type="spellEnd"/>
+              <w:t>26-09-2024 (</w:t>
+            </w:r>
+            <w:r>
+              <w:t>THURSDAY</w:t>
+            </w:r>
+            <w:r>
+              <w:t>)</w:t>
+            </w:r>
+          </w:p>
+        </w:tc>
+        <w:tc>
+          <w:tcPr>
+            <w:tcW w:w="3192" w:type="dxa"/>
+          </w:tcPr>
+          <w:p>
+            <w:r>
+              <w:t>Hindi/Information Practices/Maths</w:t>
+            </w:r>
           </w:p>
         </w:tc>
       </w:tr>
@@ -16016,7 +15506,13 @@
           </w:tcPr>
           <w:p>
             <w:r>
-              <w:t>28-09-2024 (SATURDAY)</w:t>
+              <w:t>28-09-2024 (</w:t>
+            </w:r>
+            <w:r>
+              <w:t>SATURDAY</w:t>
+            </w:r>
+            <w:r>
+              <w:t>)</w:t>
             </w:r>
           </w:p>
         </w:tc>
@@ -16052,7 +15548,13 @@
           </w:tcPr>
           <w:p>
             <w:r>
-              <w:t>01-10-2024 (TUESDAY)</w:t>
+              <w:t>01-10-2024 (</w:t>
+            </w:r>
+            <w:r>
+              <w:t>TUESDAY</w:t>
+            </w:r>
+            <w:r>
+              <w:t>)</w:t>
             </w:r>
           </w:p>
         </w:tc>
@@ -16244,13 +15746,8 @@
           </w:tcPr>
           <w:p>
             <w:r>
-              <w:t>Hindi/Information Practices/</w:t>
-            </w:r>
-            <w:proofErr w:type="spellStart"/>
-            <w:r>
-              <w:t>Maths</w:t>
-            </w:r>
-            <w:proofErr w:type="spellEnd"/>
+              <w:t>Hindi/Information Practices/Maths</w:t>
+            </w:r>
           </w:p>
         </w:tc>
       </w:tr>
@@ -16459,7 +15956,13 @@
           </w:tcPr>
           <w:p>
             <w:r>
-              <w:t>02-01-2025(Thursday)</w:t>
+              <w:t>02-01-2025(</w:t>
+            </w:r>
+            <w:r>
+              <w:t>Thursday</w:t>
+            </w:r>
+            <w:r>
+              <w:t>)</w:t>
             </w:r>
           </w:p>
         </w:tc>
@@ -16495,23 +15998,24 @@
           </w:tcPr>
           <w:p>
             <w:r>
-              <w:t>04-01-2025(Saturday)</w:t>
-            </w:r>
-          </w:p>
-        </w:tc>
-        <w:tc>
-          <w:tcPr>
-            <w:tcW w:w="3192" w:type="dxa"/>
-          </w:tcPr>
-          <w:p>
-            <w:r>
-              <w:t>Hindi/Economics/</w:t>
-            </w:r>
-            <w:proofErr w:type="spellStart"/>
-            <w:r>
-              <w:t>Maths</w:t>
-            </w:r>
-            <w:proofErr w:type="spellEnd"/>
+              <w:t>04-01-2025(</w:t>
+            </w:r>
+            <w:r>
+              <w:t>Saturday</w:t>
+            </w:r>
+            <w:r>
+              <w:t>)</w:t>
+            </w:r>
+          </w:p>
+        </w:tc>
+        <w:tc>
+          <w:tcPr>
+            <w:tcW w:w="3192" w:type="dxa"/>
+          </w:tcPr>
+          <w:p>
+            <w:r>
+              <w:t>Hindi/Economics/Maths</w:t>
+            </w:r>
           </w:p>
         </w:tc>
       </w:tr>
@@ -16536,7 +16040,13 @@
           </w:tcPr>
           <w:p>
             <w:r>
-              <w:t xml:space="preserve">06-01-2025(Monday) </w:t>
+              <w:t>06-01-2025(</w:t>
+            </w:r>
+            <w:r>
+              <w:t>Monday</w:t>
+            </w:r>
+            <w:r>
+              <w:t xml:space="preserve">) </w:t>
             </w:r>
           </w:p>
         </w:tc>
@@ -16572,7 +16082,13 @@
           </w:tcPr>
           <w:p>
             <w:r>
-              <w:t>08-01-2025(Wednesday)</w:t>
+              <w:t>08-01-2025(</w:t>
+            </w:r>
+            <w:r>
+              <w:t>Wednesday</w:t>
+            </w:r>
+            <w:r>
+              <w:t>)</w:t>
             </w:r>
           </w:p>
         </w:tc>
@@ -16608,7 +16124,13 @@
           </w:tcPr>
           <w:p>
             <w:r>
-              <w:t>10-01-2025(Friday)</w:t>
+              <w:t>10-01-2025(</w:t>
+            </w:r>
+            <w:r>
+              <w:t>Friday</w:t>
+            </w:r>
+            <w:r>
+              <w:t>)</w:t>
             </w:r>
           </w:p>
         </w:tc>
@@ -16656,22 +16178,7 @@
         </w:numPr>
       </w:pPr>
       <w:r>
-        <w:lastRenderedPageBreak/>
-        <w:t xml:space="preserve">Periodic Test-II/ Half-yearly Examination, Preboard-1 &amp; Preboard-2 Examinations will </w:t>
-      </w:r>
-      <w:proofErr w:type="gramStart"/>
-      <w:r>
-        <w:t>be of</w:t>
-      </w:r>
-      <w:proofErr w:type="gramEnd"/>
-      <w:r>
-        <w:t xml:space="preserve"> 80 Marks and duration of the examinations will</w:t>
-      </w:r>
-      <w:r>
-        <w:t xml:space="preserve"> </w:t>
-      </w:r>
-      <w:r>
-        <w:t>be of 3 Hours.</w:t>
+        <w:t>Periodic Test-II/ Half-yearly Examination, Preboard-1 &amp; Preboard-2 Examinations will be of 80 Marks and duration of the examinations will be of 3 Hours.</w:t>
       </w:r>
     </w:p>
     <w:p>
@@ -16695,26 +16202,7 @@
         </w:numPr>
       </w:pPr>
       <w:r>
-        <w:t xml:space="preserve">Any student caught using unfair means during </w:t>
-      </w:r>
-      <w:proofErr w:type="gramStart"/>
-      <w:r>
-        <w:t>exam</w:t>
-      </w:r>
-      <w:proofErr w:type="gramEnd"/>
-      <w:r>
-        <w:t xml:space="preserve"> will be awarded ZERO in the said subject. No re-test will be held for such students.</w:t>
-      </w:r>
-      <w:r>
-        <w:t xml:space="preserve"> </w:t>
-      </w:r>
-      <w:proofErr w:type="gramStart"/>
-      <w:r>
-        <w:t>Parent</w:t>
-      </w:r>
-      <w:proofErr w:type="gramEnd"/>
-      <w:r>
-        <w:t xml:space="preserve"> and the concerned Student will be summoned and asked to provide an explanation. A repeat of such unfair means in future will in prompt issue of a Transfer Certificate (T.C.) without notice</w:t>
+        <w:t>Any student caught using unfair means during exam will be awarded ZERO in the said subject. No re-test will be held for such students. Parent and the concerned Student will be summoned and asked to provide an explanation. A repeat of such unfair means in future will in prompt issue of a Transfer Certificate (T.C.) without notice</w:t>
       </w:r>
       <w:r>
         <w:t>.</w:t>
@@ -16814,13 +16302,7 @@
               <w:jc w:val="center"/>
             </w:pPr>
             <w:r>
-              <w:t>P</w:t>
-            </w:r>
-            <w:r>
-              <w:t>.</w:t>
-            </w:r>
-            <w:r>
-              <w:t>T</w:t>
+              <w:t>P.T</w:t>
             </w:r>
             <w:r>
               <w:t>.</w:t>
